--- a/SWEN3004/CipherChat Software System Documentation.docx
+++ b/SWEN3004/CipherChat Software System Documentation.docx
@@ -10,6 +10,8 @@
           <w:sz w:val="52"/>
         </w:rPr>
       </w:pPr>
+      <w:bookmarkStart w:id="0" w:name="_GoBack"/>
+      <w:bookmarkEnd w:id="0"/>
       <w:r>
         <w:rPr>
           <w:rFonts w:ascii="Times New Roman" w:hAnsi="Times New Roman" w:cs="Times New Roman"/>
@@ -3659,8 +3661,6 @@
         </w:rPr>
         <w:t xml:space="preserve"> The following files were used by the project:</w:t>
       </w:r>
-      <w:bookmarkStart w:id="0" w:name="_GoBack"/>
-      <w:bookmarkEnd w:id="0"/>
     </w:p>
     <w:p>
       <w:pPr>
@@ -4430,6 +4430,24 @@
         </w:tc>
       </w:tr>
     </w:tbl>
+    <w:p>
+      <w:pPr>
+        <w:spacing w:line="240" w:lineRule="auto"/>
+        <w:rPr>
+          <w:rFonts w:ascii="Times New Roman" w:hAnsi="Times New Roman" w:cs="Times New Roman"/>
+          <w:sz w:val="24"/>
+        </w:rPr>
+      </w:pPr>
+    </w:p>
+    <w:p>
+      <w:pPr>
+        <w:spacing w:line="240" w:lineRule="auto"/>
+        <w:rPr>
+          <w:rFonts w:ascii="Times New Roman" w:hAnsi="Times New Roman" w:cs="Times New Roman"/>
+          <w:sz w:val="24"/>
+        </w:rPr>
+      </w:pPr>
+    </w:p>
     <w:p>
       <w:pPr>
         <w:spacing w:line="240" w:lineRule="auto"/>
@@ -5719,7 +5737,7 @@
 </file>
 
 <file path=customXml/itemProps1.xml><?xml version="1.0" encoding="utf-8"?>
-<ds:datastoreItem xmlns:ds="http://schemas.openxmlformats.org/officeDocument/2006/customXml" ds:itemID="{FB0ADE81-8B6A-48C4-A38D-30CEE4553956}">
+<ds:datastoreItem xmlns:ds="http://schemas.openxmlformats.org/officeDocument/2006/customXml" ds:itemID="{24269FBA-35B5-470B-AE7B-7326CE8C1B97}">
   <ds:schemaRefs>
     <ds:schemaRef ds:uri="http://schemas.openxmlformats.org/officeDocument/2006/bibliography"/>
   </ds:schemaRefs>

--- a/SWEN3004/CipherChat Software System Documentation.docx
+++ b/SWEN3004/CipherChat Software System Documentation.docx
@@ -10,8 +10,6 @@
           <w:sz w:val="52"/>
         </w:rPr>
       </w:pPr>
-      <w:bookmarkStart w:id="0" w:name="_GoBack"/>
-      <w:bookmarkEnd w:id="0"/>
       <w:r>
         <w:rPr>
           <w:rFonts w:ascii="Times New Roman" w:hAnsi="Times New Roman" w:cs="Times New Roman"/>
@@ -1449,74 +1447,6 @@
     </w:p>
     <w:p>
       <w:pPr>
-        <w:rPr>
-          <w:rFonts w:ascii="Times New Roman" w:hAnsi="Times New Roman" w:cs="Times New Roman"/>
-          <w:sz w:val="24"/>
-          <w:szCs w:val="24"/>
-          <w:u w:val="single"/>
-        </w:rPr>
-      </w:pPr>
-      <w:r>
-        <w:rPr>
-          <w:rFonts w:ascii="Times New Roman" w:hAnsi="Times New Roman" w:cs="Times New Roman"/>
-          <w:sz w:val="24"/>
-          <w:szCs w:val="24"/>
-          <w:u w:val="single"/>
-        </w:rPr>
-        <w:t xml:space="preserve">Why is </w:t>
-      </w:r>
-      <w:proofErr w:type="spellStart"/>
-      <w:r>
-        <w:rPr>
-          <w:rFonts w:ascii="Times New Roman" w:hAnsi="Times New Roman" w:cs="Times New Roman"/>
-          <w:sz w:val="24"/>
-          <w:szCs w:val="24"/>
-          <w:u w:val="single"/>
-        </w:rPr>
-        <w:t>CipherChat</w:t>
-      </w:r>
-      <w:proofErr w:type="spellEnd"/>
-      <w:r>
-        <w:rPr>
-          <w:rFonts w:ascii="Times New Roman" w:hAnsi="Times New Roman" w:cs="Times New Roman"/>
-          <w:sz w:val="24"/>
-          <w:szCs w:val="24"/>
-          <w:u w:val="single"/>
-        </w:rPr>
-        <w:t xml:space="preserve"> </w:t>
-      </w:r>
-      <w:r>
-        <w:rPr>
-          <w:rFonts w:ascii="Times New Roman" w:hAnsi="Times New Roman" w:cs="Times New Roman"/>
-          <w:sz w:val="24"/>
-          <w:szCs w:val="24"/>
-          <w:u w:val="single"/>
-        </w:rPr>
-        <w:t>Decentralized</w:t>
-      </w:r>
-      <w:r>
-        <w:rPr>
-          <w:rFonts w:ascii="Times New Roman" w:hAnsi="Times New Roman" w:cs="Times New Roman"/>
-          <w:sz w:val="24"/>
-          <w:szCs w:val="24"/>
-          <w:u w:val="single"/>
-        </w:rPr>
-        <w:t xml:space="preserve"> instead of </w:t>
-      </w:r>
-      <w:proofErr w:type="gramStart"/>
-      <w:r>
-        <w:rPr>
-          <w:rFonts w:ascii="Times New Roman" w:hAnsi="Times New Roman" w:cs="Times New Roman"/>
-          <w:sz w:val="24"/>
-          <w:szCs w:val="24"/>
-          <w:u w:val="single"/>
-        </w:rPr>
-        <w:t>Distributed</w:t>
-      </w:r>
-      <w:proofErr w:type="gramEnd"/>
-    </w:p>
-    <w:p>
-      <w:pPr>
         <w:ind w:firstLine="720"/>
         <w:rPr>
           <w:rFonts w:ascii="Times New Roman" w:hAnsi="Times New Roman" w:cs="Times New Roman"/>
@@ -1524,90 +1454,6 @@
           <w:szCs w:val="24"/>
         </w:rPr>
       </w:pPr>
-      <w:r>
-        <w:rPr>
-          <w:rFonts w:ascii="Times New Roman" w:hAnsi="Times New Roman" w:cs="Times New Roman"/>
-          <w:sz w:val="24"/>
-          <w:szCs w:val="24"/>
-        </w:rPr>
-        <w:t xml:space="preserve">The </w:t>
-      </w:r>
-      <w:proofErr w:type="spellStart"/>
-      <w:r>
-        <w:rPr>
-          <w:rFonts w:ascii="Times New Roman" w:hAnsi="Times New Roman" w:cs="Times New Roman"/>
-          <w:sz w:val="24"/>
-          <w:szCs w:val="24"/>
-        </w:rPr>
-        <w:t>CipherChat</w:t>
-      </w:r>
-      <w:proofErr w:type="spellEnd"/>
-      <w:r>
-        <w:rPr>
-          <w:rFonts w:ascii="Times New Roman" w:hAnsi="Times New Roman" w:cs="Times New Roman"/>
-          <w:sz w:val="24"/>
-          <w:szCs w:val="24"/>
-        </w:rPr>
-        <w:t xml:space="preserve"> network is decentralized </w:t>
-      </w:r>
-      <w:r>
-        <w:rPr>
-          <w:rFonts w:ascii="Times New Roman" w:hAnsi="Times New Roman" w:cs="Times New Roman"/>
-          <w:sz w:val="24"/>
-          <w:szCs w:val="24"/>
-        </w:rPr>
-        <w:t>but</w:t>
-      </w:r>
-      <w:r>
-        <w:rPr>
-          <w:rFonts w:ascii="Times New Roman" w:hAnsi="Times New Roman" w:cs="Times New Roman"/>
-          <w:sz w:val="24"/>
-          <w:szCs w:val="24"/>
-        </w:rPr>
-        <w:t xml:space="preserve"> </w:t>
-      </w:r>
-      <w:r>
-        <w:rPr>
-          <w:rFonts w:ascii="Times New Roman" w:hAnsi="Times New Roman" w:cs="Times New Roman"/>
-          <w:sz w:val="24"/>
-          <w:szCs w:val="24"/>
-        </w:rPr>
-        <w:t xml:space="preserve">not </w:t>
-      </w:r>
-      <w:r>
-        <w:rPr>
-          <w:rFonts w:ascii="Times New Roman" w:hAnsi="Times New Roman" w:cs="Times New Roman"/>
-          <w:sz w:val="24"/>
-          <w:szCs w:val="24"/>
-        </w:rPr>
-        <w:t xml:space="preserve">distributed because </w:t>
-      </w:r>
-      <w:r>
-        <w:rPr>
-          <w:rFonts w:ascii="Times New Roman" w:hAnsi="Times New Roman" w:cs="Times New Roman"/>
-          <w:sz w:val="24"/>
-          <w:szCs w:val="24"/>
-        </w:rPr>
-        <w:t xml:space="preserve">the encrypted messages that reside on one server are not distributed or shared among all other servers, in other words a </w:t>
-      </w:r>
-      <w:proofErr w:type="spellStart"/>
-      <w:r>
-        <w:rPr>
-          <w:rFonts w:ascii="Times New Roman" w:hAnsi="Times New Roman" w:cs="Times New Roman"/>
-          <w:sz w:val="24"/>
-          <w:szCs w:val="24"/>
-        </w:rPr>
-        <w:t>blockchain</w:t>
-      </w:r>
-      <w:proofErr w:type="spellEnd"/>
-      <w:r>
-        <w:rPr>
-          <w:rFonts w:ascii="Times New Roman" w:hAnsi="Times New Roman" w:cs="Times New Roman"/>
-          <w:sz w:val="24"/>
-          <w:szCs w:val="24"/>
-        </w:rPr>
-        <w:t xml:space="preserve"> is currently not being used.</w:t>
-      </w:r>
       <w:r>
         <w:rPr>
           <w:rFonts w:ascii="Times New Roman" w:hAnsi="Times New Roman" w:cs="Times New Roman"/>
@@ -4439,6 +4285,51 @@
         </w:rPr>
       </w:pPr>
     </w:p>
+    <w:p>
+      <w:pPr>
+        <w:spacing w:line="240" w:lineRule="auto"/>
+        <w:rPr>
+          <w:rFonts w:ascii="Times New Roman" w:hAnsi="Times New Roman" w:cs="Times New Roman"/>
+          <w:sz w:val="24"/>
+        </w:rPr>
+      </w:pPr>
+    </w:p>
+    <w:p>
+      <w:pPr>
+        <w:rPr>
+          <w:rFonts w:ascii="Times New Roman" w:hAnsi="Times New Roman" w:cs="Times New Roman"/>
+          <w:sz w:val="24"/>
+        </w:rPr>
+      </w:pPr>
+      <w:r>
+        <w:rPr>
+          <w:rFonts w:ascii="Times New Roman" w:hAnsi="Times New Roman" w:cs="Times New Roman"/>
+          <w:sz w:val="24"/>
+        </w:rPr>
+        <w:br w:type="page"/>
+      </w:r>
+    </w:p>
+    <w:p>
+      <w:pPr>
+        <w:spacing w:line="240" w:lineRule="auto"/>
+        <w:rPr>
+          <w:rFonts w:ascii="Times New Roman" w:hAnsi="Times New Roman" w:cs="Times New Roman"/>
+          <w:sz w:val="44"/>
+          <w:szCs w:val="44"/>
+        </w:rPr>
+      </w:pPr>
+      <w:bookmarkStart w:id="0" w:name="_GoBack"/>
+      <w:r>
+        <w:rPr>
+          <w:rFonts w:ascii="Times New Roman" w:hAnsi="Times New Roman" w:cs="Times New Roman"/>
+          <w:sz w:val="44"/>
+          <w:szCs w:val="44"/>
+        </w:rPr>
+        <w:lastRenderedPageBreak/>
+        <w:t>Distribution of Tasks</w:t>
+      </w:r>
+    </w:p>
+    <w:bookmarkEnd w:id="0"/>
     <w:p>
       <w:pPr>
         <w:spacing w:line="240" w:lineRule="auto"/>
@@ -5737,7 +5628,7 @@
 </file>
 
 <file path=customXml/itemProps1.xml><?xml version="1.0" encoding="utf-8"?>
-<ds:datastoreItem xmlns:ds="http://schemas.openxmlformats.org/officeDocument/2006/customXml" ds:itemID="{24269FBA-35B5-470B-AE7B-7326CE8C1B97}">
+<ds:datastoreItem xmlns:ds="http://schemas.openxmlformats.org/officeDocument/2006/customXml" ds:itemID="{8E453456-DCBE-4B2B-8C47-5A19E7D6C610}">
   <ds:schemaRefs>
     <ds:schemaRef ds:uri="http://schemas.openxmlformats.org/officeDocument/2006/bibliography"/>
   </ds:schemaRefs>

--- a/SWEN3004/CipherChat Software System Documentation.docx
+++ b/SWEN3004/CipherChat Software System Documentation.docx
@@ -44,7 +44,6 @@
           <w:sz w:val="52"/>
         </w:rPr>
       </w:pPr>
-      <w:proofErr w:type="spellStart"/>
       <w:r>
         <w:rPr>
           <w:rFonts w:ascii="Times New Roman" w:hAnsi="Times New Roman" w:cs="Times New Roman"/>
@@ -52,7 +51,6 @@
         </w:rPr>
         <w:t>CipherChat</w:t>
       </w:r>
-      <w:proofErr w:type="spellEnd"/>
     </w:p>
     <w:p>
       <w:pPr>
@@ -523,6 +521,7 @@
       <w:tblPr>
         <w:tblStyle w:val="TableGrid"/>
         <w:tblW w:w="0" w:type="auto"/>
+        <w:tblInd w:w="-185" w:type="dxa"/>
         <w:tblBorders>
           <w:top w:val="none" w:sz="0" w:space="0" w:color="auto"/>
           <w:left w:val="none" w:sz="0" w:space="0" w:color="auto"/>
@@ -684,6 +683,91 @@
             <w:r>
               <w:rPr>
                 <w:rFonts w:ascii="Times New Roman" w:hAnsi="Times New Roman" w:cs="Times New Roman"/>
+                <w:noProof/>
+                <w:sz w:val="24"/>
+              </w:rPr>
+              <mc:AlternateContent>
+                <mc:Choice Requires="wps">
+                  <w:drawing>
+                    <wp:anchor distT="0" distB="0" distL="114300" distR="114300" simplePos="0" relativeHeight="251670528" behindDoc="0" locked="0" layoutInCell="1" allowOverlap="1" wp14:anchorId="427C6E26" wp14:editId="3A9A8BD6">
+                      <wp:simplePos x="0" y="0"/>
+                      <wp:positionH relativeFrom="column">
+                        <wp:posOffset>2584760</wp:posOffset>
+                      </wp:positionH>
+                      <wp:positionV relativeFrom="paragraph">
+                        <wp:posOffset>314649</wp:posOffset>
+                      </wp:positionV>
+                      <wp:extent cx="797220" cy="584259"/>
+                      <wp:effectExtent l="0" t="0" r="3175" b="6350"/>
+                      <wp:wrapNone/>
+                      <wp:docPr id="307" name="Text Box 2"/>
+                      <wp:cNvGraphicFramePr>
+                        <a:graphicFrameLocks xmlns:a="http://schemas.openxmlformats.org/drawingml/2006/main"/>
+                      </wp:cNvGraphicFramePr>
+                      <a:graphic xmlns:a="http://schemas.openxmlformats.org/drawingml/2006/main">
+                        <a:graphicData uri="http://schemas.microsoft.com/office/word/2010/wordprocessingShape">
+                          <wps:wsp>
+                            <wps:cNvSpPr txBox="1">
+                              <a:spLocks noChangeArrowheads="1"/>
+                            </wps:cNvSpPr>
+                            <wps:spPr bwMode="auto">
+                              <a:xfrm>
+                                <a:off x="0" y="0"/>
+                                <a:ext cx="797220" cy="584259"/>
+                              </a:xfrm>
+                              <a:prstGeom prst="rect">
+                                <a:avLst/>
+                              </a:prstGeom>
+                              <a:solidFill>
+                                <a:srgbClr val="FFFFFF"/>
+                              </a:solidFill>
+                              <a:ln w="9525">
+                                <a:noFill/>
+                                <a:miter lim="800000"/>
+                                <a:headEnd/>
+                                <a:tailEnd/>
+                              </a:ln>
+                            </wps:spPr>
+                            <wps:txbx>
+                              <w:txbxContent>
+                                <w:p/>
+                              </w:txbxContent>
+                            </wps:txbx>
+                            <wps:bodyPr rot="0" vert="horz" wrap="square" lIns="91440" tIns="45720" rIns="91440" bIns="45720" anchor="t" anchorCtr="0">
+                              <a:noAutofit/>
+                            </wps:bodyPr>
+                          </wps:wsp>
+                        </a:graphicData>
+                      </a:graphic>
+                      <wp14:sizeRelH relativeFrom="margin">
+                        <wp14:pctWidth>0</wp14:pctWidth>
+                      </wp14:sizeRelH>
+                      <wp14:sizeRelV relativeFrom="margin">
+                        <wp14:pctHeight>0</wp14:pctHeight>
+                      </wp14:sizeRelV>
+                    </wp:anchor>
+                  </w:drawing>
+                </mc:Choice>
+                <mc:Fallback>
+                  <w:pict>
+                    <v:shapetype id="_x0000_t202" coordsize="21600,21600" o:spt="202" path="m,l,21600r21600,l21600,xe">
+                      <v:stroke joinstyle="miter"/>
+                      <v:path gradientshapeok="t" o:connecttype="rect"/>
+                    </v:shapetype>
+                    <v:shape id="Text Box 2" o:spid="_x0000_s1026" type="#_x0000_t202" style="position:absolute;margin-left:203.5pt;margin-top:24.8pt;width:62.75pt;height:46pt;z-index:251670528;visibility:visible;mso-wrap-style:square;mso-width-percent:0;mso-height-percent:0;mso-wrap-distance-left:9pt;mso-wrap-distance-top:0;mso-wrap-distance-right:9pt;mso-wrap-distance-bottom:0;mso-position-horizontal:absolute;mso-position-horizontal-relative:text;mso-position-vertical:absolute;mso-position-vertical-relative:text;mso-width-percent:0;mso-height-percent:0;mso-width-relative:margin;mso-height-relative:margin;v-text-anchor:top" o:gfxdata="UEsDBBQABgAIAAAAIQC2gziS/gAAAOEBAAATAAAAW0NvbnRlbnRfVHlwZXNdLnhtbJSRQU7DMBBF 90jcwfIWJU67QAgl6YK0S0CoHGBkTxKLZGx5TGhvj5O2G0SRWNoz/78nu9wcxkFMGNg6quQqL6RA 0s5Y6ir5vt9lD1JwBDIwOMJKHpHlpr69KfdHjyxSmriSfYz+USnWPY7AufNIadK6MEJMx9ApD/oD OlTrorhX2lFEilmcO2RdNtjC5xDF9pCuTyYBB5bi6bQ4syoJ3g9WQ0ymaiLzg5KdCXlKLjvcW893 SUOqXwnz5DrgnHtJTxOsQfEKIT7DmDSUCaxw7Rqn8787ZsmRM9e2VmPeBN4uqYvTtW7jvijg9N/y JsXecLq0q+WD6m8AAAD//wMAUEsDBBQABgAIAAAAIQA4/SH/1gAAAJQBAAALAAAAX3JlbHMvLnJl bHOkkMFqwzAMhu+DvYPRfXGawxijTi+j0GvpHsDYimMaW0Yy2fr2M4PBMnrbUb/Q94l/f/hMi1qR JVI2sOt6UJgd+ZiDgffL8ekFlFSbvV0oo4EbChzGx4f9GRdb25HMsYhqlCwG5lrLq9biZkxWOiqY 22YiTra2kYMu1l1tQD30/bPm3wwYN0x18gb45AdQl1tp5j/sFB2T0FQ7R0nTNEV3j6o9feQzro1i OWA14Fm+Q8a1a8+Bvu/d/dMb2JY5uiPbhG/ktn4cqGU/er3pcvwCAAD//wMAUEsDBBQABgAIAAAA IQAKMFb2IAIAABwEAAAOAAAAZHJzL2Uyb0RvYy54bWysU9uO2yAQfa/Uf0C8N3bcpEmsOKtttqkq bS/Sbj8AYxyjAkOBxE6/fgeczabtW1Ue0MDMHM6cGdY3g1bkKJyXYCo6neSUCMOhkWZf0e+PuzdL SnxgpmEKjKjoSXh6s3n9at3bUhTQgWqEIwhifNnbinYh2DLLPO+EZn4CVhh0tuA0C3h0+6xxrEd0 rbIiz99lPbjGOuDCe7y9G510k/DbVvDwtW29CERVFLmFtLu013HPNmtW7h2zneRnGuwfWGgmDT56 gbpjgZGDk39BackdeGjDhIPOoG0lF6kGrGaa/1HNQ8esSLWgON5eZPL/D5Z/OX5zRDYVfZsvKDFM Y5MexRDIexhIEfXprS8x7MFiYBjwGvucavX2HvgPTwxsO2b24tY56DvBGuQ3jZnZVeqI4yNI3X+G Bp9hhwAJaGidjuKhHATRsU+nS28iFY6Xi9WiKNDD0TVfzor5Kr3Ayudk63z4KECTaFTUYesTODve +xDJsPI5JL7lQclmJ5VKB7evt8qRI8Mx2aV1Rv8tTBnSV3Q1L+YJ2UDMTxOkZcAxVlJXdJnHFdNZ GcX4YJpkBybVaCMTZc7qREFGacJQDxgYJauhOaFODsZxxe+FRgfuFyU9jmpF/c8Dc4IS9cmg1qvp bBZnOx1m80WUyV176msPMxyhKhooGc1tSP8h8jVwiz1pZdLrhcmZK45gkvH8XeKMX59T1Mun3jwB AAD//wMAUEsDBBQABgAIAAAAIQCptRnQ2gAAAAcBAAAPAAAAZHJzL2Rvd25yZXYueG1sTI/LbsJA DEX3SPzDyNuqTKB5QJQJUiu1YgvlA5zEJFEznigzEPh73FW7s+Wj63OL/d0O6kaT7x0bWK8iUMS1 a3puDZy/P1+3oHxAbnBwTAYe5GFfLhcF5o2b+Ui3U2iVhLDP0UAXwphr7euOLPqVG4nldnGTxSDr 1OpmwlnC7aA3UZRqiz3Lhw5H+uio/jldrYHLYX5JdnP1Fc7ZMU7fsc8q9zBmuQAV6B7+SPh1F28o RahyV268GgzEUSZFggy7FJQAydsmAVUJGa9T0GWh//uXTwAAAP//AwBQSwECLQAUAAYACAAAACEA toM4kv4AAADhAQAAEwAAAAAAAAAAAAAAAAAAAAAAW0NvbnRlbnRfVHlwZXNdLnhtbFBLAQItABQA BgAIAAAAIQA4/SH/1gAAAJQBAAALAAAAAAAAAAAAAAAAAC8BAABfcmVscy8ucmVsc1BLAQItABQA BgAIAAAAIQAKMFb2IAIAABwEAAAOAAAAAAAAAAAAAAAAAC4CAABkcnMvZTJvRG9jLnhtbFBLAQIt ABQABgAIAAAAIQCptRnQ2gAAAAcBAAAPAAAAAAAAAAAAAAAAAHoEAABkcnMvZG93bnJldi54bWxQ SwUGAAAAAAQABADzAAAAgQUAAAAA " stroked="f">
+                      <v:textbox>
+                        <w:txbxContent>
+                          <w:p/>
+                        </w:txbxContent>
+                      </v:textbox>
+                    </v:shape>
+                  </w:pict>
+                </mc:Fallback>
+              </mc:AlternateContent>
+            </w:r>
+            <w:r>
+              <w:rPr>
+                <w:rFonts w:ascii="Times New Roman" w:hAnsi="Times New Roman" w:cs="Times New Roman"/>
                 <w:sz w:val="32"/>
               </w:rPr>
               <w:t>April 30, 2019</w:t>
@@ -697,6 +781,7 @@
         <w:pStyle w:val="Heading1"/>
         <w:spacing w:line="480" w:lineRule="auto"/>
       </w:pPr>
+      <w:bookmarkStart w:id="0" w:name="_Toc9123211"/>
       <w:r>
         <w:lastRenderedPageBreak/>
         <w:t>Table o</w:t>
@@ -704,6 +789,545 @@
       <w:r>
         <w:t>f Contents</w:t>
       </w:r>
+      <w:bookmarkEnd w:id="0"/>
+      <w:r>
+        <w:rPr>
+          <w:rFonts w:cs="Times New Roman"/>
+          <w:sz w:val="24"/>
+        </w:rPr>
+        <w:fldChar w:fldCharType="begin"/>
+      </w:r>
+      <w:r>
+        <w:rPr>
+          <w:rFonts w:cs="Times New Roman"/>
+          <w:sz w:val="24"/>
+        </w:rPr>
+        <w:instrText xml:space="preserve"> TOC \o "1-1" \h \z \u </w:instrText>
+      </w:r>
+      <w:r>
+        <w:rPr>
+          <w:rFonts w:cs="Times New Roman"/>
+          <w:sz w:val="24"/>
+        </w:rPr>
+        <w:fldChar w:fldCharType="separate"/>
+      </w:r>
+      <w:hyperlink w:anchor="_Toc9123211" w:history="1"/>
+    </w:p>
+    <w:p>
+      <w:pPr>
+        <w:pStyle w:val="TOC1"/>
+        <w:tabs>
+          <w:tab w:val="right" w:leader="dot" w:pos="9350"/>
+        </w:tabs>
+        <w:rPr>
+          <w:rFonts w:ascii="Times New Roman" w:eastAsiaTheme="minorEastAsia" w:hAnsi="Times New Roman" w:cs="Times New Roman"/>
+          <w:noProof/>
+          <w:sz w:val="28"/>
+        </w:rPr>
+      </w:pPr>
+      <w:hyperlink w:anchor="_Toc9123212" w:history="1">
+        <w:r>
+          <w:rPr>
+            <w:rStyle w:val="Hyperlink"/>
+            <w:rFonts w:ascii="Times New Roman" w:hAnsi="Times New Roman" w:cs="Times New Roman"/>
+            <w:noProof/>
+            <w:sz w:val="28"/>
+          </w:rPr>
+          <w:t>Overview</w:t>
+        </w:r>
+        <w:r>
+          <w:rPr>
+            <w:rFonts w:ascii="Times New Roman" w:hAnsi="Times New Roman" w:cs="Times New Roman"/>
+            <w:noProof/>
+            <w:webHidden/>
+            <w:sz w:val="28"/>
+          </w:rPr>
+          <w:tab/>
+        </w:r>
+        <w:r>
+          <w:rPr>
+            <w:rFonts w:ascii="Times New Roman" w:hAnsi="Times New Roman" w:cs="Times New Roman"/>
+            <w:noProof/>
+            <w:webHidden/>
+            <w:sz w:val="28"/>
+          </w:rPr>
+          <w:fldChar w:fldCharType="begin"/>
+        </w:r>
+        <w:r>
+          <w:rPr>
+            <w:rFonts w:ascii="Times New Roman" w:hAnsi="Times New Roman" w:cs="Times New Roman"/>
+            <w:noProof/>
+            <w:webHidden/>
+            <w:sz w:val="28"/>
+          </w:rPr>
+          <w:instrText xml:space="preserve"> PAGEREF _Toc9123212 \h </w:instrText>
+        </w:r>
+        <w:r>
+          <w:rPr>
+            <w:rFonts w:ascii="Times New Roman" w:hAnsi="Times New Roman" w:cs="Times New Roman"/>
+            <w:noProof/>
+            <w:webHidden/>
+            <w:sz w:val="28"/>
+          </w:rPr>
+        </w:r>
+        <w:r>
+          <w:rPr>
+            <w:rFonts w:ascii="Times New Roman" w:hAnsi="Times New Roman" w:cs="Times New Roman"/>
+            <w:noProof/>
+            <w:webHidden/>
+            <w:sz w:val="28"/>
+          </w:rPr>
+          <w:fldChar w:fldCharType="separate"/>
+        </w:r>
+        <w:r>
+          <w:rPr>
+            <w:rFonts w:ascii="Times New Roman" w:hAnsi="Times New Roman" w:cs="Times New Roman"/>
+            <w:noProof/>
+            <w:webHidden/>
+            <w:sz w:val="28"/>
+          </w:rPr>
+          <w:t>3</w:t>
+        </w:r>
+        <w:r>
+          <w:rPr>
+            <w:rFonts w:ascii="Times New Roman" w:hAnsi="Times New Roman" w:cs="Times New Roman"/>
+            <w:noProof/>
+            <w:webHidden/>
+            <w:sz w:val="28"/>
+          </w:rPr>
+          <w:fldChar w:fldCharType="end"/>
+        </w:r>
+      </w:hyperlink>
+    </w:p>
+    <w:p>
+      <w:pPr>
+        <w:pStyle w:val="TOC1"/>
+        <w:tabs>
+          <w:tab w:val="right" w:leader="dot" w:pos="9350"/>
+        </w:tabs>
+        <w:rPr>
+          <w:rFonts w:ascii="Times New Roman" w:eastAsiaTheme="minorEastAsia" w:hAnsi="Times New Roman" w:cs="Times New Roman"/>
+          <w:noProof/>
+          <w:sz w:val="28"/>
+        </w:rPr>
+      </w:pPr>
+      <w:hyperlink w:anchor="_Toc9123213" w:history="1">
+        <w:r>
+          <w:rPr>
+            <w:rStyle w:val="Hyperlink"/>
+            <w:rFonts w:ascii="Times New Roman" w:hAnsi="Times New Roman" w:cs="Times New Roman"/>
+            <w:noProof/>
+            <w:sz w:val="28"/>
+          </w:rPr>
+          <w:t>Server Side Implementation</w:t>
+        </w:r>
+        <w:r>
+          <w:rPr>
+            <w:rFonts w:ascii="Times New Roman" w:hAnsi="Times New Roman" w:cs="Times New Roman"/>
+            <w:noProof/>
+            <w:webHidden/>
+            <w:sz w:val="28"/>
+          </w:rPr>
+          <w:tab/>
+        </w:r>
+        <w:r>
+          <w:rPr>
+            <w:rFonts w:ascii="Times New Roman" w:hAnsi="Times New Roman" w:cs="Times New Roman"/>
+            <w:noProof/>
+            <w:webHidden/>
+            <w:sz w:val="28"/>
+          </w:rPr>
+          <w:fldChar w:fldCharType="begin"/>
+        </w:r>
+        <w:r>
+          <w:rPr>
+            <w:rFonts w:ascii="Times New Roman" w:hAnsi="Times New Roman" w:cs="Times New Roman"/>
+            <w:noProof/>
+            <w:webHidden/>
+            <w:sz w:val="28"/>
+          </w:rPr>
+          <w:instrText xml:space="preserve"> PAGEREF _Toc9123213 \h </w:instrText>
+        </w:r>
+        <w:r>
+          <w:rPr>
+            <w:rFonts w:ascii="Times New Roman" w:hAnsi="Times New Roman" w:cs="Times New Roman"/>
+            <w:noProof/>
+            <w:webHidden/>
+            <w:sz w:val="28"/>
+          </w:rPr>
+        </w:r>
+        <w:r>
+          <w:rPr>
+            <w:rFonts w:ascii="Times New Roman" w:hAnsi="Times New Roman" w:cs="Times New Roman"/>
+            <w:noProof/>
+            <w:webHidden/>
+            <w:sz w:val="28"/>
+          </w:rPr>
+          <w:fldChar w:fldCharType="separate"/>
+        </w:r>
+        <w:r>
+          <w:rPr>
+            <w:rFonts w:ascii="Times New Roman" w:hAnsi="Times New Roman" w:cs="Times New Roman"/>
+            <w:noProof/>
+            <w:webHidden/>
+            <w:sz w:val="28"/>
+          </w:rPr>
+          <w:t>5</w:t>
+        </w:r>
+        <w:r>
+          <w:rPr>
+            <w:rFonts w:ascii="Times New Roman" w:hAnsi="Times New Roman" w:cs="Times New Roman"/>
+            <w:noProof/>
+            <w:webHidden/>
+            <w:sz w:val="28"/>
+          </w:rPr>
+          <w:fldChar w:fldCharType="end"/>
+        </w:r>
+      </w:hyperlink>
+    </w:p>
+    <w:p>
+      <w:pPr>
+        <w:pStyle w:val="TOC1"/>
+        <w:tabs>
+          <w:tab w:val="right" w:leader="dot" w:pos="9350"/>
+        </w:tabs>
+        <w:rPr>
+          <w:rFonts w:ascii="Times New Roman" w:eastAsiaTheme="minorEastAsia" w:hAnsi="Times New Roman" w:cs="Times New Roman"/>
+          <w:noProof/>
+          <w:sz w:val="28"/>
+        </w:rPr>
+      </w:pPr>
+      <w:hyperlink w:anchor="_Toc9123214" w:history="1">
+        <w:r>
+          <w:rPr>
+            <w:rStyle w:val="Hyperlink"/>
+            <w:rFonts w:ascii="Times New Roman" w:hAnsi="Times New Roman" w:cs="Times New Roman"/>
+            <w:noProof/>
+            <w:sz w:val="28"/>
+          </w:rPr>
+          <w:t>Client Size Implementation</w:t>
+        </w:r>
+        <w:r>
+          <w:rPr>
+            <w:rFonts w:ascii="Times New Roman" w:hAnsi="Times New Roman" w:cs="Times New Roman"/>
+            <w:noProof/>
+            <w:webHidden/>
+            <w:sz w:val="28"/>
+          </w:rPr>
+          <w:tab/>
+        </w:r>
+        <w:r>
+          <w:rPr>
+            <w:rFonts w:ascii="Times New Roman" w:hAnsi="Times New Roman" w:cs="Times New Roman"/>
+            <w:noProof/>
+            <w:webHidden/>
+            <w:sz w:val="28"/>
+          </w:rPr>
+          <w:fldChar w:fldCharType="begin"/>
+        </w:r>
+        <w:r>
+          <w:rPr>
+            <w:rFonts w:ascii="Times New Roman" w:hAnsi="Times New Roman" w:cs="Times New Roman"/>
+            <w:noProof/>
+            <w:webHidden/>
+            <w:sz w:val="28"/>
+          </w:rPr>
+          <w:instrText xml:space="preserve"> PAGEREF _Toc9123214 \h </w:instrText>
+        </w:r>
+        <w:r>
+          <w:rPr>
+            <w:rFonts w:ascii="Times New Roman" w:hAnsi="Times New Roman" w:cs="Times New Roman"/>
+            <w:noProof/>
+            <w:webHidden/>
+            <w:sz w:val="28"/>
+          </w:rPr>
+        </w:r>
+        <w:r>
+          <w:rPr>
+            <w:rFonts w:ascii="Times New Roman" w:hAnsi="Times New Roman" w:cs="Times New Roman"/>
+            <w:noProof/>
+            <w:webHidden/>
+            <w:sz w:val="28"/>
+          </w:rPr>
+          <w:fldChar w:fldCharType="separate"/>
+        </w:r>
+        <w:r>
+          <w:rPr>
+            <w:rFonts w:ascii="Times New Roman" w:hAnsi="Times New Roman" w:cs="Times New Roman"/>
+            <w:noProof/>
+            <w:webHidden/>
+            <w:sz w:val="28"/>
+          </w:rPr>
+          <w:t>8</w:t>
+        </w:r>
+        <w:r>
+          <w:rPr>
+            <w:rFonts w:ascii="Times New Roman" w:hAnsi="Times New Roman" w:cs="Times New Roman"/>
+            <w:noProof/>
+            <w:webHidden/>
+            <w:sz w:val="28"/>
+          </w:rPr>
+          <w:fldChar w:fldCharType="end"/>
+        </w:r>
+      </w:hyperlink>
+    </w:p>
+    <w:p>
+      <w:pPr>
+        <w:pStyle w:val="TOC1"/>
+        <w:tabs>
+          <w:tab w:val="right" w:leader="dot" w:pos="9350"/>
+        </w:tabs>
+        <w:rPr>
+          <w:rFonts w:ascii="Times New Roman" w:eastAsiaTheme="minorEastAsia" w:hAnsi="Times New Roman" w:cs="Times New Roman"/>
+          <w:noProof/>
+          <w:sz w:val="28"/>
+        </w:rPr>
+      </w:pPr>
+      <w:hyperlink w:anchor="_Toc9123215" w:history="1">
+        <w:r>
+          <w:rPr>
+            <w:rStyle w:val="Hyperlink"/>
+            <w:rFonts w:ascii="Times New Roman" w:hAnsi="Times New Roman" w:cs="Times New Roman"/>
+            <w:noProof/>
+            <w:sz w:val="28"/>
+          </w:rPr>
+          <w:t>Classes</w:t>
+        </w:r>
+        <w:r>
+          <w:rPr>
+            <w:rFonts w:ascii="Times New Roman" w:hAnsi="Times New Roman" w:cs="Times New Roman"/>
+            <w:noProof/>
+            <w:webHidden/>
+            <w:sz w:val="28"/>
+          </w:rPr>
+          <w:tab/>
+        </w:r>
+        <w:r>
+          <w:rPr>
+            <w:rFonts w:ascii="Times New Roman" w:hAnsi="Times New Roman" w:cs="Times New Roman"/>
+            <w:noProof/>
+            <w:webHidden/>
+            <w:sz w:val="28"/>
+          </w:rPr>
+          <w:fldChar w:fldCharType="begin"/>
+        </w:r>
+        <w:r>
+          <w:rPr>
+            <w:rFonts w:ascii="Times New Roman" w:hAnsi="Times New Roman" w:cs="Times New Roman"/>
+            <w:noProof/>
+            <w:webHidden/>
+            <w:sz w:val="28"/>
+          </w:rPr>
+          <w:instrText xml:space="preserve"> PAGEREF _Toc9123215 \h </w:instrText>
+        </w:r>
+        <w:r>
+          <w:rPr>
+            <w:rFonts w:ascii="Times New Roman" w:hAnsi="Times New Roman" w:cs="Times New Roman"/>
+            <w:noProof/>
+            <w:webHidden/>
+            <w:sz w:val="28"/>
+          </w:rPr>
+        </w:r>
+        <w:r>
+          <w:rPr>
+            <w:rFonts w:ascii="Times New Roman" w:hAnsi="Times New Roman" w:cs="Times New Roman"/>
+            <w:noProof/>
+            <w:webHidden/>
+            <w:sz w:val="28"/>
+          </w:rPr>
+          <w:fldChar w:fldCharType="separate"/>
+        </w:r>
+        <w:r>
+          <w:rPr>
+            <w:rFonts w:ascii="Times New Roman" w:hAnsi="Times New Roman" w:cs="Times New Roman"/>
+            <w:noProof/>
+            <w:webHidden/>
+            <w:sz w:val="28"/>
+          </w:rPr>
+          <w:t>10</w:t>
+        </w:r>
+        <w:r>
+          <w:rPr>
+            <w:rFonts w:ascii="Times New Roman" w:hAnsi="Times New Roman" w:cs="Times New Roman"/>
+            <w:noProof/>
+            <w:webHidden/>
+            <w:sz w:val="28"/>
+          </w:rPr>
+          <w:fldChar w:fldCharType="end"/>
+        </w:r>
+      </w:hyperlink>
+    </w:p>
+    <w:p>
+      <w:pPr>
+        <w:pStyle w:val="TOC1"/>
+        <w:tabs>
+          <w:tab w:val="right" w:leader="dot" w:pos="9350"/>
+        </w:tabs>
+        <w:rPr>
+          <w:rFonts w:ascii="Times New Roman" w:eastAsiaTheme="minorEastAsia" w:hAnsi="Times New Roman" w:cs="Times New Roman"/>
+          <w:noProof/>
+          <w:sz w:val="28"/>
+        </w:rPr>
+      </w:pPr>
+      <w:hyperlink w:anchor="_Toc9123216" w:history="1">
+        <w:r>
+          <w:rPr>
+            <w:rStyle w:val="Hyperlink"/>
+            <w:rFonts w:ascii="Times New Roman" w:hAnsi="Times New Roman" w:cs="Times New Roman"/>
+            <w:noProof/>
+            <w:sz w:val="28"/>
+          </w:rPr>
+          <w:t>Future Implementations</w:t>
+        </w:r>
+        <w:r>
+          <w:rPr>
+            <w:rFonts w:ascii="Times New Roman" w:hAnsi="Times New Roman" w:cs="Times New Roman"/>
+            <w:noProof/>
+            <w:webHidden/>
+            <w:sz w:val="28"/>
+          </w:rPr>
+          <w:tab/>
+        </w:r>
+        <w:r>
+          <w:rPr>
+            <w:rFonts w:ascii="Times New Roman" w:hAnsi="Times New Roman" w:cs="Times New Roman"/>
+            <w:noProof/>
+            <w:webHidden/>
+            <w:sz w:val="28"/>
+          </w:rPr>
+          <w:fldChar w:fldCharType="begin"/>
+        </w:r>
+        <w:r>
+          <w:rPr>
+            <w:rFonts w:ascii="Times New Roman" w:hAnsi="Times New Roman" w:cs="Times New Roman"/>
+            <w:noProof/>
+            <w:webHidden/>
+            <w:sz w:val="28"/>
+          </w:rPr>
+          <w:instrText xml:space="preserve"> PAGEREF _Toc9123216 \h </w:instrText>
+        </w:r>
+        <w:r>
+          <w:rPr>
+            <w:rFonts w:ascii="Times New Roman" w:hAnsi="Times New Roman" w:cs="Times New Roman"/>
+            <w:noProof/>
+            <w:webHidden/>
+            <w:sz w:val="28"/>
+          </w:rPr>
+        </w:r>
+        <w:r>
+          <w:rPr>
+            <w:rFonts w:ascii="Times New Roman" w:hAnsi="Times New Roman" w:cs="Times New Roman"/>
+            <w:noProof/>
+            <w:webHidden/>
+            <w:sz w:val="28"/>
+          </w:rPr>
+          <w:fldChar w:fldCharType="separate"/>
+        </w:r>
+        <w:r>
+          <w:rPr>
+            <w:rFonts w:ascii="Times New Roman" w:hAnsi="Times New Roman" w:cs="Times New Roman"/>
+            <w:noProof/>
+            <w:webHidden/>
+            <w:sz w:val="28"/>
+          </w:rPr>
+          <w:t>11</w:t>
+        </w:r>
+        <w:r>
+          <w:rPr>
+            <w:rFonts w:ascii="Times New Roman" w:hAnsi="Times New Roman" w:cs="Times New Roman"/>
+            <w:noProof/>
+            <w:webHidden/>
+            <w:sz w:val="28"/>
+          </w:rPr>
+          <w:fldChar w:fldCharType="end"/>
+        </w:r>
+      </w:hyperlink>
+    </w:p>
+    <w:p>
+      <w:pPr>
+        <w:pStyle w:val="TOC1"/>
+        <w:tabs>
+          <w:tab w:val="right" w:leader="dot" w:pos="9350"/>
+        </w:tabs>
+        <w:rPr>
+          <w:rFonts w:ascii="Times New Roman" w:eastAsiaTheme="minorEastAsia" w:hAnsi="Times New Roman" w:cs="Times New Roman"/>
+          <w:noProof/>
+          <w:sz w:val="28"/>
+        </w:rPr>
+      </w:pPr>
+      <w:hyperlink w:anchor="_Toc9123217" w:history="1">
+        <w:r>
+          <w:rPr>
+            <w:rStyle w:val="Hyperlink"/>
+            <w:rFonts w:ascii="Times New Roman" w:hAnsi="Times New Roman" w:cs="Times New Roman"/>
+            <w:noProof/>
+            <w:sz w:val="28"/>
+          </w:rPr>
+          <w:t>Distribution of Tasks</w:t>
+        </w:r>
+        <w:r>
+          <w:rPr>
+            <w:rFonts w:ascii="Times New Roman" w:hAnsi="Times New Roman" w:cs="Times New Roman"/>
+            <w:noProof/>
+            <w:webHidden/>
+            <w:sz w:val="28"/>
+          </w:rPr>
+          <w:tab/>
+        </w:r>
+        <w:r>
+          <w:rPr>
+            <w:rFonts w:ascii="Times New Roman" w:hAnsi="Times New Roman" w:cs="Times New Roman"/>
+            <w:noProof/>
+            <w:webHidden/>
+            <w:sz w:val="28"/>
+          </w:rPr>
+          <w:fldChar w:fldCharType="begin"/>
+        </w:r>
+        <w:r>
+          <w:rPr>
+            <w:rFonts w:ascii="Times New Roman" w:hAnsi="Times New Roman" w:cs="Times New Roman"/>
+            <w:noProof/>
+            <w:webHidden/>
+            <w:sz w:val="28"/>
+          </w:rPr>
+          <w:instrText xml:space="preserve"> PAGEREF _Toc9123217 \h </w:instrText>
+        </w:r>
+        <w:r>
+          <w:rPr>
+            <w:rFonts w:ascii="Times New Roman" w:hAnsi="Times New Roman" w:cs="Times New Roman"/>
+            <w:noProof/>
+            <w:webHidden/>
+            <w:sz w:val="28"/>
+          </w:rPr>
+        </w:r>
+        <w:r>
+          <w:rPr>
+            <w:rFonts w:ascii="Times New Roman" w:hAnsi="Times New Roman" w:cs="Times New Roman"/>
+            <w:noProof/>
+            <w:webHidden/>
+            <w:sz w:val="28"/>
+          </w:rPr>
+          <w:fldChar w:fldCharType="separate"/>
+        </w:r>
+        <w:r>
+          <w:rPr>
+            <w:rFonts w:ascii="Times New Roman" w:hAnsi="Times New Roman" w:cs="Times New Roman"/>
+            <w:noProof/>
+            <w:webHidden/>
+            <w:sz w:val="28"/>
+          </w:rPr>
+          <w:t>13</w:t>
+        </w:r>
+        <w:r>
+          <w:rPr>
+            <w:rFonts w:ascii="Times New Roman" w:hAnsi="Times New Roman" w:cs="Times New Roman"/>
+            <w:noProof/>
+            <w:webHidden/>
+            <w:sz w:val="28"/>
+          </w:rPr>
+          <w:fldChar w:fldCharType="end"/>
+        </w:r>
+      </w:hyperlink>
     </w:p>
     <w:p>
       <w:pPr>
@@ -713,6 +1337,13 @@
           <w:sz w:val="24"/>
         </w:rPr>
       </w:pPr>
+      <w:r>
+        <w:rPr>
+          <w:rFonts w:ascii="Times New Roman" w:hAnsi="Times New Roman" w:cs="Times New Roman"/>
+          <w:sz w:val="24"/>
+        </w:rPr>
+        <w:fldChar w:fldCharType="end"/>
+      </w:r>
     </w:p>
     <w:p>
       <w:pPr>
@@ -728,6 +1359,87 @@
           <w:sz w:val="24"/>
         </w:rPr>
         <w:br w:type="page"/>
+      </w:r>
+      <w:r>
+        <w:rPr>
+          <w:rFonts w:ascii="Times New Roman" w:hAnsi="Times New Roman" w:cs="Times New Roman"/>
+          <w:noProof/>
+          <w:sz w:val="24"/>
+        </w:rPr>
+        <mc:AlternateContent>
+          <mc:Choice Requires="wps">
+            <w:drawing>
+              <wp:anchor distT="0" distB="0" distL="114300" distR="114300" simplePos="0" relativeHeight="251672576" behindDoc="0" locked="0" layoutInCell="1" allowOverlap="1" wp14:anchorId="18657638" wp14:editId="0774F466">
+                <wp:simplePos x="0" y="0"/>
+                <wp:positionH relativeFrom="column">
+                  <wp:posOffset>5659755</wp:posOffset>
+                </wp:positionH>
+                <wp:positionV relativeFrom="paragraph">
+                  <wp:posOffset>7240270</wp:posOffset>
+                </wp:positionV>
+                <wp:extent cx="797220" cy="584259"/>
+                <wp:effectExtent l="0" t="0" r="3175" b="6350"/>
+                <wp:wrapNone/>
+                <wp:docPr id="9" name="Text Box 2"/>
+                <wp:cNvGraphicFramePr>
+                  <a:graphicFrameLocks xmlns:a="http://schemas.openxmlformats.org/drawingml/2006/main"/>
+                </wp:cNvGraphicFramePr>
+                <a:graphic xmlns:a="http://schemas.openxmlformats.org/drawingml/2006/main">
+                  <a:graphicData uri="http://schemas.microsoft.com/office/word/2010/wordprocessingShape">
+                    <wps:wsp>
+                      <wps:cNvSpPr txBox="1">
+                        <a:spLocks noChangeArrowheads="1"/>
+                      </wps:cNvSpPr>
+                      <wps:spPr bwMode="auto">
+                        <a:xfrm>
+                          <a:off x="0" y="0"/>
+                          <a:ext cx="797220" cy="584259"/>
+                        </a:xfrm>
+                        <a:prstGeom prst="rect">
+                          <a:avLst/>
+                        </a:prstGeom>
+                        <a:solidFill>
+                          <a:srgbClr val="FFFFFF"/>
+                        </a:solidFill>
+                        <a:ln w="9525">
+                          <a:noFill/>
+                          <a:miter lim="800000"/>
+                          <a:headEnd/>
+                          <a:tailEnd/>
+                        </a:ln>
+                      </wps:spPr>
+                      <wps:txbx>
+                        <w:txbxContent>
+                          <w:p/>
+                        </w:txbxContent>
+                      </wps:txbx>
+                      <wps:bodyPr rot="0" vert="horz" wrap="square" lIns="91440" tIns="45720" rIns="91440" bIns="45720" anchor="t" anchorCtr="0">
+                        <a:noAutofit/>
+                      </wps:bodyPr>
+                    </wps:wsp>
+                  </a:graphicData>
+                </a:graphic>
+                <wp14:sizeRelH relativeFrom="margin">
+                  <wp14:pctWidth>0</wp14:pctWidth>
+                </wp14:sizeRelH>
+                <wp14:sizeRelV relativeFrom="margin">
+                  <wp14:pctHeight>0</wp14:pctHeight>
+                </wp14:sizeRelV>
+              </wp:anchor>
+            </w:drawing>
+          </mc:Choice>
+          <mc:Fallback>
+            <w:pict>
+              <v:shape id="_x0000_s1027" type="#_x0000_t202" style="position:absolute;margin-left:445.65pt;margin-top:570.1pt;width:62.75pt;height:46pt;z-index:251672576;visibility:visible;mso-wrap-style:square;mso-width-percent:0;mso-height-percent:0;mso-wrap-distance-left:9pt;mso-wrap-distance-top:0;mso-wrap-distance-right:9pt;mso-wrap-distance-bottom:0;mso-position-horizontal:absolute;mso-position-horizontal-relative:text;mso-position-vertical:absolute;mso-position-vertical-relative:text;mso-width-percent:0;mso-height-percent:0;mso-width-relative:margin;mso-height-relative:margin;v-text-anchor:top" o:gfxdata="UEsDBBQABgAIAAAAIQC2gziS/gAAAOEBAAATAAAAW0NvbnRlbnRfVHlwZXNdLnhtbJSRQU7DMBBF 90jcwfIWJU67QAgl6YK0S0CoHGBkTxKLZGx5TGhvj5O2G0SRWNoz/78nu9wcxkFMGNg6quQqL6RA 0s5Y6ir5vt9lD1JwBDIwOMJKHpHlpr69KfdHjyxSmriSfYz+USnWPY7AufNIadK6MEJMx9ApD/oD OlTrorhX2lFEilmcO2RdNtjC5xDF9pCuTyYBB5bi6bQ4syoJ3g9WQ0ymaiLzg5KdCXlKLjvcW893 SUOqXwnz5DrgnHtJTxOsQfEKIT7DmDSUCaxw7Rqn8787ZsmRM9e2VmPeBN4uqYvTtW7jvijg9N/y JsXecLq0q+WD6m8AAAD//wMAUEsDBBQABgAIAAAAIQA4/SH/1gAAAJQBAAALAAAAX3JlbHMvLnJl bHOkkMFqwzAMhu+DvYPRfXGawxijTi+j0GvpHsDYimMaW0Yy2fr2M4PBMnrbUb/Q94l/f/hMi1qR JVI2sOt6UJgd+ZiDgffL8ekFlFSbvV0oo4EbChzGx4f9GRdb25HMsYhqlCwG5lrLq9biZkxWOiqY 22YiTra2kYMu1l1tQD30/bPm3wwYN0x18gb45AdQl1tp5j/sFB2T0FQ7R0nTNEV3j6o9feQzro1i OWA14Fm+Q8a1a8+Bvu/d/dMb2JY5uiPbhG/ktn4cqGU/er3pcvwCAAD//wMAUEsDBBQABgAIAAAA IQBDzsXKIAIAACEEAAAOAAAAZHJzL2Uyb0RvYy54bWysU9tu2zAMfR+wfxD0vjgxkqUx4hRdugwD ugvQ7gNoWY6FSaInKbGzrx8lp2m2vQ3Tg0CJ5NHhIbW+HYxmR+m8Qlvy2WTKmbQCa2X3Jf/2tHtz w5kPYGvQaGXJT9Lz283rV+u+K2SOLepaOkYg1hd9V/I2hK7IMi9aacBPsJOWnA06A4GObp/VDnpC NzrLp9O3WY+u7hwK6T3d3o9Ovkn4TSNF+NI0XgamS07cQtpd2qu4Z5s1FHsHXavEmQb8AwsDytKj F6h7CMAOTv0FZZRw6LEJE4Emw6ZRQqYaqJrZ9I9qHlvoZKqFxPHdRSb//2DF5+NXx1Rd8hVnFgy1 6EkOgb3DgeVRnb7zBQU9dhQWBrqmLqdKffeA4rtnFrct2L28cw77VkJN7GYxM7tKHXF8BKn6T1jT M3AImICGxpkoHYnBCJ26dLp0JlIRdLlcLfOcPIJci5t5vlilF6B4Tu6cDx8kGhaNkjtqfAKH44MP kQwUzyHxLY9a1TuldTq4fbXVjh2BhmSX1hn9tzBtWU8yLfJFQrYY89P8GBVoiLUyJb+ZxhXToYhi vLd1sgMoPdrERNuzOlGQUZowVENqQ5IuKldhfSK5HI4zS3+MjBbdT856mteS+x8HcJIz/dGS5KvZ fB4HPB3mi2VUy117qmsPWEFQJQ+cjeY2pE8RaVu8o9Y0Ksn2wuRMmeYwqXn+M3HQr88p6uVnb34B AAD//wMAUEsDBBQABgAIAAAAIQC1sl/g3AAAAAsBAAAPAAAAZHJzL2Rvd25yZXYueG1sTI/BbsIw EETvSPyDtVdUnBgaIIqDRKVWvUL5gE28JBGxHcWGwN93ObW3Hc3T7Eyxf9he3GkMnXca0mUCglzt TecaDeefz7ctiBDRGey9Iw1PCrAv57MCc+Mnd6T7KTaCQ1zIUUMb45BLGeqWLIalH8ixd/Gjxchy bKQZceJw20uVJJm02Dn+0OJAHy3V19PNarh8T4v33VR9xfPmuM4O2G0q/9R6PgMR6RH/SHh1595Q cqHK35wJotew3aUrRtlI14kC8UKSNOMtFV9qpRTIspD/N5S/AAAA//8DAFBLAQItABQABgAIAAAA IQC2gziS/gAAAOEBAAATAAAAAAAAAAAAAAAAAAAAAABbQ29udGVudF9UeXBlc10ueG1sUEsBAi0A FAAGAAgAAAAhADj9If/WAAAAlAEAAAsAAAAAAAAAAAAAAAAALwEAAF9yZWxzLy5yZWxzUEsBAi0A FAAGAAgAAAAhAEPOxcogAgAAIQQAAA4AAAAAAAAAAAAAAAAALgIAAGRycy9lMm9Eb2MueG1sUEsB Ai0AFAAGAAgAAAAhALWyX+DcAAAACwEAAA8AAAAAAAAAAAAAAAAAegQAAGRycy9kb3ducmV2Lnht bFBLBQYAAAAABAAEAPMAAACDBQAAAAA= " stroked="f">
+                <v:textbox>
+                  <w:txbxContent>
+                    <w:p/>
+                  </w:txbxContent>
+                </v:textbox>
+              </v:shape>
+            </w:pict>
+          </mc:Fallback>
+        </mc:AlternateContent>
       </w:r>
     </w:p>
     <w:p>
@@ -735,10 +1447,12 @@
         <w:pStyle w:val="Heading1"/>
         <w:spacing w:line="480" w:lineRule="auto"/>
       </w:pPr>
+      <w:bookmarkStart w:id="1" w:name="_Toc9123212"/>
       <w:r>
         <w:lastRenderedPageBreak/>
         <w:t>Overview</w:t>
       </w:r>
+      <w:bookmarkEnd w:id="1"/>
     </w:p>
     <w:p>
       <w:pPr>
@@ -750,23 +1464,13 @@
           <w:szCs w:val="24"/>
         </w:rPr>
       </w:pPr>
-      <w:proofErr w:type="spellStart"/>
-      <w:r>
-        <w:rPr>
-          <w:rFonts w:ascii="Times New Roman" w:hAnsi="Times New Roman" w:cs="Times New Roman"/>
-          <w:sz w:val="24"/>
-          <w:szCs w:val="24"/>
-        </w:rPr>
-        <w:t>CipherChat</w:t>
-      </w:r>
-      <w:proofErr w:type="spellEnd"/>
-      <w:r>
-        <w:rPr>
-          <w:rFonts w:ascii="Times New Roman" w:hAnsi="Times New Roman" w:cs="Times New Roman"/>
-          <w:sz w:val="24"/>
-          <w:szCs w:val="24"/>
-        </w:rPr>
-        <w:t xml:space="preserve"> is a decentralized and secure chat application that was created on the premise that everyone should be entitled to their privacy, especially while using the internet. It is free to use and open source </w:t>
+      <w:r>
+        <w:rPr>
+          <w:rFonts w:ascii="Times New Roman" w:hAnsi="Times New Roman" w:cs="Times New Roman"/>
+          <w:sz w:val="24"/>
+          <w:szCs w:val="24"/>
+        </w:rPr>
+        <w:t xml:space="preserve">CipherChat is a decentralized and secure chat application that was created on the premise that everyone should be entitled to their privacy, especially while using the internet. It is free to use and open source </w:t>
       </w:r>
       <w:r>
         <w:rPr>
@@ -790,51 +1494,15 @@
           <w:sz w:val="24"/>
           <w:szCs w:val="24"/>
         </w:rPr>
-        <w:t xml:space="preserve">. </w:t>
-      </w:r>
-      <w:r>
-        <w:rPr>
-          <w:rFonts w:ascii="Times New Roman" w:hAnsi="Times New Roman" w:cs="Times New Roman"/>
-          <w:sz w:val="24"/>
-          <w:szCs w:val="24"/>
-        </w:rPr>
-        <w:t xml:space="preserve">This is the main advantage of open source software. Using multiple cryptographic techniques, </w:t>
-      </w:r>
-      <w:proofErr w:type="spellStart"/>
-      <w:r>
-        <w:rPr>
-          <w:rFonts w:ascii="Times New Roman" w:hAnsi="Times New Roman" w:cs="Times New Roman"/>
-          <w:sz w:val="24"/>
-          <w:szCs w:val="24"/>
-        </w:rPr>
-        <w:t>CipherChat</w:t>
-      </w:r>
-      <w:proofErr w:type="spellEnd"/>
-      <w:r>
-        <w:rPr>
-          <w:rFonts w:ascii="Times New Roman" w:hAnsi="Times New Roman" w:cs="Times New Roman"/>
-          <w:sz w:val="24"/>
-          <w:szCs w:val="24"/>
-        </w:rPr>
-        <w:t xml:space="preserve"> creates a trustless network of interconnected nodes in which only the rightful recipient messages know the contents of the message by decrypting it. In other words the server’s in a </w:t>
-      </w:r>
-      <w:proofErr w:type="spellStart"/>
-      <w:r>
-        <w:rPr>
-          <w:rFonts w:ascii="Times New Roman" w:hAnsi="Times New Roman" w:cs="Times New Roman"/>
-          <w:sz w:val="24"/>
-          <w:szCs w:val="24"/>
-        </w:rPr>
-        <w:t>CipherChat</w:t>
-      </w:r>
-      <w:proofErr w:type="spellEnd"/>
-      <w:r>
-        <w:rPr>
-          <w:rFonts w:ascii="Times New Roman" w:hAnsi="Times New Roman" w:cs="Times New Roman"/>
-          <w:sz w:val="24"/>
-          <w:szCs w:val="24"/>
-        </w:rPr>
-        <w:t xml:space="preserve"> network primarily stores encrypted messages for clients.</w:t>
+        <w:t>; t</w:t>
+      </w:r>
+      <w:r>
+        <w:rPr>
+          <w:rFonts w:ascii="Times New Roman" w:hAnsi="Times New Roman" w:cs="Times New Roman"/>
+          <w:sz w:val="24"/>
+          <w:szCs w:val="24"/>
+        </w:rPr>
+        <w:t>his is the main advantage of open source software. Using multiple cryptographic techniques, CipherChat creates a trustless network of interconnected nodes in which only the rightful recipient messages know the contents of the message by decrypting it. In other words the server’s in a CipherChat network primarily stores encrypted messages for clients.</w:t>
       </w:r>
     </w:p>
     <w:p>
@@ -880,7 +1548,7 @@
           <w:szCs w:val="24"/>
         </w:rPr>
         <w:drawing>
-          <wp:anchor distT="0" distB="0" distL="114300" distR="114300" simplePos="0" relativeHeight="251658240" behindDoc="1" locked="0" layoutInCell="1" allowOverlap="1" wp14:anchorId="42676752" wp14:editId="13F39407">
+          <wp:anchor distT="0" distB="0" distL="114300" distR="114300" simplePos="0" relativeHeight="251658240" behindDoc="1" locked="0" layoutInCell="1" allowOverlap="1" wp14:anchorId="2CD0AD6B" wp14:editId="5C99BCD5">
             <wp:simplePos x="0" y="0"/>
             <wp:positionH relativeFrom="column">
               <wp:posOffset>626110</wp:posOffset>
@@ -1048,33 +1716,31 @@
           <w:szCs w:val="24"/>
         </w:rPr>
         <w:lastRenderedPageBreak/>
-        <w:t xml:space="preserve">The </w:t>
-      </w:r>
-      <w:proofErr w:type="spellStart"/>
-      <w:r>
-        <w:rPr>
-          <w:rFonts w:ascii="Times New Roman" w:hAnsi="Times New Roman" w:cs="Times New Roman"/>
-          <w:sz w:val="24"/>
-          <w:szCs w:val="24"/>
-        </w:rPr>
-        <w:t>CipherChat</w:t>
-      </w:r>
-      <w:proofErr w:type="spellEnd"/>
-      <w:r>
-        <w:rPr>
-          <w:rFonts w:ascii="Times New Roman" w:hAnsi="Times New Roman" w:cs="Times New Roman"/>
-          <w:sz w:val="24"/>
-          <w:szCs w:val="24"/>
-        </w:rPr>
-        <w:t xml:space="preserve"> </w:t>
-      </w:r>
-      <w:r>
-        <w:rPr>
-          <w:rFonts w:ascii="Times New Roman" w:hAnsi="Times New Roman" w:cs="Times New Roman"/>
-          <w:sz w:val="24"/>
-          <w:szCs w:val="24"/>
-        </w:rPr>
-        <w:t>project makes use of a total of four languages. They are:</w:t>
+        <w:t xml:space="preserve">The CipherChat </w:t>
+      </w:r>
+      <w:r>
+        <w:rPr>
+          <w:rFonts w:ascii="Times New Roman" w:hAnsi="Times New Roman" w:cs="Times New Roman"/>
+          <w:sz w:val="24"/>
+          <w:szCs w:val="24"/>
+        </w:rPr>
+        <w:t xml:space="preserve">project makes use of a total of </w:t>
+      </w:r>
+      <w:r>
+        <w:rPr>
+          <w:rFonts w:ascii="Times New Roman" w:hAnsi="Times New Roman" w:cs="Times New Roman"/>
+          <w:sz w:val="24"/>
+          <w:szCs w:val="24"/>
+        </w:rPr>
+        <w:t>five</w:t>
+      </w:r>
+      <w:r>
+        <w:rPr>
+          <w:rFonts w:ascii="Times New Roman" w:hAnsi="Times New Roman" w:cs="Times New Roman"/>
+          <w:sz w:val="24"/>
+          <w:szCs w:val="24"/>
+        </w:rPr>
+        <w:t xml:space="preserve"> languages. They are:</w:t>
       </w:r>
     </w:p>
     <w:tbl>
@@ -1112,15 +1778,7 @@
                 <w:sz w:val="24"/>
                 <w:szCs w:val="24"/>
               </w:rPr>
-              <w:t>JavaS</w:t>
-            </w:r>
-            <w:r>
-              <w:rPr>
-                <w:rFonts w:ascii="Times New Roman" w:hAnsi="Times New Roman" w:cs="Times New Roman"/>
-                <w:sz w:val="24"/>
-                <w:szCs w:val="24"/>
-              </w:rPr>
-              <w:t>cript</w:t>
+              <w:t>Typescript</w:t>
             </w:r>
           </w:p>
         </w:tc>
@@ -1142,31 +1800,33 @@
                 <w:sz w:val="24"/>
                 <w:szCs w:val="24"/>
               </w:rPr>
-              <w:t>Main language used to create the server</w:t>
-            </w:r>
-            <w:r>
-              <w:rPr>
-                <w:rFonts w:ascii="Times New Roman" w:hAnsi="Times New Roman" w:cs="Times New Roman"/>
-                <w:sz w:val="24"/>
-                <w:szCs w:val="24"/>
-              </w:rPr>
-              <w:t xml:space="preserve"> using the Express framework</w:t>
-            </w:r>
-            <w:r>
-              <w:rPr>
-                <w:rFonts w:ascii="Times New Roman" w:hAnsi="Times New Roman" w:cs="Times New Roman"/>
-                <w:sz w:val="24"/>
-                <w:szCs w:val="24"/>
-              </w:rPr>
-              <w:t xml:space="preserve">. It is also used as a supplementary language of the </w:t>
-            </w:r>
-            <w:r>
-              <w:rPr>
-                <w:rFonts w:ascii="Times New Roman" w:hAnsi="Times New Roman" w:cs="Times New Roman"/>
-                <w:sz w:val="24"/>
-                <w:szCs w:val="24"/>
-              </w:rPr>
-              <w:t>mobile application by implementing features not provided by Dart.</w:t>
+              <w:t xml:space="preserve">Used to create some server-side components which were </w:t>
+            </w:r>
+            <w:proofErr w:type="spellStart"/>
+            <w:r>
+              <w:rPr>
+                <w:rFonts w:ascii="Times New Roman" w:hAnsi="Times New Roman" w:cs="Times New Roman"/>
+                <w:sz w:val="24"/>
+                <w:szCs w:val="24"/>
+              </w:rPr>
+              <w:t>transpiled</w:t>
+            </w:r>
+            <w:proofErr w:type="spellEnd"/>
+            <w:r>
+              <w:rPr>
+                <w:rFonts w:ascii="Times New Roman" w:hAnsi="Times New Roman" w:cs="Times New Roman"/>
+                <w:sz w:val="24"/>
+                <w:szCs w:val="24"/>
+              </w:rPr>
+              <w:t xml:space="preserve"> into </w:t>
+            </w:r>
+            <w:r>
+              <w:rPr>
+                <w:rFonts w:ascii="Times New Roman" w:hAnsi="Times New Roman" w:cs="Times New Roman"/>
+                <w:sz w:val="24"/>
+                <w:szCs w:val="24"/>
+              </w:rPr>
+              <w:t>JavaScript</w:t>
             </w:r>
           </w:p>
         </w:tc>
@@ -1190,6 +1850,52 @@
                 <w:sz w:val="24"/>
                 <w:szCs w:val="24"/>
               </w:rPr>
+              <w:t>JavaScript</w:t>
+            </w:r>
+          </w:p>
+        </w:tc>
+        <w:tc>
+          <w:tcPr>
+            <w:tcW w:w="8028" w:type="dxa"/>
+          </w:tcPr>
+          <w:p>
+            <w:pPr>
+              <w:rPr>
+                <w:rFonts w:ascii="Times New Roman" w:hAnsi="Times New Roman" w:cs="Times New Roman"/>
+                <w:sz w:val="24"/>
+                <w:szCs w:val="24"/>
+              </w:rPr>
+            </w:pPr>
+            <w:r>
+              <w:rPr>
+                <w:rFonts w:ascii="Times New Roman" w:hAnsi="Times New Roman" w:cs="Times New Roman"/>
+                <w:sz w:val="24"/>
+                <w:szCs w:val="24"/>
+              </w:rPr>
+              <w:t>Main language used to create the server using the Express framework. It is also used as a supplementary language of the mobile application by implementing features not provided by Dart.</w:t>
+            </w:r>
+          </w:p>
+        </w:tc>
+      </w:tr>
+      <w:tr>
+        <w:tc>
+          <w:tcPr>
+            <w:tcW w:w="1548" w:type="dxa"/>
+          </w:tcPr>
+          <w:p>
+            <w:pPr>
+              <w:rPr>
+                <w:rFonts w:ascii="Times New Roman" w:hAnsi="Times New Roman" w:cs="Times New Roman"/>
+                <w:sz w:val="24"/>
+                <w:szCs w:val="24"/>
+              </w:rPr>
+            </w:pPr>
+            <w:r>
+              <w:rPr>
+                <w:rFonts w:ascii="Times New Roman" w:hAnsi="Times New Roman" w:cs="Times New Roman"/>
+                <w:sz w:val="24"/>
+                <w:szCs w:val="24"/>
+              </w:rPr>
               <w:t>Dart</w:t>
             </w:r>
           </w:p>
@@ -1212,79 +1918,7 @@
                 <w:sz w:val="24"/>
                 <w:szCs w:val="24"/>
               </w:rPr>
-              <w:t>Main language used to create the mobile application using the Flutter framework. Flutter allows user interfaces</w:t>
-            </w:r>
-            <w:r>
-              <w:rPr>
-                <w:rFonts w:ascii="Times New Roman" w:hAnsi="Times New Roman" w:cs="Times New Roman"/>
-                <w:sz w:val="24"/>
-                <w:szCs w:val="24"/>
-              </w:rPr>
-              <w:t xml:space="preserve"> and functionalities </w:t>
-            </w:r>
-            <w:r>
-              <w:rPr>
-                <w:rFonts w:ascii="Times New Roman" w:hAnsi="Times New Roman" w:cs="Times New Roman"/>
-                <w:sz w:val="24"/>
-                <w:szCs w:val="24"/>
-              </w:rPr>
-              <w:t>to be created using</w:t>
-            </w:r>
-            <w:r>
-              <w:rPr>
-                <w:rFonts w:ascii="Times New Roman" w:hAnsi="Times New Roman" w:cs="Times New Roman"/>
-                <w:sz w:val="24"/>
-                <w:szCs w:val="24"/>
-              </w:rPr>
-              <w:t xml:space="preserve"> well</w:t>
-            </w:r>
-            <w:r>
-              <w:rPr>
-                <w:rFonts w:ascii="Times New Roman" w:hAnsi="Times New Roman" w:cs="Times New Roman"/>
-                <w:sz w:val="24"/>
-                <w:szCs w:val="24"/>
-              </w:rPr>
-              <w:t xml:space="preserve"> </w:t>
-            </w:r>
-            <w:r>
-              <w:rPr>
-                <w:rFonts w:ascii="Times New Roman" w:hAnsi="Times New Roman" w:cs="Times New Roman"/>
-                <w:sz w:val="24"/>
-                <w:szCs w:val="24"/>
-              </w:rPr>
-              <w:t>defined classes</w:t>
-            </w:r>
-            <w:r>
-              <w:rPr>
-                <w:rFonts w:ascii="Times New Roman" w:hAnsi="Times New Roman" w:cs="Times New Roman"/>
-                <w:sz w:val="24"/>
-                <w:szCs w:val="24"/>
-              </w:rPr>
-              <w:t xml:space="preserve"> / objects</w:t>
-            </w:r>
-            <w:r>
-              <w:rPr>
-                <w:rFonts w:ascii="Times New Roman" w:hAnsi="Times New Roman" w:cs="Times New Roman"/>
-                <w:sz w:val="24"/>
-                <w:szCs w:val="24"/>
-              </w:rPr>
-              <w:t xml:space="preserve"> instead of </w:t>
-            </w:r>
-            <w:r>
-              <w:rPr>
-                <w:rFonts w:ascii="Times New Roman" w:hAnsi="Times New Roman" w:cs="Times New Roman"/>
-                <w:sz w:val="24"/>
-                <w:szCs w:val="24"/>
-              </w:rPr>
-              <w:t xml:space="preserve">using </w:t>
-            </w:r>
-            <w:r>
-              <w:rPr>
-                <w:rFonts w:ascii="Times New Roman" w:hAnsi="Times New Roman" w:cs="Times New Roman"/>
-                <w:sz w:val="24"/>
-                <w:szCs w:val="24"/>
-              </w:rPr>
-              <w:t>XML</w:t>
+              <w:t>Main language used to create the mobile application using the Flutter framework. Flutter allows user interfaces and functionalities to be created using well defined classes / objects instead of using XML</w:t>
             </w:r>
           </w:p>
         </w:tc>
@@ -1351,15 +1985,7 @@
                 <w:sz w:val="24"/>
                 <w:szCs w:val="24"/>
               </w:rPr>
-              <w:t xml:space="preserve"> SQLite database. Both these databases require </w:t>
-            </w:r>
-            <w:r>
-              <w:rPr>
-                <w:rFonts w:ascii="Times New Roman" w:hAnsi="Times New Roman" w:cs="Times New Roman"/>
-                <w:sz w:val="24"/>
-                <w:szCs w:val="24"/>
-              </w:rPr>
-              <w:t>SQL in order to be interfaced</w:t>
+              <w:t xml:space="preserve"> SQLite database. Both these databases require SQL in order to be interfaced</w:t>
             </w:r>
           </w:p>
         </w:tc>
@@ -1405,31 +2031,7 @@
                 <w:sz w:val="24"/>
                 <w:szCs w:val="24"/>
               </w:rPr>
-              <w:t xml:space="preserve">Used to </w:t>
-            </w:r>
-            <w:r>
-              <w:rPr>
-                <w:rFonts w:ascii="Times New Roman" w:hAnsi="Times New Roman" w:cs="Times New Roman"/>
-                <w:sz w:val="24"/>
-                <w:szCs w:val="24"/>
-              </w:rPr>
-              <w:t xml:space="preserve">create the operating scripts of the server, in addition to </w:t>
-            </w:r>
-            <w:r>
-              <w:rPr>
-                <w:rFonts w:ascii="Times New Roman" w:hAnsi="Times New Roman" w:cs="Times New Roman"/>
-                <w:sz w:val="24"/>
-                <w:szCs w:val="24"/>
-              </w:rPr>
-              <w:t>providing</w:t>
-            </w:r>
-            <w:r>
-              <w:rPr>
-                <w:rFonts w:ascii="Times New Roman" w:hAnsi="Times New Roman" w:cs="Times New Roman"/>
-                <w:sz w:val="24"/>
-                <w:szCs w:val="24"/>
-              </w:rPr>
-              <w:t xml:space="preserve"> additional functionalities of the server such as SSL certificate generation</w:t>
+              <w:t>Used to create the operating scripts of the server, in addition to providing additional functionalities of the server such as SSL certificate generation</w:t>
             </w:r>
           </w:p>
         </w:tc>
@@ -1467,10 +2069,12 @@
       <w:pPr>
         <w:pStyle w:val="Heading1"/>
       </w:pPr>
+      <w:bookmarkStart w:id="2" w:name="_Toc9123213"/>
       <w:r>
         <w:lastRenderedPageBreak/>
         <w:t>Server Side Implementation</w:t>
       </w:r>
+      <w:bookmarkEnd w:id="2"/>
     </w:p>
     <w:p>
       <w:pPr>
@@ -1488,69 +2092,31 @@
           <w:sz w:val="24"/>
           <w:szCs w:val="24"/>
         </w:rPr>
+        <w:t xml:space="preserve">The CipherChat server was written using the Express framework. </w:t>
+      </w:r>
+      <w:r>
+        <w:rPr>
+          <w:rFonts w:ascii="Times New Roman" w:hAnsi="Times New Roman" w:cs="Times New Roman"/>
+          <w:sz w:val="24"/>
+          <w:szCs w:val="24"/>
+        </w:rPr>
+        <w:t xml:space="preserve">By </w:t>
+      </w:r>
+      <w:r>
+        <w:rPr>
+          <w:rFonts w:ascii="Times New Roman" w:hAnsi="Times New Roman" w:cs="Times New Roman"/>
+          <w:sz w:val="24"/>
+          <w:szCs w:val="24"/>
+        </w:rPr>
         <w:t xml:space="preserve">The </w:t>
       </w:r>
-      <w:proofErr w:type="spellStart"/>
-      <w:r>
-        <w:rPr>
-          <w:rFonts w:ascii="Times New Roman" w:hAnsi="Times New Roman" w:cs="Times New Roman"/>
-          <w:sz w:val="24"/>
-          <w:szCs w:val="24"/>
-        </w:rPr>
-        <w:t>CipherChat</w:t>
-      </w:r>
-      <w:proofErr w:type="spellEnd"/>
-      <w:r>
-        <w:rPr>
-          <w:rFonts w:ascii="Times New Roman" w:hAnsi="Times New Roman" w:cs="Times New Roman"/>
-          <w:sz w:val="24"/>
-          <w:szCs w:val="24"/>
-        </w:rPr>
-        <w:t xml:space="preserve"> server was written using the Express framework. </w:t>
-      </w:r>
-      <w:r>
-        <w:rPr>
-          <w:rFonts w:ascii="Times New Roman" w:hAnsi="Times New Roman" w:cs="Times New Roman"/>
-          <w:sz w:val="24"/>
-          <w:szCs w:val="24"/>
-        </w:rPr>
-        <w:t xml:space="preserve">By design, </w:t>
-      </w:r>
-      <w:proofErr w:type="gramStart"/>
-      <w:r>
-        <w:rPr>
-          <w:rFonts w:ascii="Times New Roman" w:hAnsi="Times New Roman" w:cs="Times New Roman"/>
-          <w:sz w:val="24"/>
-          <w:szCs w:val="24"/>
-        </w:rPr>
-        <w:t>Since</w:t>
-      </w:r>
-      <w:proofErr w:type="gramEnd"/>
-      <w:r>
-        <w:rPr>
-          <w:rFonts w:ascii="Times New Roman" w:hAnsi="Times New Roman" w:cs="Times New Roman"/>
-          <w:sz w:val="24"/>
-          <w:szCs w:val="24"/>
-        </w:rPr>
-        <w:t xml:space="preserve"> Express is a </w:t>
-      </w:r>
-      <w:proofErr w:type="spellStart"/>
-      <w:r>
-        <w:rPr>
-          <w:rFonts w:ascii="Times New Roman" w:hAnsi="Times New Roman" w:cs="Times New Roman"/>
-          <w:sz w:val="24"/>
-          <w:szCs w:val="24"/>
-        </w:rPr>
-        <w:t>NodeJS</w:t>
-      </w:r>
-      <w:proofErr w:type="spellEnd"/>
-      <w:r>
-        <w:rPr>
-          <w:rFonts w:ascii="Times New Roman" w:hAnsi="Times New Roman" w:cs="Times New Roman"/>
-          <w:sz w:val="24"/>
-          <w:szCs w:val="24"/>
-        </w:rPr>
-        <w:t xml:space="preserve"> framework it </w:t>
+      <w:r>
+        <w:rPr>
+          <w:rFonts w:ascii="Times New Roman" w:hAnsi="Times New Roman" w:cs="Times New Roman"/>
+          <w:sz w:val="24"/>
+          <w:szCs w:val="24"/>
+        </w:rPr>
+        <w:t xml:space="preserve">Express framework it </w:t>
       </w:r>
       <w:r>
         <w:rPr>
@@ -1574,6 +2140,14 @@
           <w:sz w:val="24"/>
           <w:szCs w:val="24"/>
         </w:rPr>
+        <w:t xml:space="preserve">but low intensity </w:t>
+      </w:r>
+      <w:r>
+        <w:rPr>
+          <w:rFonts w:ascii="Times New Roman" w:hAnsi="Times New Roman" w:cs="Times New Roman"/>
+          <w:sz w:val="24"/>
+          <w:szCs w:val="24"/>
+        </w:rPr>
         <w:t>tasks</w:t>
       </w:r>
       <w:r>
@@ -1630,25 +2204,7 @@
           <w:sz w:val="24"/>
           <w:szCs w:val="24"/>
         </w:rPr>
-        <w:t xml:space="preserve"> The </w:t>
-      </w:r>
-      <w:proofErr w:type="spellStart"/>
-      <w:r>
-        <w:rPr>
-          <w:rFonts w:ascii="Times New Roman" w:hAnsi="Times New Roman" w:cs="Times New Roman"/>
-          <w:sz w:val="24"/>
-          <w:szCs w:val="24"/>
-        </w:rPr>
-        <w:t>CipherChat</w:t>
-      </w:r>
-      <w:proofErr w:type="spellEnd"/>
-      <w:r>
-        <w:rPr>
-          <w:rFonts w:ascii="Times New Roman" w:hAnsi="Times New Roman" w:cs="Times New Roman"/>
-          <w:sz w:val="24"/>
-          <w:szCs w:val="24"/>
-        </w:rPr>
-        <w:t xml:space="preserve"> </w:t>
+        <w:t xml:space="preserve"> The CipherChat </w:t>
       </w:r>
       <w:r>
         <w:rPr>
@@ -1858,10 +2414,9 @@
           <w:noProof/>
           <w:sz w:val="24"/>
           <w:szCs w:val="24"/>
-          <w:u w:val="single"/>
         </w:rPr>
         <w:drawing>
-          <wp:anchor distT="0" distB="0" distL="114300" distR="114300" simplePos="0" relativeHeight="251660288" behindDoc="1" locked="0" layoutInCell="1" allowOverlap="1" wp14:anchorId="09E47C67" wp14:editId="1D852D53">
+          <wp:anchor distT="0" distB="0" distL="114300" distR="114300" simplePos="0" relativeHeight="251660288" behindDoc="1" locked="0" layoutInCell="1" allowOverlap="1" wp14:anchorId="10EE24DA" wp14:editId="1B088123">
             <wp:simplePos x="0" y="0"/>
             <wp:positionH relativeFrom="column">
               <wp:posOffset>1381760</wp:posOffset>
@@ -1924,6 +2479,14 @@
           </wp:anchor>
         </w:drawing>
       </w:r>
+      <w:r>
+        <w:rPr>
+          <w:rFonts w:ascii="Times New Roman" w:hAnsi="Times New Roman" w:cs="Times New Roman"/>
+          <w:sz w:val="24"/>
+          <w:szCs w:val="24"/>
+        </w:rPr>
+        <w:t xml:space="preserve">Figure2.0 </w:t>
+      </w:r>
       <w:proofErr w:type="spellStart"/>
       <w:r>
         <w:rPr>
@@ -1944,6 +2507,69 @@
         </w:rPr>
         <w:t xml:space="preserve"> Server File Tree</w:t>
       </w:r>
+      <w:r>
+        <w:rPr>
+          <w:rFonts w:ascii="Times New Roman" w:hAnsi="Times New Roman" w:cs="Times New Roman"/>
+          <w:sz w:val="24"/>
+          <w:szCs w:val="24"/>
+          <w:u w:val="single"/>
+        </w:rPr>
+        <w:t xml:space="preserve"> (</w:t>
+      </w:r>
+      <w:r>
+        <w:rPr>
+          <w:rFonts w:ascii="Times New Roman" w:hAnsi="Times New Roman" w:cs="Times New Roman"/>
+          <w:sz w:val="24"/>
+          <w:szCs w:val="24"/>
+          <w:u w:val="single"/>
+        </w:rPr>
+        <w:t>some</w:t>
+      </w:r>
+      <w:r>
+        <w:rPr>
+          <w:rFonts w:ascii="Times New Roman" w:hAnsi="Times New Roman" w:cs="Times New Roman"/>
+          <w:sz w:val="24"/>
+          <w:szCs w:val="24"/>
+          <w:u w:val="single"/>
+        </w:rPr>
+        <w:t xml:space="preserve"> file</w:t>
+      </w:r>
+      <w:r>
+        <w:rPr>
+          <w:rFonts w:ascii="Times New Roman" w:hAnsi="Times New Roman" w:cs="Times New Roman"/>
+          <w:sz w:val="24"/>
+          <w:szCs w:val="24"/>
+          <w:u w:val="single"/>
+        </w:rPr>
+        <w:t>s</w:t>
+      </w:r>
+      <w:r>
+        <w:rPr>
+          <w:rFonts w:ascii="Times New Roman" w:hAnsi="Times New Roman" w:cs="Times New Roman"/>
+          <w:sz w:val="24"/>
+          <w:szCs w:val="24"/>
+          <w:u w:val="single"/>
+        </w:rPr>
+        <w:t xml:space="preserve"> are </w:t>
+      </w:r>
+      <w:r>
+        <w:rPr>
+          <w:rFonts w:ascii="Times New Roman" w:hAnsi="Times New Roman" w:cs="Times New Roman"/>
+          <w:sz w:val="24"/>
+          <w:szCs w:val="24"/>
+          <w:u w:val="single"/>
+        </w:rPr>
+        <w:t>omitted</w:t>
+      </w:r>
+      <w:r>
+        <w:rPr>
+          <w:rFonts w:ascii="Times New Roman" w:hAnsi="Times New Roman" w:cs="Times New Roman"/>
+          <w:sz w:val="24"/>
+          <w:szCs w:val="24"/>
+          <w:u w:val="single"/>
+        </w:rPr>
+        <w:t>)</w:t>
+      </w:r>
     </w:p>
     <w:p>
       <w:pPr>
@@ -2004,6 +2630,116 @@
           <w:szCs w:val="24"/>
         </w:rPr>
       </w:pPr>
+      <w:r>
+        <w:rPr>
+          <w:rFonts w:ascii="Times New Roman" w:hAnsi="Times New Roman" w:cs="Times New Roman"/>
+          <w:noProof/>
+          <w:sz w:val="24"/>
+          <w:szCs w:val="24"/>
+        </w:rPr>
+        <mc:AlternateContent>
+          <mc:Choice Requires="wps">
+            <w:drawing>
+              <wp:anchor distT="0" distB="0" distL="114300" distR="114300" simplePos="0" relativeHeight="251664384" behindDoc="0" locked="0" layoutInCell="1" allowOverlap="1" wp14:anchorId="304EC933" wp14:editId="598966D1">
+                <wp:simplePos x="0" y="0"/>
+                <wp:positionH relativeFrom="column">
+                  <wp:posOffset>2475703</wp:posOffset>
+                </wp:positionH>
+                <wp:positionV relativeFrom="paragraph">
+                  <wp:posOffset>311150</wp:posOffset>
+                </wp:positionV>
+                <wp:extent cx="956931" cy="287079"/>
+                <wp:effectExtent l="0" t="0" r="0" b="0"/>
+                <wp:wrapNone/>
+                <wp:docPr id="2" name="Text Box 2"/>
+                <wp:cNvGraphicFramePr>
+                  <a:graphicFrameLocks xmlns:a="http://schemas.openxmlformats.org/drawingml/2006/main"/>
+                </wp:cNvGraphicFramePr>
+                <a:graphic xmlns:a="http://schemas.openxmlformats.org/drawingml/2006/main">
+                  <a:graphicData uri="http://schemas.microsoft.com/office/word/2010/wordprocessingShape">
+                    <wps:wsp>
+                      <wps:cNvSpPr txBox="1">
+                        <a:spLocks noChangeArrowheads="1"/>
+                      </wps:cNvSpPr>
+                      <wps:spPr bwMode="auto">
+                        <a:xfrm>
+                          <a:off x="0" y="0"/>
+                          <a:ext cx="956931" cy="287079"/>
+                        </a:xfrm>
+                        <a:prstGeom prst="rect">
+                          <a:avLst/>
+                        </a:prstGeom>
+                        <a:solidFill>
+                          <a:srgbClr val="FFFFFF"/>
+                        </a:solidFill>
+                        <a:ln w="9525">
+                          <a:noFill/>
+                          <a:miter lim="800000"/>
+                          <a:headEnd/>
+                          <a:tailEnd/>
+                        </a:ln>
+                      </wps:spPr>
+                      <wps:txbx>
+                        <w:txbxContent>
+                          <w:p>
+                            <w:pPr>
+                              <w:rPr>
+                                <w:rFonts w:ascii="Times New Roman" w:hAnsi="Times New Roman" w:cs="Times New Roman"/>
+                                <w:i/>
+                              </w:rPr>
+                            </w:pPr>
+                            <w:r>
+                              <w:rPr>
+                                <w:rFonts w:ascii="Times New Roman" w:hAnsi="Times New Roman" w:cs="Times New Roman"/>
+                                <w:i/>
+                              </w:rPr>
+                              <w:t>Figure 2.0</w:t>
+                            </w:r>
+                          </w:p>
+                        </w:txbxContent>
+                      </wps:txbx>
+                      <wps:bodyPr rot="0" vert="horz" wrap="square" lIns="91440" tIns="45720" rIns="91440" bIns="45720" anchor="t" anchorCtr="0">
+                        <a:noAutofit/>
+                      </wps:bodyPr>
+                    </wps:wsp>
+                  </a:graphicData>
+                </a:graphic>
+                <wp14:sizeRelH relativeFrom="margin">
+                  <wp14:pctWidth>0</wp14:pctWidth>
+                </wp14:sizeRelH>
+                <wp14:sizeRelV relativeFrom="margin">
+                  <wp14:pctHeight>0</wp14:pctHeight>
+                </wp14:sizeRelV>
+              </wp:anchor>
+            </w:drawing>
+          </mc:Choice>
+          <mc:Fallback>
+            <w:pict>
+              <v:shape id="_x0000_s1028" type="#_x0000_t202" style="position:absolute;margin-left:194.95pt;margin-top:24.5pt;width:75.35pt;height:22.6pt;z-index:251664384;visibility:visible;mso-wrap-style:square;mso-width-percent:0;mso-height-percent:0;mso-wrap-distance-left:9pt;mso-wrap-distance-top:0;mso-wrap-distance-right:9pt;mso-wrap-distance-bottom:0;mso-position-horizontal:absolute;mso-position-horizontal-relative:text;mso-position-vertical:absolute;mso-position-vertical-relative:text;mso-width-percent:0;mso-height-percent:0;mso-width-relative:margin;mso-height-relative:margin;v-text-anchor:top" o:gfxdata="UEsDBBQABgAIAAAAIQC2gziS/gAAAOEBAAATAAAAW0NvbnRlbnRfVHlwZXNdLnhtbJSRQU7DMBBF 90jcwfIWJU67QAgl6YK0S0CoHGBkTxKLZGx5TGhvj5O2G0SRWNoz/78nu9wcxkFMGNg6quQqL6RA 0s5Y6ir5vt9lD1JwBDIwOMJKHpHlpr69KfdHjyxSmriSfYz+USnWPY7AufNIadK6MEJMx9ApD/oD OlTrorhX2lFEilmcO2RdNtjC5xDF9pCuTyYBB5bi6bQ4syoJ3g9WQ0ymaiLzg5KdCXlKLjvcW893 SUOqXwnz5DrgnHtJTxOsQfEKIT7DmDSUCaxw7Rqn8787ZsmRM9e2VmPeBN4uqYvTtW7jvijg9N/y JsXecLq0q+WD6m8AAAD//wMAUEsDBBQABgAIAAAAIQA4/SH/1gAAAJQBAAALAAAAX3JlbHMvLnJl bHOkkMFqwzAMhu+DvYPRfXGawxijTi+j0GvpHsDYimMaW0Yy2fr2M4PBMnrbUb/Q94l/f/hMi1qR JVI2sOt6UJgd+ZiDgffL8ekFlFSbvV0oo4EbChzGx4f9GRdb25HMsYhqlCwG5lrLq9biZkxWOiqY 22YiTra2kYMu1l1tQD30/bPm3wwYN0x18gb45AdQl1tp5j/sFB2T0FQ7R0nTNEV3j6o9feQzro1i OWA14Fm+Q8a1a8+Bvu/d/dMb2JY5uiPbhG/ktn4cqGU/er3pcvwCAAD//wMAUEsDBBQABgAIAAAA IQCgL/M8IAIAACEEAAAOAAAAZHJzL2Uyb0RvYy54bWysU9uO2yAQfa/Uf0C8N3bcZJNYcVbbbFNV 2l6k3X4AxjhGBYYCiZ1+fQfizabtW1UeEMPMHM6cGda3g1bkKJyXYCo6neSUCMOhkWZf0W9PuzdL SnxgpmEKjKjoSXh6u3n9at3bUhTQgWqEIwhifNnbinYh2DLLPO+EZn4CVhh0tuA0C2i6fdY41iO6 VlmR5zdZD66xDrjwHm/vz066SfhtK3j40rZeBKIqitxC2l3a67hnmzUr947ZTvKRBvsHFppJg49e oO5ZYOTg5F9QWnIHHtow4aAzaFvJRaoBq5nmf1Tz2DErUi0ojrcXmfz/g+Wfj18dkU1FC0oM09ii JzEE8g4GUkR1eutLDHq0GBYGvMYup0q9fQD+3RMD246ZvbhzDvpOsAbZTWNmdpV6xvERpO4/QYPP sEOABDS0TkfpUAyC6Nil06UzkQrHy9X8ZvV2SglHV7Fc5ItVeoGVz8nW+fBBgCbxUFGHjU/g7Pjg QyTDyueQ+JYHJZudVCoZbl9vlSNHhkOyS2tE/y1MGdJHJsU8IRuI+Wl+tAw4xErqii7zuGI6K6MY 702TzoFJdT4jE2VGdaIgZ2nCUA9jGzA+KldDc0K5HJxnFv8YHjpwPynpcV4r6n8cmBOUqI8GJV9N Z7M44MmYzRcFGu7aU197mOEIVdFAyfm4DelTRNoG7rA1rUyyvTAZKeMcJjXHPxMH/dpOUS8/e/ML AAD//wMAUEsDBBQABgAIAAAAIQAOBk/c2QAAAAYBAAAPAAAAZHJzL2Rvd25yZXYueG1sTI9BbsIw EEX3SNzBmm1VnNIQSJQJUiu16hbKASaxSSLicRQbArfvdNUuR//p/zfl/u4GdbNT6D0jvKwSUJYb b3puEU7fH887UCESGxo8W4SHDbCvlouSCuNnPtjbMbZKSjgUhNDFOBZah6azjsLKj5YlO/vJUZRz arWZaJZyN+h1kmTaUc+y0NFo3zvbXI5Xh3D+mp82+Vx/xtP2kGZv1G9r/0BcLkBFe49/JPy6izdU IlT7K5ugBoTXXZ4LipDm8pAAmzTJQNUIeboGXZX6v371AwAA//8DAFBLAQItABQABgAIAAAAIQC2 gziS/gAAAOEBAAATAAAAAAAAAAAAAAAAAAAAAABbQ29udGVudF9UeXBlc10ueG1sUEsBAi0AFAAG AAgAAAAhADj9If/WAAAAlAEAAAsAAAAAAAAAAAAAAAAALwEAAF9yZWxzLy5yZWxzUEsBAi0AFAAG AAgAAAAhAKAv8zwgAgAAIQQAAA4AAAAAAAAAAAAAAAAALgIAAGRycy9lMm9Eb2MueG1sUEsBAi0A FAAGAAgAAAAhAA4GT9zZAAAABgEAAA8AAAAAAAAAAAAAAAAAegQAAGRycy9kb3ducmV2LnhtbFBL BQYAAAAABAAEAPMAAACABQAAAAA= " stroked="f">
+                <v:textbox>
+                  <w:txbxContent>
+                    <w:p>
+                      <w:pPr>
+                        <w:rPr>
+                          <w:rFonts w:ascii="Times New Roman" w:hAnsi="Times New Roman" w:cs="Times New Roman"/>
+                          <w:i/>
+                        </w:rPr>
+                      </w:pPr>
+                      <w:r>
+                        <w:rPr>
+                          <w:rFonts w:ascii="Times New Roman" w:hAnsi="Times New Roman" w:cs="Times New Roman"/>
+                          <w:i/>
+                        </w:rPr>
+                        <w:t>Figure 2.0</w:t>
+                      </w:r>
+                    </w:p>
+                  </w:txbxContent>
+                </v:textbox>
+              </v:shape>
+            </w:pict>
+          </mc:Fallback>
+        </mc:AlternateContent>
+      </w:r>
     </w:p>
     <w:p>
       <w:pPr>
@@ -2015,6 +2751,23 @@
           <w:u w:val="single"/>
         </w:rPr>
       </w:pPr>
+      <w:r>
+        <w:rPr>
+          <w:rFonts w:ascii="Times New Roman" w:hAnsi="Times New Roman" w:cs="Times New Roman"/>
+          <w:sz w:val="24"/>
+          <w:szCs w:val="24"/>
+        </w:rPr>
+        <w:lastRenderedPageBreak/>
+        <w:t>Figure 2.1</w:t>
+      </w:r>
+      <w:r>
+        <w:rPr>
+          <w:rFonts w:ascii="Times New Roman" w:hAnsi="Times New Roman" w:cs="Times New Roman"/>
+          <w:sz w:val="24"/>
+          <w:szCs w:val="24"/>
+        </w:rPr>
+        <w:t xml:space="preserve"> </w:t>
+      </w:r>
       <w:proofErr w:type="spellStart"/>
       <w:r>
         <w:rPr>
@@ -2023,7 +2776,6 @@
           <w:szCs w:val="24"/>
           <w:u w:val="single"/>
         </w:rPr>
-        <w:lastRenderedPageBreak/>
         <w:t>CipherChat’s</w:t>
       </w:r>
       <w:proofErr w:type="spellEnd"/>
@@ -2054,8 +2806,118 @@
           <w:sz w:val="24"/>
           <w:szCs w:val="24"/>
         </w:rPr>
+        <mc:AlternateContent>
+          <mc:Choice Requires="wps">
+            <w:drawing>
+              <wp:anchor distT="0" distB="0" distL="114300" distR="114300" simplePos="0" relativeHeight="251666432" behindDoc="0" locked="0" layoutInCell="1" allowOverlap="1" wp14:anchorId="073A5019" wp14:editId="631F7F56">
+                <wp:simplePos x="0" y="0"/>
+                <wp:positionH relativeFrom="column">
+                  <wp:posOffset>2478670</wp:posOffset>
+                </wp:positionH>
+                <wp:positionV relativeFrom="paragraph">
+                  <wp:posOffset>3692525</wp:posOffset>
+                </wp:positionV>
+                <wp:extent cx="956310" cy="287020"/>
+                <wp:effectExtent l="0" t="0" r="0" b="0"/>
+                <wp:wrapNone/>
+                <wp:docPr id="5" name="Text Box 5"/>
+                <wp:cNvGraphicFramePr>
+                  <a:graphicFrameLocks xmlns:a="http://schemas.openxmlformats.org/drawingml/2006/main"/>
+                </wp:cNvGraphicFramePr>
+                <a:graphic xmlns:a="http://schemas.openxmlformats.org/drawingml/2006/main">
+                  <a:graphicData uri="http://schemas.microsoft.com/office/word/2010/wordprocessingShape">
+                    <wps:wsp>
+                      <wps:cNvSpPr txBox="1">
+                        <a:spLocks noChangeArrowheads="1"/>
+                      </wps:cNvSpPr>
+                      <wps:spPr bwMode="auto">
+                        <a:xfrm>
+                          <a:off x="0" y="0"/>
+                          <a:ext cx="956310" cy="287020"/>
+                        </a:xfrm>
+                        <a:prstGeom prst="rect">
+                          <a:avLst/>
+                        </a:prstGeom>
+                        <a:solidFill>
+                          <a:srgbClr val="FFFFFF"/>
+                        </a:solidFill>
+                        <a:ln w="9525">
+                          <a:noFill/>
+                          <a:miter lim="800000"/>
+                          <a:headEnd/>
+                          <a:tailEnd/>
+                        </a:ln>
+                      </wps:spPr>
+                      <wps:txbx>
+                        <w:txbxContent>
+                          <w:p>
+                            <w:pPr>
+                              <w:rPr>
+                                <w:rFonts w:ascii="Times New Roman" w:hAnsi="Times New Roman" w:cs="Times New Roman"/>
+                                <w:i/>
+                              </w:rPr>
+                            </w:pPr>
+                            <w:r>
+                              <w:rPr>
+                                <w:rFonts w:ascii="Times New Roman" w:hAnsi="Times New Roman" w:cs="Times New Roman"/>
+                                <w:i/>
+                              </w:rPr>
+                              <w:t>Figure 2.1</w:t>
+                            </w:r>
+                          </w:p>
+                        </w:txbxContent>
+                      </wps:txbx>
+                      <wps:bodyPr rot="0" vert="horz" wrap="square" lIns="91440" tIns="45720" rIns="91440" bIns="45720" anchor="t" anchorCtr="0">
+                        <a:noAutofit/>
+                      </wps:bodyPr>
+                    </wps:wsp>
+                  </a:graphicData>
+                </a:graphic>
+                <wp14:sizeRelH relativeFrom="margin">
+                  <wp14:pctWidth>0</wp14:pctWidth>
+                </wp14:sizeRelH>
+                <wp14:sizeRelV relativeFrom="margin">
+                  <wp14:pctHeight>0</wp14:pctHeight>
+                </wp14:sizeRelV>
+              </wp:anchor>
+            </w:drawing>
+          </mc:Choice>
+          <mc:Fallback>
+            <w:pict>
+              <v:shape id="Text Box 5" o:spid="_x0000_s1029" type="#_x0000_t202" style="position:absolute;left:0;text-align:left;margin-left:195.15pt;margin-top:290.75pt;width:75.3pt;height:22.6pt;z-index:251666432;visibility:visible;mso-wrap-style:square;mso-width-percent:0;mso-height-percent:0;mso-wrap-distance-left:9pt;mso-wrap-distance-top:0;mso-wrap-distance-right:9pt;mso-wrap-distance-bottom:0;mso-position-horizontal:absolute;mso-position-horizontal-relative:text;mso-position-vertical:absolute;mso-position-vertical-relative:text;mso-width-percent:0;mso-height-percent:0;mso-width-relative:margin;mso-height-relative:margin;v-text-anchor:top" o:gfxdata="UEsDBBQABgAIAAAAIQC2gziS/gAAAOEBAAATAAAAW0NvbnRlbnRfVHlwZXNdLnhtbJSRQU7DMBBF 90jcwfIWJU67QAgl6YK0S0CoHGBkTxKLZGx5TGhvj5O2G0SRWNoz/78nu9wcxkFMGNg6quQqL6RA 0s5Y6ir5vt9lD1JwBDIwOMJKHpHlpr69KfdHjyxSmriSfYz+USnWPY7AufNIadK6MEJMx9ApD/oD OlTrorhX2lFEilmcO2RdNtjC5xDF9pCuTyYBB5bi6bQ4syoJ3g9WQ0ymaiLzg5KdCXlKLjvcW893 SUOqXwnz5DrgnHtJTxOsQfEKIT7DmDSUCaxw7Rqn8787ZsmRM9e2VmPeBN4uqYvTtW7jvijg9N/y JsXecLq0q+WD6m8AAAD//wMAUEsDBBQABgAIAAAAIQA4/SH/1gAAAJQBAAALAAAAX3JlbHMvLnJl bHOkkMFqwzAMhu+DvYPRfXGawxijTi+j0GvpHsDYimMaW0Yy2fr2M4PBMnrbUb/Q94l/f/hMi1qR JVI2sOt6UJgd+ZiDgffL8ekFlFSbvV0oo4EbChzGx4f9GRdb25HMsYhqlCwG5lrLq9biZkxWOiqY 22YiTra2kYMu1l1tQD30/bPm3wwYN0x18gb45AdQl1tp5j/sFB2T0FQ7R0nTNEV3j6o9feQzro1i OWA14Fm+Q8a1a8+Bvu/d/dMb2JY5uiPbhG/ktn4cqGU/er3pcvwCAAD//wMAUEsDBBQABgAIAAAA IQBK4xakIAIAACEEAAAOAAAAZHJzL2Uyb0RvYy54bWysU9tuGyEQfa/Uf0C817t27MRZeR2lTl1V Si9S0g9ggfWiAkMBezf9+g6s7VrpW1UeEDDD4cw5w+puMJocpA8KbE2nk5ISaTkIZXc1/f68fbek JERmBdNgZU1fZKB367dvVr2r5Aw60EJ6giA2VL2raRejq4oi8E4aFibgpMVgC96wiFu/K4RnPaIb XczK8rrowQvngcsQ8PRhDNJ1xm9byePXtg0yEl1T5Bbz7PPcpLlYr1i188x1ih9psH9gYZiy+OgZ 6oFFRvZe/QVlFPcQoI0TDqaAtlVc5hqwmmn5qpqnjjmZa0FxgjvLFP4fLP9y+OaJEjVdUGKZQYue 5RDJexjIIqnTu1Bh0pPDtDjgMbqcKw3uEfiPQCxsOmZ38t576DvJBLKbppvFxdURJySQpv8MAp9h +wgZaGi9SdKhGATR0aWXszOJCsfD28X11RQjHEOz5U05y84VrDpddj7EjxIMSYuaejQ+g7PDY4iJ DKtOKemtAFqJrdI6b/yu2WhPDgybZJtH5v8qTVvSJyazRUa2kO7n/jEqYhNrZWq6LNMY2yqJ8cGK nBKZ0uMamWh7VCcJMkoTh2bINlydRG9AvKBcHsaexT+Giw78L0p67Neahp975iUl+pNFyW+n83lq 8LyZL25QIeIvI81lhFmOUDWNlIzLTcyfIslh4R6taVWWLXk4MjlSxj7Mah7/TGr0y33O+vOz178B AAD//wMAUEsDBBQABgAIAAAAIQDoju4s3AAAAAgBAAAPAAAAZHJzL2Rvd25yZXYueG1sTI/LboMw EEX3kfIP1myrxs4DCAgTqZVadZs0HzDgCaDgMcJOSP6+7qpdju7RvWfKw8MO4k6T7x1rWK8UCOLG mZ5bDefvj9c9CB+QDQ6OScOTPByq5aLEwriZj3Q/hVbEEvYFauhCGAspfdORRb9yI3HMLm6yGOI5 tdJMOMdyO8iNUqm02HNc6HCk946a6+lmNVy+5pckn+vPcM6Ou/QN+6x2T62XCxCBHuGPhF/36A1V FKrdjY0Xg4ZtrrYR1ZDs1wmISCQ7lYOoNaSbNANZlfL/A9UPAAAA//8DAFBLAQItABQABgAIAAAA IQC2gziS/gAAAOEBAAATAAAAAAAAAAAAAAAAAAAAAABbQ29udGVudF9UeXBlc10ueG1sUEsBAi0A FAAGAAgAAAAhADj9If/WAAAAlAEAAAsAAAAAAAAAAAAAAAAALwEAAF9yZWxzLy5yZWxzUEsBAi0A FAAGAAgAAAAhAErjFqQgAgAAIQQAAA4AAAAAAAAAAAAAAAAALgIAAGRycy9lMm9Eb2MueG1sUEsB Ai0AFAAGAAgAAAAhAOiO7izcAAAACAEAAA8AAAAAAAAAAAAAAAAAegQAAGRycy9kb3ducmV2Lnht bFBLBQYAAAAABAAEAPMAAACDBQAAAAA= " stroked="f">
+                <v:textbox>
+                  <w:txbxContent>
+                    <w:p>
+                      <w:pPr>
+                        <w:rPr>
+                          <w:rFonts w:ascii="Times New Roman" w:hAnsi="Times New Roman" w:cs="Times New Roman"/>
+                          <w:i/>
+                        </w:rPr>
+                      </w:pPr>
+                      <w:r>
+                        <w:rPr>
+                          <w:rFonts w:ascii="Times New Roman" w:hAnsi="Times New Roman" w:cs="Times New Roman"/>
+                          <w:i/>
+                        </w:rPr>
+                        <w:t>Figure 2.1</w:t>
+                      </w:r>
+                    </w:p>
+                  </w:txbxContent>
+                </v:textbox>
+              </v:shape>
+            </w:pict>
+          </mc:Fallback>
+        </mc:AlternateContent>
+      </w:r>
+      <w:r>
+        <w:rPr>
+          <w:rFonts w:ascii="Times New Roman" w:hAnsi="Times New Roman" w:cs="Times New Roman"/>
+          <w:noProof/>
+          <w:sz w:val="24"/>
+          <w:szCs w:val="24"/>
+        </w:rPr>
         <w:drawing>
-          <wp:inline distT="0" distB="0" distL="0" distR="0" wp14:anchorId="175AC6F9" wp14:editId="109005DE">
+          <wp:inline distT="0" distB="0" distL="0" distR="0" wp14:anchorId="4A64DF2F" wp14:editId="1AD2D8DB">
             <wp:extent cx="5943600" cy="3587115"/>
             <wp:effectExtent l="0" t="0" r="0" b="0"/>
             <wp:docPr id="4" name="Picture 4"/>
@@ -2100,6 +2962,16 @@
           <w:szCs w:val="24"/>
         </w:rPr>
       </w:pPr>
+    </w:p>
+    <w:p>
+      <w:pPr>
+        <w:spacing w:line="480" w:lineRule="auto"/>
+        <w:rPr>
+          <w:rFonts w:ascii="Times New Roman" w:hAnsi="Times New Roman" w:cs="Times New Roman"/>
+          <w:sz w:val="24"/>
+          <w:szCs w:val="24"/>
+        </w:rPr>
+      </w:pPr>
       <w:r>
         <w:rPr>
           <w:rFonts w:ascii="Times New Roman" w:hAnsi="Times New Roman" w:cs="Times New Roman"/>
@@ -2505,6 +3377,7 @@
                 <w:sz w:val="24"/>
                 <w:szCs w:val="24"/>
               </w:rPr>
+              <w:lastRenderedPageBreak/>
               <w:t>certPath</w:t>
             </w:r>
             <w:proofErr w:type="spellEnd"/>
@@ -2552,7 +3425,6 @@
                 <w:sz w:val="24"/>
                 <w:szCs w:val="24"/>
               </w:rPr>
-              <w:lastRenderedPageBreak/>
               <w:t>sha256Password</w:t>
             </w:r>
           </w:p>
@@ -3331,45 +4203,27 @@
     </w:p>
     <w:p>
       <w:pPr>
-        <w:spacing w:line="480" w:lineRule="auto"/>
-        <w:rPr>
-          <w:rFonts w:ascii="Times New Roman" w:hAnsi="Times New Roman" w:cs="Times New Roman"/>
-          <w:sz w:val="24"/>
-          <w:szCs w:val="24"/>
-          <w:u w:val="single"/>
-        </w:rPr>
-      </w:pPr>
-    </w:p>
-    <w:p>
-      <w:pPr>
-        <w:spacing w:line="480" w:lineRule="auto"/>
-        <w:rPr>
-          <w:rFonts w:ascii="Times New Roman" w:hAnsi="Times New Roman" w:cs="Times New Roman"/>
-          <w:sz w:val="24"/>
-          <w:szCs w:val="24"/>
-          <w:u w:val="single"/>
-        </w:rPr>
-      </w:pPr>
-    </w:p>
-    <w:p>
-      <w:pPr>
-        <w:spacing w:line="480" w:lineRule="auto"/>
-        <w:rPr>
-          <w:rFonts w:ascii="Times New Roman" w:hAnsi="Times New Roman" w:cs="Times New Roman"/>
-          <w:sz w:val="24"/>
-          <w:szCs w:val="24"/>
-          <w:u w:val="single"/>
-        </w:rPr>
-      </w:pPr>
+        <w:rPr>
+          <w:rFonts w:ascii="Times New Roman" w:eastAsiaTheme="majorEastAsia" w:hAnsi="Times New Roman" w:cstheme="majorBidi"/>
+          <w:bCs/>
+          <w:sz w:val="44"/>
+          <w:szCs w:val="28"/>
+        </w:rPr>
+      </w:pPr>
+      <w:r>
+        <w:br w:type="page"/>
+      </w:r>
     </w:p>
     <w:p>
       <w:pPr>
         <w:pStyle w:val="Heading1"/>
       </w:pPr>
+      <w:bookmarkStart w:id="3" w:name="_Toc9123214"/>
       <w:r>
         <w:lastRenderedPageBreak/>
         <w:t>Client Size Implementation</w:t>
       </w:r>
+      <w:bookmarkEnd w:id="3"/>
     </w:p>
     <w:p>
       <w:pPr>
@@ -3392,6 +4246,22 @@
           <w:u w:val="single"/>
         </w:rPr>
       </w:pPr>
+      <w:r>
+        <w:rPr>
+          <w:rFonts w:ascii="Times New Roman" w:hAnsi="Times New Roman" w:cs="Times New Roman"/>
+          <w:sz w:val="24"/>
+          <w:szCs w:val="24"/>
+        </w:rPr>
+        <w:t>Figure 2.2</w:t>
+      </w:r>
+      <w:r>
+        <w:rPr>
+          <w:rFonts w:ascii="Times New Roman" w:hAnsi="Times New Roman" w:cs="Times New Roman"/>
+          <w:sz w:val="24"/>
+          <w:szCs w:val="24"/>
+        </w:rPr>
+        <w:t xml:space="preserve"> </w:t>
+      </w:r>
       <w:proofErr w:type="spellStart"/>
       <w:r>
         <w:rPr>
@@ -3431,6 +4301,7 @@
           <w:szCs w:val="24"/>
         </w:rPr>
         <w:sectPr>
+          <w:footerReference w:type="default" r:id="rId12"/>
           <w:pgSz w:w="12240" w:h="15840"/>
           <w:pgMar w:top="1440" w:right="1440" w:bottom="1440" w:left="1440" w:header="720" w:footer="720" w:gutter="0"/>
           <w:cols w:space="720"/>
@@ -3444,11 +4315,120 @@
           <w:sz w:val="24"/>
           <w:szCs w:val="24"/>
         </w:rPr>
+        <mc:AlternateContent>
+          <mc:Choice Requires="wps">
+            <w:drawing>
+              <wp:anchor distT="0" distB="0" distL="114300" distR="114300" simplePos="0" relativeHeight="251668480" behindDoc="0" locked="0" layoutInCell="1" allowOverlap="1" wp14:anchorId="25D607AD" wp14:editId="1EF14194">
+                <wp:simplePos x="0" y="0"/>
+                <wp:positionH relativeFrom="column">
+                  <wp:posOffset>960991</wp:posOffset>
+                </wp:positionH>
+                <wp:positionV relativeFrom="paragraph">
+                  <wp:posOffset>2687320</wp:posOffset>
+                </wp:positionV>
+                <wp:extent cx="956310" cy="287020"/>
+                <wp:effectExtent l="0" t="0" r="0" b="0"/>
+                <wp:wrapNone/>
+                <wp:docPr id="7" name="Text Box 7"/>
+                <wp:cNvGraphicFramePr>
+                  <a:graphicFrameLocks xmlns:a="http://schemas.openxmlformats.org/drawingml/2006/main"/>
+                </wp:cNvGraphicFramePr>
+                <a:graphic xmlns:a="http://schemas.openxmlformats.org/drawingml/2006/main">
+                  <a:graphicData uri="http://schemas.microsoft.com/office/word/2010/wordprocessingShape">
+                    <wps:wsp>
+                      <wps:cNvSpPr txBox="1">
+                        <a:spLocks noChangeArrowheads="1"/>
+                      </wps:cNvSpPr>
+                      <wps:spPr bwMode="auto">
+                        <a:xfrm>
+                          <a:off x="0" y="0"/>
+                          <a:ext cx="956310" cy="287020"/>
+                        </a:xfrm>
+                        <a:prstGeom prst="rect">
+                          <a:avLst/>
+                        </a:prstGeom>
+                        <a:solidFill>
+                          <a:srgbClr val="FFFFFF"/>
+                        </a:solidFill>
+                        <a:ln w="9525">
+                          <a:noFill/>
+                          <a:miter lim="800000"/>
+                          <a:headEnd/>
+                          <a:tailEnd/>
+                        </a:ln>
+                      </wps:spPr>
+                      <wps:txbx>
+                        <w:txbxContent>
+                          <w:p>
+                            <w:pPr>
+                              <w:rPr>
+                                <w:rFonts w:ascii="Times New Roman" w:hAnsi="Times New Roman" w:cs="Times New Roman"/>
+                                <w:i/>
+                              </w:rPr>
+                            </w:pPr>
+                            <w:r>
+                              <w:rPr>
+                                <w:rFonts w:ascii="Times New Roman" w:hAnsi="Times New Roman" w:cs="Times New Roman"/>
+                                <w:i/>
+                              </w:rPr>
+                              <w:t>Figure 2.2</w:t>
+                            </w:r>
+                          </w:p>
+                        </w:txbxContent>
+                      </wps:txbx>
+                      <wps:bodyPr rot="0" vert="horz" wrap="square" lIns="91440" tIns="45720" rIns="91440" bIns="45720" anchor="t" anchorCtr="0">
+                        <a:noAutofit/>
+                      </wps:bodyPr>
+                    </wps:wsp>
+                  </a:graphicData>
+                </a:graphic>
+                <wp14:sizeRelH relativeFrom="margin">
+                  <wp14:pctWidth>0</wp14:pctWidth>
+                </wp14:sizeRelH>
+                <wp14:sizeRelV relativeFrom="margin">
+                  <wp14:pctHeight>0</wp14:pctHeight>
+                </wp14:sizeRelV>
+              </wp:anchor>
+            </w:drawing>
+          </mc:Choice>
+          <mc:Fallback>
+            <w:pict>
+              <v:shape id="Text Box 7" o:spid="_x0000_s1030" type="#_x0000_t202" style="position:absolute;margin-left:75.65pt;margin-top:211.6pt;width:75.3pt;height:22.6pt;z-index:251668480;visibility:visible;mso-wrap-style:square;mso-width-percent:0;mso-height-percent:0;mso-wrap-distance-left:9pt;mso-wrap-distance-top:0;mso-wrap-distance-right:9pt;mso-wrap-distance-bottom:0;mso-position-horizontal:absolute;mso-position-horizontal-relative:text;mso-position-vertical:absolute;mso-position-vertical-relative:text;mso-width-percent:0;mso-height-percent:0;mso-width-relative:margin;mso-height-relative:margin;v-text-anchor:top" o:gfxdata="UEsDBBQABgAIAAAAIQC2gziS/gAAAOEBAAATAAAAW0NvbnRlbnRfVHlwZXNdLnhtbJSRQU7DMBBF 90jcwfIWJU67QAgl6YK0S0CoHGBkTxKLZGx5TGhvj5O2G0SRWNoz/78nu9wcxkFMGNg6quQqL6RA 0s5Y6ir5vt9lD1JwBDIwOMJKHpHlpr69KfdHjyxSmriSfYz+USnWPY7AufNIadK6MEJMx9ApD/oD OlTrorhX2lFEilmcO2RdNtjC5xDF9pCuTyYBB5bi6bQ4syoJ3g9WQ0ymaiLzg5KdCXlKLjvcW893 SUOqXwnz5DrgnHtJTxOsQfEKIT7DmDSUCaxw7Rqn8787ZsmRM9e2VmPeBN4uqYvTtW7jvijg9N/y JsXecLq0q+WD6m8AAAD//wMAUEsDBBQABgAIAAAAIQA4/SH/1gAAAJQBAAALAAAAX3JlbHMvLnJl bHOkkMFqwzAMhu+DvYPRfXGawxijTi+j0GvpHsDYimMaW0Yy2fr2M4PBMnrbUb/Q94l/f/hMi1qR JVI2sOt6UJgd+ZiDgffL8ekFlFSbvV0oo4EbChzGx4f9GRdb25HMsYhqlCwG5lrLq9biZkxWOiqY 22YiTra2kYMu1l1tQD30/bPm3wwYN0x18gb45AdQl1tp5j/sFB2T0FQ7R0nTNEV3j6o9feQzro1i OWA14Fm+Q8a1a8+Bvu/d/dMb2JY5uiPbhG/ktn4cqGU/er3pcvwCAAD//wMAUEsDBBQABgAIAAAA IQBA+eIpIAIAACEEAAAOAAAAZHJzL2Uyb0RvYy54bWysU9uO2yAQfa/Uf0C8N3bcZJO14qy22aaq tL1Iu/0AjHGMCgwFEjv9+h1wkkbbt6o8IGCGw5lzhtXdoBU5COclmIpOJzklwnBopNlV9Mfz9t2S Eh+YaZgCIyp6FJ7erd++WfW2FAV0oBrhCIIYX/a2ol0ItswyzzuhmZ+AFQaDLTjNAm7dLmsc6xFd q6zI85usB9dYB1x4j6cPY5CuE37bCh6+ta0XgaiKIreQZpfmOs7ZesXKnWO2k/xEg/0DC82kwUcv UA8sMLJ38i8oLbkDD22YcNAZtK3kItWA1UzzV9U8dcyKVAuK4+1FJv//YPnXw3dHZFPRBSWGabTo WQyBfICBLKI6vfUlJj1ZTAsDHqPLqVJvH4H/9MTApmNmJ+6dg74TrEF203gzu7o64vgIUvdfoMFn 2D5AAhpap6N0KAZBdHTpeHEmUuF4eDu/eT/FCMdQsVzkRXIuY+X5snU+fBKgSVxU1KHxCZwdHn2I ZFh5TolveVCy2Uql0sbt6o1y5MCwSbZpJP6v0pQhfWRSzBOygXg/9Y+WAZtYSV3RZR7H2FZRjI+m SSmBSTWukYkyJ3WiIKM0YaiHZMPsLHoNzRHlcjD2LP4xXHTgflPSY79W1P/aMycoUZ8NSn47nc1i g6fNbL5AhYi7jtTXEWY4QlU0UDIuNyF9iiiHgXu0ppVJtujhyOREGfswqXn6M7HRr/cp68/PXr8A AAD//wMAUEsDBBQABgAIAAAAIQDob2Ot2gAAAAgBAAAPAAAAZHJzL2Rvd25yZXYueG1sTI/LbsIw EEX3SPyDNVtUnBcBojhIVGrVLZQPmMRDEhHbUWwI/H2nq3Z5Z47unCkPTzOIB02+d1ZBvI5AkG2c 7m2r4PL98bYD4QNajYOzpOBFHg7VclFiod1sT/Q4h1ZwifUFKuhCGAspfdORQb92I1neXd1kMHCc WqknnLncDDKJolwa7C1f6HCk946a2/luFFy/5tVmP9ef4bI9ZfkR+23tXkotFyACPcMfCb/u7A0V C9XubrUXA+dNnDKqIEvSBAQTaRTvQdQ8yXcZyKqU/x+ofgAAAP//AwBQSwECLQAUAAYACAAAACEA toM4kv4AAADhAQAAEwAAAAAAAAAAAAAAAAAAAAAAW0NvbnRlbnRfVHlwZXNdLnhtbFBLAQItABQA BgAIAAAAIQA4/SH/1gAAAJQBAAALAAAAAAAAAAAAAAAAAC8BAABfcmVscy8ucmVsc1BLAQItABQA BgAIAAAAIQBA+eIpIAIAACEEAAAOAAAAAAAAAAAAAAAAAC4CAABkcnMvZTJvRG9jLnhtbFBLAQIt ABQABgAIAAAAIQDob2Ot2gAAAAgBAAAPAAAAAAAAAAAAAAAAAHoEAABkcnMvZG93bnJldi54bWxQ SwUGAAAAAAQABADzAAAAgQUAAAAA " stroked="f">
+                <v:textbox>
+                  <w:txbxContent>
+                    <w:p>
+                      <w:pPr>
+                        <w:rPr>
+                          <w:rFonts w:ascii="Times New Roman" w:hAnsi="Times New Roman" w:cs="Times New Roman"/>
+                          <w:i/>
+                        </w:rPr>
+                      </w:pPr>
+                      <w:r>
+                        <w:rPr>
+                          <w:rFonts w:ascii="Times New Roman" w:hAnsi="Times New Roman" w:cs="Times New Roman"/>
+                          <w:i/>
+                        </w:rPr>
+                        <w:t>Figure 2.2</w:t>
+                      </w:r>
+                    </w:p>
+                  </w:txbxContent>
+                </v:textbox>
+              </v:shape>
+            </w:pict>
+          </mc:Fallback>
+        </mc:AlternateContent>
+      </w:r>
+      <w:r>
+        <w:rPr>
+          <w:rFonts w:ascii="Times New Roman" w:hAnsi="Times New Roman" w:cs="Times New Roman"/>
+          <w:sz w:val="24"/>
+          <w:szCs w:val="24"/>
+        </w:rPr>
         <w:drawing>
-          <wp:inline distT="0" distB="0" distL="0" distR="0" wp14:anchorId="7B57A55E" wp14:editId="219490E9">
-            <wp:extent cx="2638425" cy="2038350"/>
-            <wp:effectExtent l="0" t="0" r="9525" b="0"/>
-            <wp:docPr id="6" name="Picture 6"/>
+          <wp:inline distT="0" distB="0" distL="0" distR="0" wp14:anchorId="286D9A6B" wp14:editId="0FC9B192">
+            <wp:extent cx="2724150" cy="2657475"/>
+            <wp:effectExtent l="0" t="0" r="0" b="9525"/>
+            <wp:docPr id="8" name="Picture 8"/>
             <wp:cNvGraphicFramePr>
               <a:graphicFrameLocks xmlns:a="http://schemas.openxmlformats.org/drawingml/2006/main" noChangeAspect="1"/>
             </wp:cNvGraphicFramePr>
@@ -3460,7 +4440,7 @@
                     <pic:cNvPicPr/>
                   </pic:nvPicPr>
                   <pic:blipFill>
-                    <a:blip r:embed="rId12"/>
+                    <a:blip r:embed="rId13"/>
                     <a:stretch>
                       <a:fillRect/>
                     </a:stretch>
@@ -3468,7 +4448,7 @@
                   <pic:spPr>
                     <a:xfrm>
                       <a:off x="0" y="0"/>
-                      <a:ext cx="2638425" cy="2038350"/>
+                      <a:ext cx="2724150" cy="2657475"/>
                     </a:xfrm>
                     <a:prstGeom prst="rect">
                       <a:avLst/>
@@ -3497,6 +4477,14 @@
           <w:szCs w:val="24"/>
         </w:rPr>
         <w:lastRenderedPageBreak/>
+        <w:br/>
+      </w:r>
+      <w:r>
+        <w:rPr>
+          <w:rFonts w:ascii="Times New Roman" w:hAnsi="Times New Roman" w:cs="Times New Roman"/>
+          <w:sz w:val="24"/>
+          <w:szCs w:val="24"/>
+        </w:rPr>
         <w:t>The diagram above illustrates the files that were created inside the lib folder of Flutter’s default project tree.</w:t>
       </w:r>
       <w:r>
@@ -3674,6 +4662,7 @@
           <w:sz w:val="24"/>
           <w:szCs w:val="24"/>
         </w:rPr>
+        <w:lastRenderedPageBreak/>
         <w:t xml:space="preserve">The </w:t>
       </w:r>
       <w:proofErr w:type="spellStart"/>
@@ -3768,16 +4757,14 @@
         </w:rPr>
         <w:t xml:space="preserve"> the layout of the </w:t>
       </w:r>
-      <w:proofErr w:type="gramStart"/>
-      <w:r>
-        <w:rPr>
-          <w:rFonts w:ascii="Times New Roman" w:hAnsi="Times New Roman" w:cs="Times New Roman"/>
-          <w:sz w:val="24"/>
-          <w:szCs w:val="24"/>
-        </w:rPr>
-        <w:t>chat screen from which messages are</w:t>
-      </w:r>
-      <w:proofErr w:type="gramEnd"/>
+      <w:r>
+        <w:rPr>
+          <w:rFonts w:ascii="Times New Roman" w:hAnsi="Times New Roman" w:cs="Times New Roman"/>
+          <w:sz w:val="24"/>
+          <w:szCs w:val="24"/>
+        </w:rPr>
+        <w:t>chat screen from which messages is</w:t>
+      </w:r>
       <w:r>
         <w:rPr>
           <w:rFonts w:ascii="Times New Roman" w:hAnsi="Times New Roman" w:cs="Times New Roman"/>
@@ -3818,16 +4805,7 @@
           <w:sz w:val="24"/>
           <w:szCs w:val="24"/>
         </w:rPr>
-        <w:t xml:space="preserve"> file contains the </w:t>
-      </w:r>
-      <w:r>
-        <w:rPr>
-          <w:rFonts w:ascii="Times New Roman" w:hAnsi="Times New Roman" w:cs="Times New Roman"/>
-          <w:sz w:val="24"/>
-          <w:szCs w:val="24"/>
-        </w:rPr>
-        <w:lastRenderedPageBreak/>
-        <w:t>layout of the home or index screen. It contains a list of all past conversations</w:t>
+        <w:t xml:space="preserve"> file contains the layout of the home or index screen. It contains a list of all past conversations</w:t>
       </w:r>
       <w:r>
         <w:rPr>
@@ -4023,10 +5001,14 @@
         <w:pStyle w:val="Heading1"/>
         <w:spacing w:line="480" w:lineRule="auto"/>
       </w:pPr>
+      <w:bookmarkStart w:id="4" w:name="_Toc9123215"/>
       <w:r>
         <w:lastRenderedPageBreak/>
         <w:t>Classes</w:t>
       </w:r>
+      <w:bookmarkStart w:id="5" w:name="_GoBack"/>
+      <w:bookmarkEnd w:id="4"/>
+      <w:bookmarkEnd w:id="5"/>
     </w:p>
     <w:p>
       <w:pPr>
@@ -4055,14 +5037,35 @@
           <w:rFonts w:ascii="Times New Roman" w:hAnsi="Times New Roman" w:cs="Times New Roman"/>
           <w:sz w:val="24"/>
         </w:rPr>
-        <w:t>additional</w:t>
-      </w:r>
-      <w:r>
-        <w:rPr>
-          <w:rFonts w:ascii="Times New Roman" w:hAnsi="Times New Roman" w:cs="Times New Roman"/>
-          <w:sz w:val="24"/>
-        </w:rPr>
-        <w:t xml:space="preserve"> classes </w:t>
+        <w:t xml:space="preserve">salient </w:t>
+      </w:r>
+      <w:r>
+        <w:rPr>
+          <w:rFonts w:ascii="Times New Roman" w:hAnsi="Times New Roman" w:cs="Times New Roman"/>
+          <w:sz w:val="24"/>
+        </w:rPr>
+        <w:t xml:space="preserve">classes </w:t>
+      </w:r>
+      <w:r>
+        <w:rPr>
+          <w:rFonts w:ascii="Times New Roman" w:hAnsi="Times New Roman" w:cs="Times New Roman"/>
+          <w:sz w:val="24"/>
+        </w:rPr>
+        <w:t xml:space="preserve">and </w:t>
+      </w:r>
+      <w:r>
+        <w:rPr>
+          <w:rFonts w:ascii="Times New Roman" w:hAnsi="Times New Roman" w:cs="Times New Roman"/>
+          <w:sz w:val="24"/>
+        </w:rPr>
+        <w:t>description</w:t>
+      </w:r>
+      <w:r>
+        <w:rPr>
+          <w:rFonts w:ascii="Times New Roman" w:hAnsi="Times New Roman" w:cs="Times New Roman"/>
+          <w:sz w:val="24"/>
+        </w:rPr>
+        <w:t xml:space="preserve"> </w:t>
       </w:r>
       <w:r>
         <w:rPr>
@@ -4076,55 +5079,36 @@
           <w:rFonts w:ascii="Times New Roman" w:hAnsi="Times New Roman" w:cs="Times New Roman"/>
           <w:sz w:val="24"/>
         </w:rPr>
-        <w:t xml:space="preserve"> the </w:t>
-      </w:r>
-      <w:proofErr w:type="spellStart"/>
-      <w:r>
-        <w:rPr>
-          <w:rFonts w:ascii="Times New Roman" w:hAnsi="Times New Roman" w:cs="Times New Roman"/>
-          <w:sz w:val="24"/>
-        </w:rPr>
-        <w:t>CipherChat</w:t>
-      </w:r>
-      <w:proofErr w:type="spellEnd"/>
-      <w:r>
-        <w:rPr>
-          <w:rFonts w:ascii="Times New Roman" w:hAnsi="Times New Roman" w:cs="Times New Roman"/>
-          <w:sz w:val="24"/>
-        </w:rPr>
-        <w:t xml:space="preserve"> chat application along with </w:t>
-      </w:r>
-      <w:r>
-        <w:rPr>
-          <w:rFonts w:ascii="Times New Roman" w:hAnsi="Times New Roman" w:cs="Times New Roman"/>
-          <w:sz w:val="24"/>
-        </w:rPr>
-        <w:t xml:space="preserve">a </w:t>
-      </w:r>
-      <w:proofErr w:type="gramStart"/>
-      <w:r>
-        <w:rPr>
-          <w:rFonts w:ascii="Times New Roman" w:hAnsi="Times New Roman" w:cs="Times New Roman"/>
-          <w:sz w:val="24"/>
-        </w:rPr>
-        <w:t>description.</w:t>
-      </w:r>
-      <w:proofErr w:type="gramEnd"/>
+        <w:t xml:space="preserve"> </w:t>
+      </w:r>
+      <w:r>
+        <w:rPr>
+          <w:rFonts w:ascii="Times New Roman" w:hAnsi="Times New Roman" w:cs="Times New Roman"/>
+          <w:sz w:val="24"/>
+        </w:rPr>
+        <w:t>the CipherChat chat application</w:t>
+      </w:r>
     </w:p>
     <w:tbl>
       <w:tblPr>
         <w:tblStyle w:val="TableGrid"/>
         <w:tblW w:w="0" w:type="auto"/>
+        <w:tblCellMar>
+          <w:top w:w="115" w:type="dxa"/>
+          <w:left w:w="115" w:type="dxa"/>
+          <w:bottom w:w="115" w:type="dxa"/>
+          <w:right w:w="115" w:type="dxa"/>
+        </w:tblCellMar>
         <w:tblLook w:val="04A0" w:firstRow="1" w:lastRow="0" w:firstColumn="1" w:lastColumn="0" w:noHBand="0" w:noVBand="1"/>
       </w:tblPr>
       <w:tblGrid>
-        <w:gridCol w:w="1188"/>
-        <w:gridCol w:w="8388"/>
+        <w:gridCol w:w="1963"/>
+        <w:gridCol w:w="7627"/>
       </w:tblGrid>
       <w:tr>
         <w:tc>
           <w:tcPr>
-            <w:tcW w:w="1188" w:type="dxa"/>
+            <w:tcW w:w="1963" w:type="dxa"/>
           </w:tcPr>
           <w:p>
             <w:pPr>
@@ -4144,21 +5128,28 @@
         </w:tc>
         <w:tc>
           <w:tcPr>
-            <w:tcW w:w="8388" w:type="dxa"/>
-          </w:tcPr>
-          <w:p>
-            <w:pPr>
-              <w:rPr>
-                <w:rFonts w:ascii="Times New Roman" w:hAnsi="Times New Roman" w:cs="Times New Roman"/>
-                <w:sz w:val="24"/>
-              </w:rPr>
-            </w:pPr>
-            <w:r>
-              <w:rPr>
-                <w:rFonts w:ascii="Times New Roman" w:hAnsi="Times New Roman" w:cs="Times New Roman"/>
-                <w:sz w:val="24"/>
-              </w:rPr>
-              <w:t>The Home class contains the layout of the Home or index screen of the cipher chat application. It ex</w:t>
+            <w:tcW w:w="7627" w:type="dxa"/>
+          </w:tcPr>
+          <w:p>
+            <w:pPr>
+              <w:rPr>
+                <w:rFonts w:ascii="Times New Roman" w:hAnsi="Times New Roman" w:cs="Times New Roman"/>
+                <w:sz w:val="24"/>
+              </w:rPr>
+            </w:pPr>
+            <w:r>
+              <w:rPr>
+                <w:rFonts w:ascii="Times New Roman" w:hAnsi="Times New Roman" w:cs="Times New Roman"/>
+                <w:sz w:val="24"/>
+              </w:rPr>
+              <w:t>The Home class contains the layout of the Home or index screen of the cipher chat application</w:t>
+            </w:r>
+            <w:r>
+              <w:rPr>
+                <w:rFonts w:ascii="Times New Roman" w:hAnsi="Times New Roman" w:cs="Times New Roman"/>
+                <w:sz w:val="24"/>
+              </w:rPr>
+              <w:t>.</w:t>
             </w:r>
           </w:p>
         </w:tc>
@@ -4166,112 +5157,279 @@
       <w:tr>
         <w:tc>
           <w:tcPr>
-            <w:tcW w:w="1188" w:type="dxa"/>
-          </w:tcPr>
-          <w:p>
-            <w:pPr>
-              <w:rPr>
-                <w:rFonts w:ascii="Times New Roman" w:hAnsi="Times New Roman" w:cs="Times New Roman"/>
-                <w:sz w:val="24"/>
-              </w:rPr>
-            </w:pPr>
-          </w:p>
-        </w:tc>
-        <w:tc>
-          <w:tcPr>
-            <w:tcW w:w="8388" w:type="dxa"/>
-          </w:tcPr>
-          <w:p>
-            <w:pPr>
-              <w:rPr>
-                <w:rFonts w:ascii="Times New Roman" w:hAnsi="Times New Roman" w:cs="Times New Roman"/>
-                <w:sz w:val="24"/>
-              </w:rPr>
-            </w:pPr>
+            <w:tcW w:w="1963" w:type="dxa"/>
+          </w:tcPr>
+          <w:p>
+            <w:pPr>
+              <w:rPr>
+                <w:rFonts w:ascii="Times New Roman" w:hAnsi="Times New Roman" w:cs="Times New Roman"/>
+                <w:sz w:val="24"/>
+              </w:rPr>
+            </w:pPr>
+            <w:r>
+              <w:rPr>
+                <w:rFonts w:ascii="Times New Roman" w:hAnsi="Times New Roman" w:cs="Times New Roman"/>
+                <w:sz w:val="24"/>
+              </w:rPr>
+              <w:t>Language</w:t>
+            </w:r>
+          </w:p>
+        </w:tc>
+        <w:tc>
+          <w:tcPr>
+            <w:tcW w:w="7627" w:type="dxa"/>
+          </w:tcPr>
+          <w:p>
+            <w:pPr>
+              <w:rPr>
+                <w:rFonts w:ascii="Times New Roman" w:hAnsi="Times New Roman" w:cs="Times New Roman"/>
+                <w:sz w:val="24"/>
+              </w:rPr>
+            </w:pPr>
+            <w:r>
+              <w:rPr>
+                <w:rFonts w:ascii="Times New Roman" w:hAnsi="Times New Roman" w:cs="Times New Roman"/>
+                <w:sz w:val="24"/>
+              </w:rPr>
+              <w:t xml:space="preserve">The Language class contains a reference to language files on the </w:t>
+            </w:r>
           </w:p>
         </w:tc>
       </w:tr>
       <w:tr>
         <w:tc>
           <w:tcPr>
-            <w:tcW w:w="1188" w:type="dxa"/>
-          </w:tcPr>
-          <w:p>
-            <w:pPr>
-              <w:rPr>
-                <w:rFonts w:ascii="Times New Roman" w:hAnsi="Times New Roman" w:cs="Times New Roman"/>
-                <w:sz w:val="24"/>
-              </w:rPr>
-            </w:pPr>
-          </w:p>
-        </w:tc>
-        <w:tc>
-          <w:tcPr>
-            <w:tcW w:w="8388" w:type="dxa"/>
-          </w:tcPr>
-          <w:p>
-            <w:pPr>
-              <w:rPr>
-                <w:rFonts w:ascii="Times New Roman" w:hAnsi="Times New Roman" w:cs="Times New Roman"/>
-                <w:sz w:val="24"/>
-              </w:rPr>
-            </w:pPr>
+            <w:tcW w:w="1963" w:type="dxa"/>
+          </w:tcPr>
+          <w:p>
+            <w:pPr>
+              <w:rPr>
+                <w:rFonts w:ascii="Times New Roman" w:hAnsi="Times New Roman" w:cs="Times New Roman"/>
+                <w:sz w:val="24"/>
+              </w:rPr>
+            </w:pPr>
+            <w:proofErr w:type="spellStart"/>
+            <w:r>
+              <w:rPr>
+                <w:rFonts w:ascii="Times New Roman" w:hAnsi="Times New Roman" w:cs="Times New Roman"/>
+                <w:sz w:val="24"/>
+              </w:rPr>
+              <w:t>DatabaseManager</w:t>
+            </w:r>
+            <w:proofErr w:type="spellEnd"/>
+          </w:p>
+        </w:tc>
+        <w:tc>
+          <w:tcPr>
+            <w:tcW w:w="7627" w:type="dxa"/>
+          </w:tcPr>
+          <w:p>
+            <w:pPr>
+              <w:rPr>
+                <w:rFonts w:ascii="Times New Roman" w:hAnsi="Times New Roman" w:cs="Times New Roman"/>
+                <w:sz w:val="24"/>
+              </w:rPr>
+            </w:pPr>
+            <w:r>
+              <w:rPr>
+                <w:rFonts w:ascii="Times New Roman" w:hAnsi="Times New Roman" w:cs="Times New Roman"/>
+                <w:sz w:val="24"/>
+              </w:rPr>
+              <w:t>Contains the methods that enable between the application and the SQLite database</w:t>
+            </w:r>
           </w:p>
         </w:tc>
       </w:tr>
       <w:tr>
         <w:tc>
           <w:tcPr>
-            <w:tcW w:w="1188" w:type="dxa"/>
-          </w:tcPr>
-          <w:p>
-            <w:pPr>
-              <w:rPr>
-                <w:rFonts w:ascii="Times New Roman" w:hAnsi="Times New Roman" w:cs="Times New Roman"/>
-                <w:sz w:val="24"/>
-              </w:rPr>
-            </w:pPr>
-          </w:p>
-        </w:tc>
-        <w:tc>
-          <w:tcPr>
-            <w:tcW w:w="8388" w:type="dxa"/>
-          </w:tcPr>
-          <w:p>
-            <w:pPr>
-              <w:rPr>
-                <w:rFonts w:ascii="Times New Roman" w:hAnsi="Times New Roman" w:cs="Times New Roman"/>
-                <w:sz w:val="24"/>
-              </w:rPr>
-            </w:pPr>
+            <w:tcW w:w="1963" w:type="dxa"/>
+          </w:tcPr>
+          <w:p>
+            <w:pPr>
+              <w:rPr>
+                <w:rFonts w:ascii="Times New Roman" w:hAnsi="Times New Roman" w:cs="Times New Roman"/>
+                <w:sz w:val="24"/>
+              </w:rPr>
+            </w:pPr>
+            <w:r>
+              <w:rPr>
+                <w:rFonts w:ascii="Times New Roman" w:hAnsi="Times New Roman" w:cs="Times New Roman"/>
+                <w:sz w:val="24"/>
+              </w:rPr>
+              <w:t>Profile</w:t>
+            </w:r>
+          </w:p>
+        </w:tc>
+        <w:tc>
+          <w:tcPr>
+            <w:tcW w:w="7627" w:type="dxa"/>
+          </w:tcPr>
+          <w:p>
+            <w:pPr>
+              <w:rPr>
+                <w:rFonts w:ascii="Times New Roman" w:hAnsi="Times New Roman" w:cs="Times New Roman"/>
+                <w:sz w:val="24"/>
+              </w:rPr>
+            </w:pPr>
+            <w:r>
+              <w:rPr>
+                <w:rFonts w:ascii="Times New Roman" w:hAnsi="Times New Roman" w:cs="Times New Roman"/>
+                <w:sz w:val="24"/>
+              </w:rPr>
+              <w:t>The Profile class is responsible for displaying the profile screen and loading all the information related to the user</w:t>
+            </w:r>
           </w:p>
         </w:tc>
       </w:tr>
       <w:tr>
         <w:tc>
           <w:tcPr>
-            <w:tcW w:w="1188" w:type="dxa"/>
-          </w:tcPr>
-          <w:p>
-            <w:pPr>
-              <w:rPr>
-                <w:rFonts w:ascii="Times New Roman" w:hAnsi="Times New Roman" w:cs="Times New Roman"/>
-                <w:sz w:val="24"/>
-              </w:rPr>
-            </w:pPr>
-          </w:p>
-        </w:tc>
-        <w:tc>
-          <w:tcPr>
-            <w:tcW w:w="8388" w:type="dxa"/>
-          </w:tcPr>
-          <w:p>
-            <w:pPr>
-              <w:rPr>
-                <w:rFonts w:ascii="Times New Roman" w:hAnsi="Times New Roman" w:cs="Times New Roman"/>
-                <w:sz w:val="24"/>
-              </w:rPr>
-            </w:pPr>
+            <w:tcW w:w="1963" w:type="dxa"/>
+          </w:tcPr>
+          <w:p>
+            <w:pPr>
+              <w:rPr>
+                <w:rFonts w:ascii="Times New Roman" w:hAnsi="Times New Roman" w:cs="Times New Roman"/>
+                <w:sz w:val="24"/>
+              </w:rPr>
+            </w:pPr>
+            <w:r>
+              <w:rPr>
+                <w:rFonts w:ascii="Times New Roman" w:hAnsi="Times New Roman" w:cs="Times New Roman"/>
+                <w:sz w:val="24"/>
+              </w:rPr>
+              <w:t>Chat</w:t>
+            </w:r>
+          </w:p>
+        </w:tc>
+        <w:tc>
+          <w:tcPr>
+            <w:tcW w:w="7627" w:type="dxa"/>
+          </w:tcPr>
+          <w:p>
+            <w:pPr>
+              <w:rPr>
+                <w:rFonts w:ascii="Times New Roman" w:hAnsi="Times New Roman" w:cs="Times New Roman"/>
+                <w:sz w:val="24"/>
+              </w:rPr>
+            </w:pPr>
+            <w:r>
+              <w:rPr>
+                <w:rFonts w:ascii="Times New Roman" w:hAnsi="Times New Roman" w:cs="Times New Roman"/>
+                <w:sz w:val="24"/>
+              </w:rPr>
+              <w:t>The Chat class is responsible for loading the chat screen. It contains methods used for sending messages as well as a polling method that receives messages in real-time</w:t>
+            </w:r>
+          </w:p>
+        </w:tc>
+      </w:tr>
+      <w:tr>
+        <w:tc>
+          <w:tcPr>
+            <w:tcW w:w="1963" w:type="dxa"/>
+          </w:tcPr>
+          <w:p>
+            <w:pPr>
+              <w:rPr>
+                <w:rFonts w:ascii="Times New Roman" w:hAnsi="Times New Roman" w:cs="Times New Roman"/>
+                <w:sz w:val="24"/>
+              </w:rPr>
+            </w:pPr>
+            <w:r>
+              <w:rPr>
+                <w:rFonts w:ascii="Times New Roman" w:hAnsi="Times New Roman" w:cs="Times New Roman"/>
+                <w:sz w:val="24"/>
+              </w:rPr>
+              <w:t>Start</w:t>
+            </w:r>
+          </w:p>
+        </w:tc>
+        <w:tc>
+          <w:tcPr>
+            <w:tcW w:w="7627" w:type="dxa"/>
+          </w:tcPr>
+          <w:p>
+            <w:pPr>
+              <w:rPr>
+                <w:rFonts w:ascii="Times New Roman" w:hAnsi="Times New Roman" w:cs="Times New Roman"/>
+                <w:sz w:val="24"/>
+              </w:rPr>
+            </w:pPr>
+            <w:r>
+              <w:rPr>
+                <w:rFonts w:ascii="Times New Roman" w:hAnsi="Times New Roman" w:cs="Times New Roman"/>
+                <w:sz w:val="24"/>
+              </w:rPr>
+              <w:t xml:space="preserve">The Class responsible for loading the connect-to screen. It provides the user fields to enter the </w:t>
+            </w:r>
+            <w:proofErr w:type="spellStart"/>
+            <w:r>
+              <w:rPr>
+                <w:rFonts w:ascii="Times New Roman" w:hAnsi="Times New Roman" w:cs="Times New Roman"/>
+                <w:sz w:val="24"/>
+              </w:rPr>
+              <w:t>ip</w:t>
+            </w:r>
+            <w:proofErr w:type="spellEnd"/>
+            <w:r>
+              <w:rPr>
+                <w:rFonts w:ascii="Times New Roman" w:hAnsi="Times New Roman" w:cs="Times New Roman"/>
+                <w:sz w:val="24"/>
+              </w:rPr>
+              <w:t xml:space="preserve"> address and port of the server that they would like to connect to, as well as a join option to join an existing chat by providing a valid </w:t>
+            </w:r>
+            <w:proofErr w:type="spellStart"/>
+            <w:r>
+              <w:rPr>
+                <w:rFonts w:ascii="Times New Roman" w:hAnsi="Times New Roman" w:cs="Times New Roman"/>
+                <w:sz w:val="24"/>
+              </w:rPr>
+              <w:t>joinKey</w:t>
+            </w:r>
+            <w:proofErr w:type="spellEnd"/>
+          </w:p>
+        </w:tc>
+      </w:tr>
+      <w:tr>
+        <w:tc>
+          <w:tcPr>
+            <w:tcW w:w="1963" w:type="dxa"/>
+          </w:tcPr>
+          <w:p>
+            <w:pPr>
+              <w:rPr>
+                <w:rFonts w:ascii="Times New Roman" w:hAnsi="Times New Roman" w:cs="Times New Roman"/>
+                <w:sz w:val="24"/>
+              </w:rPr>
+            </w:pPr>
+            <w:r>
+              <w:rPr>
+                <w:rFonts w:ascii="Times New Roman" w:hAnsi="Times New Roman" w:cs="Times New Roman"/>
+                <w:sz w:val="24"/>
+              </w:rPr>
+              <w:t>Secp256k1</w:t>
+            </w:r>
+          </w:p>
+        </w:tc>
+        <w:tc>
+          <w:tcPr>
+            <w:tcW w:w="7627" w:type="dxa"/>
+          </w:tcPr>
+          <w:p>
+            <w:pPr>
+              <w:rPr>
+                <w:rFonts w:ascii="Times New Roman" w:hAnsi="Times New Roman" w:cs="Times New Roman"/>
+                <w:sz w:val="24"/>
+              </w:rPr>
+            </w:pPr>
+            <w:r>
+              <w:rPr>
+                <w:rFonts w:ascii="Times New Roman" w:hAnsi="Times New Roman" w:cs="Times New Roman"/>
+                <w:sz w:val="24"/>
+              </w:rPr>
+              <w:t>This Class contains all the methods necessary for encryption, decryption and signing of messages through the use of a private and composite keys</w:t>
+            </w:r>
           </w:p>
         </w:tc>
       </w:tr>
@@ -4311,25 +5469,916 @@
     </w:p>
     <w:p>
       <w:pPr>
-        <w:spacing w:line="240" w:lineRule="auto"/>
-        <w:rPr>
-          <w:rFonts w:ascii="Times New Roman" w:hAnsi="Times New Roman" w:cs="Times New Roman"/>
+        <w:pStyle w:val="Heading1"/>
+      </w:pPr>
+      <w:bookmarkStart w:id="6" w:name="_Toc9123216"/>
+      <w:r>
+        <w:lastRenderedPageBreak/>
+        <w:t>Future Implementations</w:t>
+      </w:r>
+      <w:bookmarkEnd w:id="6"/>
+    </w:p>
+    <w:p>
+      <w:pPr>
+        <w:rPr>
+          <w:rFonts w:ascii="Times New Roman" w:hAnsi="Times New Roman" w:cs="Times New Roman"/>
+          <w:sz w:val="24"/>
+          <w:szCs w:val="44"/>
+        </w:rPr>
+      </w:pPr>
+      <w:r>
+        <w:rPr>
+          <w:rFonts w:ascii="Times New Roman" w:hAnsi="Times New Roman" w:cs="Times New Roman"/>
+          <w:sz w:val="24"/>
+          <w:szCs w:val="44"/>
+        </w:rPr>
+        <w:t>Each of the following features may be implemented in future releases of CipherChat:</w:t>
+      </w:r>
+    </w:p>
+    <w:p>
+      <w:pPr>
+        <w:pStyle w:val="ListParagraph"/>
+        <w:numPr>
+          <w:ilvl w:val="0"/>
+          <w:numId w:val="3"/>
+        </w:numPr>
+        <w:spacing w:after="0" w:line="480" w:lineRule="auto"/>
+        <w:rPr>
+          <w:rFonts w:ascii="Times New Roman" w:hAnsi="Times New Roman" w:cs="Times New Roman"/>
+          <w:b/>
+          <w:sz w:val="24"/>
+          <w:szCs w:val="44"/>
+        </w:rPr>
+      </w:pPr>
+      <w:proofErr w:type="spellStart"/>
+      <w:r>
+        <w:rPr>
+          <w:rFonts w:ascii="Times New Roman" w:hAnsi="Times New Roman" w:cs="Times New Roman"/>
+          <w:b/>
+          <w:sz w:val="24"/>
+          <w:szCs w:val="44"/>
+        </w:rPr>
+        <w:t>WebSocket</w:t>
+      </w:r>
+      <w:r>
+        <w:rPr>
+          <w:rFonts w:ascii="Times New Roman" w:hAnsi="Times New Roman" w:cs="Times New Roman"/>
+          <w:b/>
+          <w:sz w:val="24"/>
+          <w:szCs w:val="44"/>
+        </w:rPr>
+        <w:t>s</w:t>
+      </w:r>
+      <w:proofErr w:type="spellEnd"/>
+    </w:p>
+    <w:p>
+      <w:pPr>
+        <w:pStyle w:val="ListParagraph"/>
+        <w:spacing w:after="0" w:line="480" w:lineRule="auto"/>
+        <w:ind w:left="360"/>
+        <w:rPr>
+          <w:rFonts w:ascii="Times New Roman" w:hAnsi="Times New Roman" w:cs="Times New Roman"/>
+          <w:sz w:val="24"/>
+          <w:szCs w:val="44"/>
+        </w:rPr>
+      </w:pPr>
+      <w:r>
+        <w:rPr>
+          <w:rFonts w:ascii="Times New Roman" w:hAnsi="Times New Roman" w:cs="Times New Roman"/>
+          <w:sz w:val="24"/>
+          <w:szCs w:val="44"/>
+        </w:rPr>
+        <w:t>CipherChat is currently uses short polling to retrieve new messages. Although each request only required a few bytes, the total amount of data sent adds up over time, using bandwidth unnecessarily.</w:t>
+      </w:r>
+    </w:p>
+    <w:p>
+      <w:pPr>
+        <w:pStyle w:val="ListParagraph"/>
+        <w:numPr>
+          <w:ilvl w:val="0"/>
+          <w:numId w:val="3"/>
+        </w:numPr>
+        <w:spacing w:after="0" w:line="480" w:lineRule="auto"/>
+        <w:rPr>
+          <w:rFonts w:ascii="Times New Roman" w:hAnsi="Times New Roman" w:cs="Times New Roman"/>
+          <w:b/>
+          <w:sz w:val="24"/>
+          <w:szCs w:val="44"/>
+        </w:rPr>
+      </w:pPr>
+      <w:r>
+        <w:rPr>
+          <w:rFonts w:ascii="Times New Roman" w:hAnsi="Times New Roman" w:cs="Times New Roman"/>
+          <w:b/>
+          <w:sz w:val="24"/>
+          <w:szCs w:val="44"/>
+        </w:rPr>
+        <w:t>Restricted Key Exchange</w:t>
+      </w:r>
+    </w:p>
+    <w:p>
+      <w:pPr>
+        <w:spacing w:after="0" w:line="480" w:lineRule="auto"/>
+        <w:ind w:left="360"/>
+        <w:rPr>
+          <w:rFonts w:ascii="Times New Roman" w:hAnsi="Times New Roman" w:cs="Times New Roman"/>
+          <w:sz w:val="24"/>
+          <w:szCs w:val="44"/>
+        </w:rPr>
+      </w:pPr>
+      <w:r>
+        <w:rPr>
+          <w:rFonts w:ascii="Times New Roman" w:hAnsi="Times New Roman" w:cs="Times New Roman"/>
+          <w:sz w:val="24"/>
+          <w:szCs w:val="44"/>
+        </w:rPr>
+        <w:t xml:space="preserve">Keys are currently exchanged through the use of a </w:t>
+      </w:r>
+      <w:proofErr w:type="gramStart"/>
+      <w:r>
+        <w:rPr>
+          <w:rFonts w:ascii="Times New Roman" w:hAnsi="Times New Roman" w:cs="Times New Roman"/>
+          <w:sz w:val="24"/>
+          <w:szCs w:val="44"/>
+        </w:rPr>
+        <w:t>server</w:t>
+      </w:r>
+      <w:r>
+        <w:rPr>
+          <w:rFonts w:ascii="Times New Roman" w:hAnsi="Times New Roman" w:cs="Times New Roman"/>
+          <w:sz w:val="24"/>
+          <w:szCs w:val="44"/>
+        </w:rPr>
+        <w:t>,</w:t>
+      </w:r>
+      <w:proofErr w:type="gramEnd"/>
+      <w:r>
+        <w:rPr>
+          <w:rFonts w:ascii="Times New Roman" w:hAnsi="Times New Roman" w:cs="Times New Roman"/>
+          <w:sz w:val="24"/>
+          <w:szCs w:val="44"/>
+        </w:rPr>
+        <w:t xml:space="preserve"> however this opens up the possibility of Man-In-the-Middle.</w:t>
+      </w:r>
+      <w:r>
+        <w:rPr>
+          <w:rFonts w:ascii="Times New Roman" w:hAnsi="Times New Roman" w:cs="Times New Roman"/>
+          <w:sz w:val="24"/>
+          <w:szCs w:val="44"/>
+        </w:rPr>
+        <w:t xml:space="preserve"> In a future release of CipherChat </w:t>
+      </w:r>
+      <w:r>
+        <w:rPr>
+          <w:rFonts w:ascii="Times New Roman" w:hAnsi="Times New Roman" w:cs="Times New Roman"/>
+          <w:sz w:val="24"/>
+          <w:szCs w:val="44"/>
+        </w:rPr>
+        <w:t xml:space="preserve">public key </w:t>
+      </w:r>
+      <w:r>
+        <w:rPr>
+          <w:rFonts w:ascii="Times New Roman" w:hAnsi="Times New Roman" w:cs="Times New Roman"/>
+          <w:sz w:val="24"/>
+          <w:szCs w:val="44"/>
+        </w:rPr>
+        <w:t>exchange</w:t>
+      </w:r>
+      <w:r>
+        <w:rPr>
+          <w:rFonts w:ascii="Times New Roman" w:hAnsi="Times New Roman" w:cs="Times New Roman"/>
+          <w:sz w:val="24"/>
+          <w:szCs w:val="44"/>
+        </w:rPr>
+        <w:t xml:space="preserve"> will only be allowed to through the use of QR Codes</w:t>
+      </w:r>
+      <w:r>
+        <w:rPr>
+          <w:rFonts w:ascii="Times New Roman" w:hAnsi="Times New Roman" w:cs="Times New Roman"/>
+          <w:sz w:val="24"/>
+          <w:szCs w:val="44"/>
+        </w:rPr>
+        <w:t>.</w:t>
+      </w:r>
+    </w:p>
+    <w:p>
+      <w:pPr>
+        <w:pStyle w:val="ListParagraph"/>
+        <w:numPr>
+          <w:ilvl w:val="0"/>
+          <w:numId w:val="3"/>
+        </w:numPr>
+        <w:spacing w:after="0" w:line="480" w:lineRule="auto"/>
+        <w:rPr>
+          <w:rFonts w:ascii="Times New Roman" w:hAnsi="Times New Roman" w:cs="Times New Roman"/>
+          <w:b/>
+          <w:sz w:val="24"/>
+          <w:szCs w:val="44"/>
+        </w:rPr>
+      </w:pPr>
+      <w:r>
+        <w:rPr>
+          <w:rFonts w:ascii="Times New Roman" w:hAnsi="Times New Roman" w:cs="Times New Roman"/>
+          <w:b/>
+          <w:sz w:val="24"/>
+          <w:szCs w:val="44"/>
+        </w:rPr>
+        <w:t>Additional Hosting Incentives</w:t>
+      </w:r>
+    </w:p>
+    <w:p>
+      <w:pPr>
+        <w:pStyle w:val="ListParagraph"/>
+        <w:spacing w:after="0" w:line="480" w:lineRule="auto"/>
+        <w:ind w:left="360"/>
+        <w:rPr>
+          <w:rFonts w:ascii="Times New Roman" w:hAnsi="Times New Roman" w:cs="Times New Roman"/>
+          <w:sz w:val="24"/>
+          <w:szCs w:val="44"/>
+        </w:rPr>
+      </w:pPr>
+      <w:r>
+        <w:rPr>
+          <w:rFonts w:ascii="Times New Roman" w:hAnsi="Times New Roman" w:cs="Times New Roman"/>
+          <w:sz w:val="24"/>
+          <w:szCs w:val="44"/>
+        </w:rPr>
+        <w:t>Additional incentives will be implemented in order to encourage more CipherChat servers to come online.</w:t>
+      </w:r>
+    </w:p>
+    <w:p>
+      <w:pPr>
+        <w:pStyle w:val="ListParagraph"/>
+        <w:numPr>
+          <w:ilvl w:val="0"/>
+          <w:numId w:val="3"/>
+        </w:numPr>
+        <w:spacing w:after="0" w:line="480" w:lineRule="auto"/>
+        <w:rPr>
+          <w:rFonts w:ascii="Times New Roman" w:hAnsi="Times New Roman" w:cs="Times New Roman"/>
+          <w:b/>
+          <w:sz w:val="24"/>
+          <w:szCs w:val="44"/>
+        </w:rPr>
+      </w:pPr>
+      <w:r>
+        <w:rPr>
+          <w:rFonts w:ascii="Times New Roman" w:hAnsi="Times New Roman" w:cs="Times New Roman"/>
+          <w:b/>
+          <w:sz w:val="24"/>
+          <w:szCs w:val="44"/>
+        </w:rPr>
+        <w:t>Notifications</w:t>
+      </w:r>
+    </w:p>
+    <w:p>
+      <w:pPr>
+        <w:pStyle w:val="ListParagraph"/>
+        <w:spacing w:after="0" w:line="480" w:lineRule="auto"/>
+        <w:ind w:left="360"/>
+        <w:rPr>
+          <w:rFonts w:ascii="Times New Roman" w:hAnsi="Times New Roman" w:cs="Times New Roman"/>
+          <w:sz w:val="24"/>
+          <w:szCs w:val="44"/>
+        </w:rPr>
+      </w:pPr>
+      <w:r>
+        <w:rPr>
+          <w:rFonts w:ascii="Times New Roman" w:hAnsi="Times New Roman" w:cs="Times New Roman"/>
+          <w:sz w:val="24"/>
+          <w:szCs w:val="44"/>
+        </w:rPr>
+        <w:t>Notifications will be implemented to notify the user of the arrival of new messages which is conventional among modern messaging applications</w:t>
+      </w:r>
+    </w:p>
+    <w:p>
+      <w:pPr>
+        <w:pStyle w:val="ListParagraph"/>
+        <w:numPr>
+          <w:ilvl w:val="0"/>
+          <w:numId w:val="3"/>
+        </w:numPr>
+        <w:spacing w:after="0" w:line="480" w:lineRule="auto"/>
+        <w:rPr>
+          <w:rFonts w:ascii="Times New Roman" w:hAnsi="Times New Roman" w:cs="Times New Roman"/>
+          <w:b/>
+          <w:sz w:val="24"/>
+          <w:szCs w:val="44"/>
+        </w:rPr>
+      </w:pPr>
+      <w:r>
+        <w:rPr>
+          <w:rFonts w:ascii="Times New Roman" w:hAnsi="Times New Roman" w:cs="Times New Roman"/>
+          <w:b/>
+          <w:sz w:val="24"/>
+          <w:szCs w:val="44"/>
+        </w:rPr>
+        <w:t>Multilingual</w:t>
+      </w:r>
+    </w:p>
+    <w:p>
+      <w:pPr>
+        <w:spacing w:after="0" w:line="480" w:lineRule="auto"/>
+        <w:ind w:left="360"/>
+        <w:rPr>
+          <w:rFonts w:ascii="Times New Roman" w:hAnsi="Times New Roman" w:cs="Times New Roman"/>
+          <w:sz w:val="24"/>
+          <w:szCs w:val="44"/>
+        </w:rPr>
+      </w:pPr>
+      <w:r>
+        <w:rPr>
+          <w:rFonts w:ascii="Times New Roman" w:hAnsi="Times New Roman" w:cs="Times New Roman"/>
+          <w:sz w:val="24"/>
+          <w:szCs w:val="44"/>
+        </w:rPr>
+        <w:t xml:space="preserve">CipherChat is currently </w:t>
+      </w:r>
+      <w:r>
+        <w:rPr>
+          <w:rFonts w:ascii="Times New Roman" w:hAnsi="Times New Roman" w:cs="Times New Roman"/>
+          <w:sz w:val="24"/>
+          <w:szCs w:val="44"/>
+        </w:rPr>
+        <w:t>available in English only however it will support multiple languages overtime</w:t>
+      </w:r>
+    </w:p>
+    <w:p>
+      <w:pPr>
+        <w:pStyle w:val="ListParagraph"/>
+        <w:numPr>
+          <w:ilvl w:val="0"/>
+          <w:numId w:val="3"/>
+        </w:numPr>
+        <w:spacing w:after="0" w:line="480" w:lineRule="auto"/>
+        <w:rPr>
+          <w:rFonts w:ascii="Times New Roman" w:hAnsi="Times New Roman" w:cs="Times New Roman"/>
+          <w:b/>
+          <w:sz w:val="24"/>
+          <w:szCs w:val="44"/>
+        </w:rPr>
+      </w:pPr>
+      <w:r>
+        <w:rPr>
+          <w:rFonts w:ascii="Times New Roman" w:hAnsi="Times New Roman" w:cs="Times New Roman"/>
+          <w:b/>
+          <w:sz w:val="24"/>
+          <w:szCs w:val="44"/>
+        </w:rPr>
+        <w:t>Sending of Files</w:t>
+      </w:r>
+    </w:p>
+    <w:p>
+      <w:pPr>
+        <w:pStyle w:val="ListParagraph"/>
+        <w:ind w:left="360"/>
+        <w:rPr>
+          <w:rFonts w:ascii="Times New Roman" w:hAnsi="Times New Roman" w:cs="Times New Roman"/>
+          <w:sz w:val="24"/>
+          <w:szCs w:val="44"/>
+        </w:rPr>
+      </w:pPr>
+      <w:r>
+        <w:rPr>
+          <w:rFonts w:ascii="Times New Roman" w:hAnsi="Times New Roman" w:cs="Times New Roman"/>
+          <w:sz w:val="24"/>
+          <w:szCs w:val="44"/>
+        </w:rPr>
+        <w:t>CipherChat will support multiple file formats in future releases.</w:t>
+      </w:r>
+    </w:p>
+    <w:p>
+      <w:pPr>
+        <w:pStyle w:val="ListParagraph"/>
+        <w:ind w:left="360"/>
+        <w:rPr>
+          <w:rFonts w:ascii="Times New Roman" w:hAnsi="Times New Roman" w:cs="Times New Roman"/>
+          <w:sz w:val="24"/>
+          <w:szCs w:val="44"/>
+        </w:rPr>
+      </w:pPr>
+    </w:p>
+    <w:p>
+      <w:pPr>
+        <w:pStyle w:val="ListParagraph"/>
+        <w:ind w:left="360"/>
+        <w:rPr>
+          <w:rFonts w:ascii="Times New Roman" w:hAnsi="Times New Roman" w:cs="Times New Roman"/>
+          <w:sz w:val="24"/>
+          <w:szCs w:val="44"/>
+        </w:rPr>
+      </w:pPr>
+    </w:p>
+    <w:p>
+      <w:pPr>
+        <w:pStyle w:val="ListParagraph"/>
+        <w:ind w:left="360"/>
+        <w:rPr>
+          <w:rFonts w:ascii="Times New Roman" w:hAnsi="Times New Roman" w:cs="Times New Roman"/>
+          <w:sz w:val="24"/>
+          <w:szCs w:val="44"/>
+        </w:rPr>
+      </w:pPr>
+    </w:p>
+    <w:p>
+      <w:pPr>
+        <w:pStyle w:val="ListParagraph"/>
+        <w:ind w:left="360"/>
+        <w:rPr>
+          <w:rFonts w:ascii="Times New Roman" w:hAnsi="Times New Roman" w:cs="Times New Roman"/>
+          <w:sz w:val="24"/>
+          <w:szCs w:val="44"/>
+        </w:rPr>
+      </w:pPr>
+    </w:p>
+    <w:p>
+      <w:pPr>
+        <w:pStyle w:val="ListParagraph"/>
+        <w:ind w:left="360"/>
+        <w:rPr>
+          <w:rFonts w:ascii="Times New Roman" w:hAnsi="Times New Roman" w:cs="Times New Roman"/>
+          <w:sz w:val="24"/>
+          <w:szCs w:val="44"/>
+        </w:rPr>
+      </w:pPr>
+    </w:p>
+    <w:p>
+      <w:pPr>
+        <w:pStyle w:val="ListParagraph"/>
+        <w:numPr>
+          <w:ilvl w:val="0"/>
+          <w:numId w:val="3"/>
+        </w:numPr>
+        <w:rPr>
+          <w:rFonts w:ascii="Times New Roman" w:hAnsi="Times New Roman" w:cs="Times New Roman"/>
+          <w:b/>
+          <w:sz w:val="24"/>
+          <w:szCs w:val="44"/>
+        </w:rPr>
+      </w:pPr>
+      <w:r>
+        <w:rPr>
+          <w:rFonts w:ascii="Times New Roman" w:hAnsi="Times New Roman" w:cs="Times New Roman"/>
+          <w:b/>
+          <w:sz w:val="24"/>
+          <w:szCs w:val="44"/>
+        </w:rPr>
+        <w:lastRenderedPageBreak/>
+        <w:t>Broadcasts</w:t>
+      </w:r>
+    </w:p>
+    <w:p>
+      <w:pPr>
+        <w:pStyle w:val="ListParagraph"/>
+        <w:spacing w:after="0" w:line="480" w:lineRule="auto"/>
+        <w:ind w:left="360"/>
+        <w:rPr>
+          <w:rFonts w:ascii="Times New Roman" w:hAnsi="Times New Roman" w:cs="Times New Roman"/>
+          <w:sz w:val="24"/>
+        </w:rPr>
+      </w:pPr>
+      <w:r>
+        <w:rPr>
+          <w:rFonts w:ascii="Times New Roman" w:hAnsi="Times New Roman" w:cs="Times New Roman"/>
+          <w:sz w:val="24"/>
+        </w:rPr>
+        <w:t>In a future release CipherChat servers will connect to other nodes and broadcast and receive messages. This will allow users to receive and send messages regardless of which server they connect to.</w:t>
+      </w:r>
+    </w:p>
+    <w:p>
+      <w:pPr>
+        <w:pStyle w:val="ListParagraph"/>
+        <w:numPr>
+          <w:ilvl w:val="0"/>
+          <w:numId w:val="3"/>
+        </w:numPr>
+        <w:spacing w:after="0" w:line="480" w:lineRule="auto"/>
+        <w:rPr>
+          <w:rFonts w:ascii="Times New Roman" w:hAnsi="Times New Roman" w:cs="Times New Roman"/>
+          <w:b/>
+          <w:sz w:val="24"/>
+        </w:rPr>
+      </w:pPr>
+      <w:r>
+        <w:rPr>
+          <w:rFonts w:ascii="Times New Roman" w:hAnsi="Times New Roman" w:cs="Times New Roman"/>
+          <w:b/>
+          <w:sz w:val="24"/>
+        </w:rPr>
+        <w:t xml:space="preserve">DDOS Protection </w:t>
+      </w:r>
+    </w:p>
+    <w:p>
+      <w:pPr>
+        <w:pStyle w:val="ListParagraph"/>
+        <w:spacing w:after="0" w:line="480" w:lineRule="auto"/>
+        <w:ind w:left="360"/>
+        <w:rPr>
+          <w:rFonts w:ascii="Times New Roman" w:hAnsi="Times New Roman" w:cs="Times New Roman"/>
+          <w:sz w:val="24"/>
+        </w:rPr>
+      </w:pPr>
+      <w:r>
+        <w:rPr>
+          <w:rFonts w:ascii="Times New Roman" w:hAnsi="Times New Roman" w:cs="Times New Roman"/>
+          <w:sz w:val="24"/>
+        </w:rPr>
+        <w:t>Distributed Denial of Service Attacks costs corporations millions of dollars annually. Since anyone can ma</w:t>
+      </w:r>
+      <w:r>
+        <w:rPr>
+          <w:rFonts w:ascii="Times New Roman" w:hAnsi="Times New Roman" w:cs="Times New Roman"/>
+          <w:sz w:val="24"/>
+        </w:rPr>
+        <w:t>ke requests to servers for free</w:t>
+      </w:r>
+      <w:r>
+        <w:rPr>
+          <w:rFonts w:ascii="Times New Roman" w:hAnsi="Times New Roman" w:cs="Times New Roman"/>
+          <w:sz w:val="24"/>
+        </w:rPr>
+        <w:t>,</w:t>
+      </w:r>
+      <w:r>
+        <w:rPr>
+          <w:rFonts w:ascii="Times New Roman" w:hAnsi="Times New Roman" w:cs="Times New Roman"/>
+          <w:sz w:val="24"/>
+        </w:rPr>
+        <w:t xml:space="preserve"> a server immune to DDOS attacks is next to </w:t>
+      </w:r>
+      <w:r>
+        <w:rPr>
+          <w:rFonts w:ascii="Times New Roman" w:hAnsi="Times New Roman" w:cs="Times New Roman"/>
+          <w:sz w:val="24"/>
+        </w:rPr>
+        <w:t>impossible;</w:t>
+      </w:r>
+      <w:r>
+        <w:rPr>
+          <w:rFonts w:ascii="Times New Roman" w:hAnsi="Times New Roman" w:cs="Times New Roman"/>
+          <w:sz w:val="24"/>
+        </w:rPr>
+        <w:t xml:space="preserve"> </w:t>
+      </w:r>
+      <w:r>
+        <w:rPr>
+          <w:rFonts w:ascii="Times New Roman" w:hAnsi="Times New Roman" w:cs="Times New Roman"/>
+          <w:sz w:val="24"/>
+        </w:rPr>
+        <w:t>although</w:t>
+      </w:r>
+      <w:r>
+        <w:rPr>
+          <w:rFonts w:ascii="Times New Roman" w:hAnsi="Times New Roman" w:cs="Times New Roman"/>
+          <w:sz w:val="24"/>
+        </w:rPr>
+        <w:t xml:space="preserve"> certain measures may be taken to maximize the safety of a web service. The CipherChat network, </w:t>
+      </w:r>
+      <w:r>
+        <w:rPr>
+          <w:rFonts w:ascii="Times New Roman" w:hAnsi="Times New Roman" w:cs="Times New Roman"/>
+          <w:sz w:val="24"/>
+        </w:rPr>
+        <w:t xml:space="preserve">as it </w:t>
+      </w:r>
+      <w:r>
+        <w:rPr>
+          <w:rFonts w:ascii="Times New Roman" w:hAnsi="Times New Roman" w:cs="Times New Roman"/>
+          <w:sz w:val="24"/>
+        </w:rPr>
+        <w:t>is</w:t>
+      </w:r>
+      <w:r>
+        <w:rPr>
+          <w:rFonts w:ascii="Times New Roman" w:hAnsi="Times New Roman" w:cs="Times New Roman"/>
+          <w:sz w:val="24"/>
+        </w:rPr>
+        <w:t xml:space="preserve"> intended to be</w:t>
+      </w:r>
+      <w:r>
+        <w:rPr>
+          <w:rFonts w:ascii="Times New Roman" w:hAnsi="Times New Roman" w:cs="Times New Roman"/>
+          <w:sz w:val="24"/>
+        </w:rPr>
+        <w:t xml:space="preserve">, is vulnerable to DDOS attacks. Securing a </w:t>
+      </w:r>
+      <w:r>
+        <w:rPr>
+          <w:rFonts w:ascii="Times New Roman" w:hAnsi="Times New Roman" w:cs="Times New Roman"/>
+          <w:sz w:val="24"/>
+        </w:rPr>
+        <w:t>decentralized</w:t>
+      </w:r>
+      <w:r>
+        <w:rPr>
+          <w:rFonts w:ascii="Times New Roman" w:hAnsi="Times New Roman" w:cs="Times New Roman"/>
+          <w:sz w:val="24"/>
+        </w:rPr>
+        <w:t xml:space="preserve"> network from DDOS attacks is a daunting challenge. Research will be done as to how to secure the CipherChat network. One possible solution is through the implementation of a </w:t>
+      </w:r>
+      <w:proofErr w:type="spellStart"/>
+      <w:r>
+        <w:rPr>
+          <w:rFonts w:ascii="Times New Roman" w:hAnsi="Times New Roman" w:cs="Times New Roman"/>
+          <w:sz w:val="24"/>
+        </w:rPr>
+        <w:t>b</w:t>
+      </w:r>
+      <w:r>
+        <w:rPr>
+          <w:rFonts w:ascii="Times New Roman" w:hAnsi="Times New Roman" w:cs="Times New Roman"/>
+          <w:sz w:val="24"/>
+        </w:rPr>
+        <w:t>lockchain</w:t>
+      </w:r>
+      <w:proofErr w:type="spellEnd"/>
+      <w:r>
+        <w:rPr>
+          <w:rFonts w:ascii="Times New Roman" w:hAnsi="Times New Roman" w:cs="Times New Roman"/>
+          <w:sz w:val="24"/>
+        </w:rPr>
+        <w:t>.</w:t>
+      </w:r>
+    </w:p>
+    <w:p>
+      <w:pPr>
+        <w:rPr>
+          <w:rFonts w:ascii="Times New Roman" w:eastAsiaTheme="majorEastAsia" w:hAnsi="Times New Roman" w:cstheme="majorBidi"/>
+          <w:bCs/>
           <w:sz w:val="44"/>
-          <w:szCs w:val="44"/>
-        </w:rPr>
-      </w:pPr>
-      <w:bookmarkStart w:id="0" w:name="_GoBack"/>
-      <w:r>
-        <w:rPr>
-          <w:rFonts w:ascii="Times New Roman" w:hAnsi="Times New Roman" w:cs="Times New Roman"/>
-          <w:sz w:val="44"/>
-          <w:szCs w:val="44"/>
-        </w:rPr>
+          <w:szCs w:val="28"/>
+        </w:rPr>
+      </w:pPr>
+      <w:r>
+        <w:br w:type="page"/>
+      </w:r>
+    </w:p>
+    <w:p>
+      <w:pPr>
+        <w:pStyle w:val="Heading1"/>
+        <w:rPr>
+          <w:rFonts w:cs="Times New Roman"/>
+          <w:sz w:val="24"/>
+        </w:rPr>
+      </w:pPr>
+      <w:bookmarkStart w:id="7" w:name="_Toc9123217"/>
+      <w:r>
         <w:lastRenderedPageBreak/>
         <w:t>Distribution of Tasks</w:t>
       </w:r>
-    </w:p>
-    <w:bookmarkEnd w:id="0"/>
+      <w:bookmarkEnd w:id="7"/>
+    </w:p>
+    <w:p>
+      <w:pPr>
+        <w:spacing w:line="240" w:lineRule="auto"/>
+        <w:rPr>
+          <w:rFonts w:ascii="Times New Roman" w:hAnsi="Times New Roman" w:cs="Times New Roman"/>
+          <w:sz w:val="24"/>
+          <w:szCs w:val="44"/>
+        </w:rPr>
+      </w:pPr>
+    </w:p>
+    <w:tbl>
+      <w:tblPr>
+        <w:tblStyle w:val="TableGrid"/>
+        <w:tblW w:w="0" w:type="auto"/>
+        <w:tblCellMar>
+          <w:top w:w="115" w:type="dxa"/>
+          <w:left w:w="115" w:type="dxa"/>
+          <w:bottom w:w="115" w:type="dxa"/>
+          <w:right w:w="115" w:type="dxa"/>
+        </w:tblCellMar>
+        <w:tblLook w:val="04A0" w:firstRow="1" w:lastRow="0" w:firstColumn="1" w:lastColumn="0" w:noHBand="0" w:noVBand="1"/>
+      </w:tblPr>
+      <w:tblGrid>
+        <w:gridCol w:w="4788"/>
+        <w:gridCol w:w="4788"/>
+      </w:tblGrid>
+      <w:tr>
+        <w:tc>
+          <w:tcPr>
+            <w:tcW w:w="4788" w:type="dxa"/>
+          </w:tcPr>
+          <w:p>
+            <w:pPr>
+              <w:rPr>
+                <w:rFonts w:ascii="Times New Roman" w:hAnsi="Times New Roman" w:cs="Times New Roman"/>
+                <w:sz w:val="24"/>
+              </w:rPr>
+            </w:pPr>
+            <w:r>
+              <w:rPr>
+                <w:rFonts w:ascii="Times New Roman" w:hAnsi="Times New Roman" w:cs="Times New Roman"/>
+                <w:sz w:val="24"/>
+              </w:rPr>
+              <w:t>ID</w:t>
+            </w:r>
+          </w:p>
+        </w:tc>
+        <w:tc>
+          <w:tcPr>
+            <w:tcW w:w="4788" w:type="dxa"/>
+          </w:tcPr>
+          <w:p>
+            <w:pPr>
+              <w:rPr>
+                <w:rFonts w:ascii="Times New Roman" w:hAnsi="Times New Roman" w:cs="Times New Roman"/>
+                <w:sz w:val="24"/>
+              </w:rPr>
+            </w:pPr>
+            <w:r>
+              <w:rPr>
+                <w:rFonts w:ascii="Times New Roman" w:hAnsi="Times New Roman" w:cs="Times New Roman"/>
+                <w:sz w:val="24"/>
+              </w:rPr>
+              <w:t>Contribution (%)</w:t>
+            </w:r>
+          </w:p>
+        </w:tc>
+      </w:tr>
+      <w:tr>
+        <w:tc>
+          <w:tcPr>
+            <w:tcW w:w="4788" w:type="dxa"/>
+          </w:tcPr>
+          <w:p>
+            <w:pPr>
+              <w:rPr>
+                <w:rFonts w:ascii="Times New Roman" w:hAnsi="Times New Roman" w:cs="Times New Roman"/>
+                <w:sz w:val="24"/>
+              </w:rPr>
+            </w:pPr>
+            <w:r>
+              <w:rPr>
+                <w:rFonts w:ascii="Times New Roman" w:hAnsi="Times New Roman" w:cs="Times New Roman"/>
+                <w:sz w:val="24"/>
+              </w:rPr>
+              <w:t>180917</w:t>
+            </w:r>
+          </w:p>
+        </w:tc>
+        <w:tc>
+          <w:tcPr>
+            <w:tcW w:w="4788" w:type="dxa"/>
+          </w:tcPr>
+          <w:p>
+            <w:pPr>
+              <w:rPr>
+                <w:rFonts w:ascii="Times New Roman" w:hAnsi="Times New Roman" w:cs="Times New Roman"/>
+                <w:sz w:val="24"/>
+              </w:rPr>
+            </w:pPr>
+            <w:r>
+              <w:rPr>
+                <w:rFonts w:ascii="Times New Roman" w:hAnsi="Times New Roman" w:cs="Times New Roman"/>
+                <w:sz w:val="24"/>
+              </w:rPr>
+              <w:t>64</w:t>
+            </w:r>
+          </w:p>
+        </w:tc>
+      </w:tr>
+      <w:tr>
+        <w:tc>
+          <w:tcPr>
+            <w:tcW w:w="4788" w:type="dxa"/>
+          </w:tcPr>
+          <w:p>
+            <w:pPr>
+              <w:rPr>
+                <w:rFonts w:ascii="Times New Roman" w:hAnsi="Times New Roman" w:cs="Times New Roman"/>
+                <w:sz w:val="24"/>
+              </w:rPr>
+            </w:pPr>
+            <w:r>
+              <w:rPr>
+                <w:rFonts w:ascii="Times New Roman" w:hAnsi="Times New Roman" w:cs="Times New Roman"/>
+                <w:sz w:val="24"/>
+              </w:rPr>
+              <w:t>180912</w:t>
+            </w:r>
+          </w:p>
+        </w:tc>
+        <w:tc>
+          <w:tcPr>
+            <w:tcW w:w="4788" w:type="dxa"/>
+          </w:tcPr>
+          <w:p>
+            <w:pPr>
+              <w:rPr>
+                <w:rFonts w:ascii="Times New Roman" w:hAnsi="Times New Roman" w:cs="Times New Roman"/>
+                <w:sz w:val="24"/>
+              </w:rPr>
+            </w:pPr>
+            <w:r>
+              <w:rPr>
+                <w:rFonts w:ascii="Times New Roman" w:hAnsi="Times New Roman" w:cs="Times New Roman"/>
+                <w:sz w:val="24"/>
+              </w:rPr>
+              <w:t>12</w:t>
+            </w:r>
+          </w:p>
+        </w:tc>
+      </w:tr>
+      <w:tr>
+        <w:tc>
+          <w:tcPr>
+            <w:tcW w:w="4788" w:type="dxa"/>
+          </w:tcPr>
+          <w:p>
+            <w:pPr>
+              <w:rPr>
+                <w:rFonts w:ascii="Times New Roman" w:hAnsi="Times New Roman" w:cs="Times New Roman"/>
+                <w:sz w:val="24"/>
+              </w:rPr>
+            </w:pPr>
+            <w:r>
+              <w:rPr>
+                <w:rFonts w:ascii="Times New Roman" w:hAnsi="Times New Roman" w:cs="Times New Roman"/>
+                <w:sz w:val="24"/>
+              </w:rPr>
+              <w:t>180902</w:t>
+            </w:r>
+          </w:p>
+        </w:tc>
+        <w:tc>
+          <w:tcPr>
+            <w:tcW w:w="4788" w:type="dxa"/>
+          </w:tcPr>
+          <w:p>
+            <w:pPr>
+              <w:rPr>
+                <w:rFonts w:ascii="Times New Roman" w:hAnsi="Times New Roman" w:cs="Times New Roman"/>
+                <w:sz w:val="24"/>
+              </w:rPr>
+            </w:pPr>
+            <w:r>
+              <w:rPr>
+                <w:rFonts w:ascii="Times New Roman" w:hAnsi="Times New Roman" w:cs="Times New Roman"/>
+                <w:sz w:val="24"/>
+              </w:rPr>
+              <w:t>1</w:t>
+            </w:r>
+            <w:r>
+              <w:rPr>
+                <w:rFonts w:ascii="Times New Roman" w:hAnsi="Times New Roman" w:cs="Times New Roman"/>
+                <w:sz w:val="24"/>
+              </w:rPr>
+              <w:t>2</w:t>
+            </w:r>
+          </w:p>
+        </w:tc>
+      </w:tr>
+      <w:tr>
+        <w:tc>
+          <w:tcPr>
+            <w:tcW w:w="4788" w:type="dxa"/>
+          </w:tcPr>
+          <w:p>
+            <w:pPr>
+              <w:rPr>
+                <w:rFonts w:ascii="Times New Roman" w:hAnsi="Times New Roman" w:cs="Times New Roman"/>
+                <w:sz w:val="24"/>
+              </w:rPr>
+            </w:pPr>
+            <w:r>
+              <w:rPr>
+                <w:rFonts w:ascii="Times New Roman" w:hAnsi="Times New Roman" w:cs="Times New Roman"/>
+                <w:sz w:val="24"/>
+              </w:rPr>
+              <w:t>180907</w:t>
+            </w:r>
+          </w:p>
+        </w:tc>
+        <w:tc>
+          <w:tcPr>
+            <w:tcW w:w="4788" w:type="dxa"/>
+          </w:tcPr>
+          <w:p>
+            <w:pPr>
+              <w:rPr>
+                <w:rFonts w:ascii="Times New Roman" w:hAnsi="Times New Roman" w:cs="Times New Roman"/>
+                <w:sz w:val="24"/>
+              </w:rPr>
+            </w:pPr>
+            <w:r>
+              <w:rPr>
+                <w:rFonts w:ascii="Times New Roman" w:hAnsi="Times New Roman" w:cs="Times New Roman"/>
+                <w:sz w:val="24"/>
+              </w:rPr>
+              <w:t>1</w:t>
+            </w:r>
+            <w:r>
+              <w:rPr>
+                <w:rFonts w:ascii="Times New Roman" w:hAnsi="Times New Roman" w:cs="Times New Roman"/>
+                <w:sz w:val="24"/>
+              </w:rPr>
+              <w:t>2</w:t>
+            </w:r>
+          </w:p>
+        </w:tc>
+      </w:tr>
+    </w:tbl>
     <w:p>
       <w:pPr>
         <w:spacing w:line="240" w:lineRule="auto"/>
@@ -4382,6 +6431,59 @@
     </w:p>
   </w:endnote>
 </w:endnotes>
+</file>
+
+<file path=word/footer1.xml><?xml version="1.0" encoding="utf-8"?>
+<w:ftr xmlns:wpc="http://schemas.microsoft.com/office/word/2010/wordprocessingCanvas" xmlns:mc="http://schemas.openxmlformats.org/markup-compatibility/2006" xmlns:o="urn:schemas-microsoft-com:office:office" xmlns:r="http://schemas.openxmlformats.org/officeDocument/2006/relationships" xmlns:m="http://schemas.openxmlformats.org/officeDocument/2006/math" xmlns:v="urn:schemas-microsoft-com:vml" xmlns:wp14="http://schemas.microsoft.com/office/word/2010/wordprocessingDrawing" xmlns:wp="http://schemas.openxmlformats.org/drawingml/2006/wordprocessingDrawing" xmlns:w10="urn:schemas-microsoft-com:office:word" xmlns:w="http://schemas.openxmlformats.org/wordprocessingml/2006/main" xmlns:w14="http://schemas.microsoft.com/office/word/2010/wordml" xmlns:wpg="http://schemas.microsoft.com/office/word/2010/wordprocessingGroup" xmlns:wpi="http://schemas.microsoft.com/office/word/2010/wordprocessingInk" xmlns:wne="http://schemas.microsoft.com/office/word/2006/wordml" xmlns:wps="http://schemas.microsoft.com/office/word/2010/wordprocessingShape" mc:Ignorable="w14 wp14">
+  <w:sdt>
+    <w:sdtPr>
+      <w:id w:val="1630128107"/>
+      <w:docPartObj>
+        <w:docPartGallery w:val="Page Numbers (Bottom of Page)"/>
+        <w:docPartUnique/>
+      </w:docPartObj>
+    </w:sdtPr>
+    <w:sdtEndPr>
+      <w:rPr>
+        <w:noProof/>
+      </w:rPr>
+    </w:sdtEndPr>
+    <w:sdtContent>
+      <w:p>
+        <w:pPr>
+          <w:pStyle w:val="Footer"/>
+          <w:jc w:val="right"/>
+        </w:pPr>
+        <w:r>
+          <w:fldChar w:fldCharType="begin"/>
+        </w:r>
+        <w:r>
+          <w:instrText xml:space="preserve"> PAGE   \* MERGEFORMAT </w:instrText>
+        </w:r>
+        <w:r>
+          <w:fldChar w:fldCharType="separate"/>
+        </w:r>
+        <w:r>
+          <w:rPr>
+            <w:noProof/>
+          </w:rPr>
+          <w:t>10</w:t>
+        </w:r>
+        <w:r>
+          <w:rPr>
+            <w:noProof/>
+          </w:rPr>
+          <w:fldChar w:fldCharType="end"/>
+        </w:r>
+      </w:p>
+    </w:sdtContent>
+  </w:sdt>
+  <w:p>
+    <w:pPr>
+      <w:pStyle w:val="Footer"/>
+    </w:pPr>
+  </w:p>
+</w:ftr>
 </file>
 
 <file path=word/footnotes.xml><?xml version="1.0" encoding="utf-8"?>
@@ -4637,11 +6739,103 @@
       </w:rPr>
     </w:lvl>
   </w:abstractNum>
+  <w:abstractNum w:abstractNumId="2">
+    <w:nsid w:val="54B44983"/>
+    <w:multiLevelType w:val="hybridMultilevel"/>
+    <w:tmpl w:val="F84AE0F8"/>
+    <w:lvl w:ilvl="0" w:tplc="0409000F">
+      <w:start w:val="1"/>
+      <w:numFmt w:val="decimal"/>
+      <w:lvlText w:val="%1."/>
+      <w:lvlJc w:val="left"/>
+      <w:pPr>
+        <w:ind w:left="360" w:hanging="360"/>
+      </w:pPr>
+      <w:rPr>
+        <w:rFonts w:hint="default"/>
+      </w:rPr>
+    </w:lvl>
+    <w:lvl w:ilvl="1" w:tplc="04090019" w:tentative="1">
+      <w:start w:val="1"/>
+      <w:numFmt w:val="lowerLetter"/>
+      <w:lvlText w:val="%2."/>
+      <w:lvlJc w:val="left"/>
+      <w:pPr>
+        <w:ind w:left="1080" w:hanging="360"/>
+      </w:pPr>
+    </w:lvl>
+    <w:lvl w:ilvl="2" w:tplc="0409001B" w:tentative="1">
+      <w:start w:val="1"/>
+      <w:numFmt w:val="lowerRoman"/>
+      <w:lvlText w:val="%3."/>
+      <w:lvlJc w:val="right"/>
+      <w:pPr>
+        <w:ind w:left="1800" w:hanging="180"/>
+      </w:pPr>
+    </w:lvl>
+    <w:lvl w:ilvl="3" w:tplc="0409000F" w:tentative="1">
+      <w:start w:val="1"/>
+      <w:numFmt w:val="decimal"/>
+      <w:lvlText w:val="%4."/>
+      <w:lvlJc w:val="left"/>
+      <w:pPr>
+        <w:ind w:left="2520" w:hanging="360"/>
+      </w:pPr>
+    </w:lvl>
+    <w:lvl w:ilvl="4" w:tplc="04090019" w:tentative="1">
+      <w:start w:val="1"/>
+      <w:numFmt w:val="lowerLetter"/>
+      <w:lvlText w:val="%5."/>
+      <w:lvlJc w:val="left"/>
+      <w:pPr>
+        <w:ind w:left="3240" w:hanging="360"/>
+      </w:pPr>
+    </w:lvl>
+    <w:lvl w:ilvl="5" w:tplc="0409001B" w:tentative="1">
+      <w:start w:val="1"/>
+      <w:numFmt w:val="lowerRoman"/>
+      <w:lvlText w:val="%6."/>
+      <w:lvlJc w:val="right"/>
+      <w:pPr>
+        <w:ind w:left="3960" w:hanging="180"/>
+      </w:pPr>
+    </w:lvl>
+    <w:lvl w:ilvl="6" w:tplc="0409000F" w:tentative="1">
+      <w:start w:val="1"/>
+      <w:numFmt w:val="decimal"/>
+      <w:lvlText w:val="%7."/>
+      <w:lvlJc w:val="left"/>
+      <w:pPr>
+        <w:ind w:left="4680" w:hanging="360"/>
+      </w:pPr>
+    </w:lvl>
+    <w:lvl w:ilvl="7" w:tplc="04090019" w:tentative="1">
+      <w:start w:val="1"/>
+      <w:numFmt w:val="lowerLetter"/>
+      <w:lvlText w:val="%8."/>
+      <w:lvlJc w:val="left"/>
+      <w:pPr>
+        <w:ind w:left="5400" w:hanging="360"/>
+      </w:pPr>
+    </w:lvl>
+    <w:lvl w:ilvl="8" w:tplc="0409001B" w:tentative="1">
+      <w:start w:val="1"/>
+      <w:numFmt w:val="lowerRoman"/>
+      <w:lvlText w:val="%9."/>
+      <w:lvlJc w:val="right"/>
+      <w:pPr>
+        <w:ind w:left="6120" w:hanging="180"/>
+      </w:pPr>
+    </w:lvl>
+  </w:abstractNum>
   <w:num w:numId="1">
     <w:abstractNumId w:val="0"/>
   </w:num>
   <w:num w:numId="2">
     <w:abstractNumId w:val="1"/>
+  </w:num>
+  <w:num w:numId="3">
+    <w:abstractNumId w:val="2"/>
   </w:num>
 </w:numbering>
 </file>
@@ -4827,6 +7021,54 @@
       <w:szCs w:val="28"/>
     </w:rPr>
   </w:style>
+  <w:style w:type="paragraph" w:styleId="Heading2">
+    <w:name w:val="heading 2"/>
+    <w:basedOn w:val="Normal"/>
+    <w:next w:val="Normal"/>
+    <w:link w:val="Heading2Char"/>
+    <w:uiPriority w:val="9"/>
+    <w:semiHidden/>
+    <w:unhideWhenUsed/>
+    <w:qFormat/>
+    <w:rsid w:val="00C559C9"/>
+    <w:pPr>
+      <w:keepNext/>
+      <w:keepLines/>
+      <w:spacing w:before="200" w:after="0"/>
+      <w:outlineLvl w:val="1"/>
+    </w:pPr>
+    <w:rPr>
+      <w:rFonts w:asciiTheme="majorHAnsi" w:eastAsiaTheme="majorEastAsia" w:hAnsiTheme="majorHAnsi" w:cstheme="majorBidi"/>
+      <w:b/>
+      <w:bCs/>
+      <w:color w:val="4F81BD" w:themeColor="accent1"/>
+      <w:sz w:val="26"/>
+      <w:szCs w:val="26"/>
+    </w:rPr>
+  </w:style>
+  <w:style w:type="paragraph" w:styleId="Heading3">
+    <w:name w:val="heading 3"/>
+    <w:basedOn w:val="Normal"/>
+    <w:next w:val="Normal"/>
+    <w:link w:val="Heading3Char"/>
+    <w:uiPriority w:val="9"/>
+    <w:semiHidden/>
+    <w:unhideWhenUsed/>
+    <w:qFormat/>
+    <w:rsid w:val="00C559C9"/>
+    <w:pPr>
+      <w:keepNext/>
+      <w:keepLines/>
+      <w:spacing w:before="200" w:after="0"/>
+      <w:outlineLvl w:val="2"/>
+    </w:pPr>
+    <w:rPr>
+      <w:rFonts w:asciiTheme="majorHAnsi" w:eastAsiaTheme="majorEastAsia" w:hAnsiTheme="majorHAnsi" w:cstheme="majorBidi"/>
+      <w:b/>
+      <w:bCs/>
+      <w:color w:val="4F81BD" w:themeColor="accent1"/>
+    </w:rPr>
+  </w:style>
   <w:style w:type="character" w:default="1" w:styleId="DefaultParagraphFont">
     <w:name w:val="Default Paragraph Font"/>
     <w:uiPriority w:val="1"/>
@@ -4987,6 +7229,67 @@
       <w:rFonts w:ascii="Tahoma" w:hAnsi="Tahoma" w:cs="Tahoma"/>
       <w:sz w:val="16"/>
       <w:szCs w:val="16"/>
+    </w:rPr>
+  </w:style>
+  <w:style w:type="paragraph" w:styleId="TOCHeading">
+    <w:name w:val="TOC Heading"/>
+    <w:basedOn w:val="Heading1"/>
+    <w:next w:val="Normal"/>
+    <w:uiPriority w:val="39"/>
+    <w:unhideWhenUsed/>
+    <w:qFormat/>
+    <w:rsid w:val="001247C4"/>
+    <w:pPr>
+      <w:outlineLvl w:val="9"/>
+    </w:pPr>
+    <w:rPr>
+      <w:rFonts w:asciiTheme="majorHAnsi" w:hAnsiTheme="majorHAnsi"/>
+      <w:b/>
+      <w:color w:val="365F91" w:themeColor="accent1" w:themeShade="BF"/>
+      <w:sz w:val="28"/>
+      <w:lang w:eastAsia="ja-JP"/>
+    </w:rPr>
+  </w:style>
+  <w:style w:type="paragraph" w:styleId="TOC1">
+    <w:name w:val="toc 1"/>
+    <w:basedOn w:val="Normal"/>
+    <w:next w:val="Normal"/>
+    <w:autoRedefine/>
+    <w:uiPriority w:val="39"/>
+    <w:unhideWhenUsed/>
+    <w:rsid w:val="001247C4"/>
+    <w:pPr>
+      <w:spacing w:after="100"/>
+    </w:pPr>
+  </w:style>
+  <w:style w:type="character" w:customStyle="1" w:styleId="Heading2Char">
+    <w:name w:val="Heading 2 Char"/>
+    <w:basedOn w:val="DefaultParagraphFont"/>
+    <w:link w:val="Heading2"/>
+    <w:uiPriority w:val="9"/>
+    <w:semiHidden/>
+    <w:rsid w:val="00C559C9"/>
+    <w:rPr>
+      <w:rFonts w:asciiTheme="majorHAnsi" w:eastAsiaTheme="majorEastAsia" w:hAnsiTheme="majorHAnsi" w:cstheme="majorBidi"/>
+      <w:b/>
+      <w:bCs/>
+      <w:color w:val="4F81BD" w:themeColor="accent1"/>
+      <w:sz w:val="26"/>
+      <w:szCs w:val="26"/>
+    </w:rPr>
+  </w:style>
+  <w:style w:type="character" w:customStyle="1" w:styleId="Heading3Char">
+    <w:name w:val="Heading 3 Char"/>
+    <w:basedOn w:val="DefaultParagraphFont"/>
+    <w:link w:val="Heading3"/>
+    <w:uiPriority w:val="9"/>
+    <w:semiHidden/>
+    <w:rsid w:val="00C559C9"/>
+    <w:rPr>
+      <w:rFonts w:asciiTheme="majorHAnsi" w:eastAsiaTheme="majorEastAsia" w:hAnsiTheme="majorHAnsi" w:cstheme="majorBidi"/>
+      <w:b/>
+      <w:bCs/>
+      <w:color w:val="4F81BD" w:themeColor="accent1"/>
     </w:rPr>
   </w:style>
 </w:styles>
@@ -5173,6 +7476,54 @@
       <w:szCs w:val="28"/>
     </w:rPr>
   </w:style>
+  <w:style w:type="paragraph" w:styleId="Heading2">
+    <w:name w:val="heading 2"/>
+    <w:basedOn w:val="Normal"/>
+    <w:next w:val="Normal"/>
+    <w:link w:val="Heading2Char"/>
+    <w:uiPriority w:val="9"/>
+    <w:semiHidden/>
+    <w:unhideWhenUsed/>
+    <w:qFormat/>
+    <w:rsid w:val="00C559C9"/>
+    <w:pPr>
+      <w:keepNext/>
+      <w:keepLines/>
+      <w:spacing w:before="200" w:after="0"/>
+      <w:outlineLvl w:val="1"/>
+    </w:pPr>
+    <w:rPr>
+      <w:rFonts w:asciiTheme="majorHAnsi" w:eastAsiaTheme="majorEastAsia" w:hAnsiTheme="majorHAnsi" w:cstheme="majorBidi"/>
+      <w:b/>
+      <w:bCs/>
+      <w:color w:val="4F81BD" w:themeColor="accent1"/>
+      <w:sz w:val="26"/>
+      <w:szCs w:val="26"/>
+    </w:rPr>
+  </w:style>
+  <w:style w:type="paragraph" w:styleId="Heading3">
+    <w:name w:val="heading 3"/>
+    <w:basedOn w:val="Normal"/>
+    <w:next w:val="Normal"/>
+    <w:link w:val="Heading3Char"/>
+    <w:uiPriority w:val="9"/>
+    <w:semiHidden/>
+    <w:unhideWhenUsed/>
+    <w:qFormat/>
+    <w:rsid w:val="00C559C9"/>
+    <w:pPr>
+      <w:keepNext/>
+      <w:keepLines/>
+      <w:spacing w:before="200" w:after="0"/>
+      <w:outlineLvl w:val="2"/>
+    </w:pPr>
+    <w:rPr>
+      <w:rFonts w:asciiTheme="majorHAnsi" w:eastAsiaTheme="majorEastAsia" w:hAnsiTheme="majorHAnsi" w:cstheme="majorBidi"/>
+      <w:b/>
+      <w:bCs/>
+      <w:color w:val="4F81BD" w:themeColor="accent1"/>
+    </w:rPr>
+  </w:style>
   <w:style w:type="character" w:default="1" w:styleId="DefaultParagraphFont">
     <w:name w:val="Default Paragraph Font"/>
     <w:uiPriority w:val="1"/>
@@ -5333,6 +7684,67 @@
       <w:rFonts w:ascii="Tahoma" w:hAnsi="Tahoma" w:cs="Tahoma"/>
       <w:sz w:val="16"/>
       <w:szCs w:val="16"/>
+    </w:rPr>
+  </w:style>
+  <w:style w:type="paragraph" w:styleId="TOCHeading">
+    <w:name w:val="TOC Heading"/>
+    <w:basedOn w:val="Heading1"/>
+    <w:next w:val="Normal"/>
+    <w:uiPriority w:val="39"/>
+    <w:unhideWhenUsed/>
+    <w:qFormat/>
+    <w:rsid w:val="001247C4"/>
+    <w:pPr>
+      <w:outlineLvl w:val="9"/>
+    </w:pPr>
+    <w:rPr>
+      <w:rFonts w:asciiTheme="majorHAnsi" w:hAnsiTheme="majorHAnsi"/>
+      <w:b/>
+      <w:color w:val="365F91" w:themeColor="accent1" w:themeShade="BF"/>
+      <w:sz w:val="28"/>
+      <w:lang w:eastAsia="ja-JP"/>
+    </w:rPr>
+  </w:style>
+  <w:style w:type="paragraph" w:styleId="TOC1">
+    <w:name w:val="toc 1"/>
+    <w:basedOn w:val="Normal"/>
+    <w:next w:val="Normal"/>
+    <w:autoRedefine/>
+    <w:uiPriority w:val="39"/>
+    <w:unhideWhenUsed/>
+    <w:rsid w:val="001247C4"/>
+    <w:pPr>
+      <w:spacing w:after="100"/>
+    </w:pPr>
+  </w:style>
+  <w:style w:type="character" w:customStyle="1" w:styleId="Heading2Char">
+    <w:name w:val="Heading 2 Char"/>
+    <w:basedOn w:val="DefaultParagraphFont"/>
+    <w:link w:val="Heading2"/>
+    <w:uiPriority w:val="9"/>
+    <w:semiHidden/>
+    <w:rsid w:val="00C559C9"/>
+    <w:rPr>
+      <w:rFonts w:asciiTheme="majorHAnsi" w:eastAsiaTheme="majorEastAsia" w:hAnsiTheme="majorHAnsi" w:cstheme="majorBidi"/>
+      <w:b/>
+      <w:bCs/>
+      <w:color w:val="4F81BD" w:themeColor="accent1"/>
+      <w:sz w:val="26"/>
+      <w:szCs w:val="26"/>
+    </w:rPr>
+  </w:style>
+  <w:style w:type="character" w:customStyle="1" w:styleId="Heading3Char">
+    <w:name w:val="Heading 3 Char"/>
+    <w:basedOn w:val="DefaultParagraphFont"/>
+    <w:link w:val="Heading3"/>
+    <w:uiPriority w:val="9"/>
+    <w:semiHidden/>
+    <w:rsid w:val="00C559C9"/>
+    <w:rPr>
+      <w:rFonts w:asciiTheme="majorHAnsi" w:eastAsiaTheme="majorEastAsia" w:hAnsiTheme="majorHAnsi" w:cstheme="majorBidi"/>
+      <w:b/>
+      <w:bCs/>
+      <w:color w:val="4F81BD" w:themeColor="accent1"/>
     </w:rPr>
   </w:style>
 </w:styles>
@@ -5628,7 +8040,7 @@
 </file>
 
 <file path=customXml/itemProps1.xml><?xml version="1.0" encoding="utf-8"?>
-<ds:datastoreItem xmlns:ds="http://schemas.openxmlformats.org/officeDocument/2006/customXml" ds:itemID="{8E453456-DCBE-4B2B-8C47-5A19E7D6C610}">
+<ds:datastoreItem xmlns:ds="http://schemas.openxmlformats.org/officeDocument/2006/customXml" ds:itemID="{96C56CA8-8650-48BC-90FA-C85EC579947C}">
   <ds:schemaRefs>
     <ds:schemaRef ds:uri="http://schemas.openxmlformats.org/officeDocument/2006/bibliography"/>
   </ds:schemaRefs>

--- a/SWEN3004/CipherChat Software System Documentation.docx
+++ b/SWEN3004/CipherChat Software System Documentation.docx
@@ -1360,6 +1360,93 @@
         </w:rPr>
         <w:br w:type="page"/>
       </w:r>
+      <w:bookmarkStart w:id="1" w:name="_GoBack"/>
+      <w:bookmarkEnd w:id="1"/>
+      <w:r>
+        <w:rPr>
+          <w:rFonts w:ascii="Times New Roman" w:hAnsi="Times New Roman" w:cs="Times New Roman"/>
+          <w:noProof/>
+          <w:sz w:val="24"/>
+        </w:rPr>
+        <mc:AlternateContent>
+          <mc:Choice Requires="wps">
+            <w:drawing>
+              <wp:anchor distT="0" distB="0" distL="114300" distR="114300" simplePos="0" relativeHeight="251674624" behindDoc="0" locked="0" layoutInCell="1" allowOverlap="1" wp14:anchorId="354AF668" wp14:editId="17DBCBC0">
+                <wp:simplePos x="0" y="0"/>
+                <wp:positionH relativeFrom="column">
+                  <wp:posOffset>5659755</wp:posOffset>
+                </wp:positionH>
+                <wp:positionV relativeFrom="paragraph">
+                  <wp:posOffset>5448935</wp:posOffset>
+                </wp:positionV>
+                <wp:extent cx="797220" cy="584259"/>
+                <wp:effectExtent l="0" t="0" r="3175" b="6350"/>
+                <wp:wrapNone/>
+                <wp:docPr id="6" name="Text Box 2"/>
+                <wp:cNvGraphicFramePr>
+                  <a:graphicFrameLocks xmlns:a="http://schemas.openxmlformats.org/drawingml/2006/main"/>
+                </wp:cNvGraphicFramePr>
+                <a:graphic xmlns:a="http://schemas.openxmlformats.org/drawingml/2006/main">
+                  <a:graphicData uri="http://schemas.microsoft.com/office/word/2010/wordprocessingShape">
+                    <wps:wsp>
+                      <wps:cNvSpPr txBox="1">
+                        <a:spLocks noChangeArrowheads="1"/>
+                      </wps:cNvSpPr>
+                      <wps:spPr bwMode="auto">
+                        <a:xfrm>
+                          <a:off x="0" y="0"/>
+                          <a:ext cx="797220" cy="584259"/>
+                        </a:xfrm>
+                        <a:prstGeom prst="rect">
+                          <a:avLst/>
+                        </a:prstGeom>
+                        <a:solidFill>
+                          <a:srgbClr val="FFFFFF"/>
+                        </a:solidFill>
+                        <a:ln w="9525">
+                          <a:noFill/>
+                          <a:miter lim="800000"/>
+                          <a:headEnd/>
+                          <a:tailEnd/>
+                        </a:ln>
+                      </wps:spPr>
+                      <wps:txbx>
+                        <w:txbxContent>
+                          <w:p/>
+                        </w:txbxContent>
+                      </wps:txbx>
+                      <wps:bodyPr rot="0" vert="horz" wrap="square" lIns="91440" tIns="45720" rIns="91440" bIns="45720" anchor="t" anchorCtr="0">
+                        <a:noAutofit/>
+                      </wps:bodyPr>
+                    </wps:wsp>
+                  </a:graphicData>
+                </a:graphic>
+                <wp14:sizeRelH relativeFrom="margin">
+                  <wp14:pctWidth>0</wp14:pctWidth>
+                </wp14:sizeRelH>
+                <wp14:sizeRelV relativeFrom="margin">
+                  <wp14:pctHeight>0</wp14:pctHeight>
+                </wp14:sizeRelV>
+              </wp:anchor>
+            </w:drawing>
+          </mc:Choice>
+          <mc:Fallback>
+            <w:pict>
+              <v:shapetype id="_x0000_t202" coordsize="21600,21600" o:spt="202" path="m,l,21600r21600,l21600,xe">
+                <v:stroke joinstyle="miter"/>
+                <v:path gradientshapeok="t" o:connecttype="rect"/>
+              </v:shapetype>
+              <v:shape id="_x0000_s1027" type="#_x0000_t202" style="position:absolute;margin-left:445.65pt;margin-top:429.05pt;width:62.75pt;height:46pt;z-index:251674624;visibility:visible;mso-wrap-style:square;mso-width-percent:0;mso-height-percent:0;mso-wrap-distance-left:9pt;mso-wrap-distance-top:0;mso-wrap-distance-right:9pt;mso-wrap-distance-bottom:0;mso-position-horizontal:absolute;mso-position-horizontal-relative:text;mso-position-vertical:absolute;mso-position-vertical-relative:text;mso-width-percent:0;mso-height-percent:0;mso-width-relative:margin;mso-height-relative:margin;v-text-anchor:top" o:gfxdata="UEsDBBQABgAIAAAAIQC2gziS/gAAAOEBAAATAAAAW0NvbnRlbnRfVHlwZXNdLnhtbJSRQU7DMBBF 90jcwfIWJU67QAgl6YK0S0CoHGBkTxKLZGx5TGhvj5O2G0SRWNoz/78nu9wcxkFMGNg6quQqL6RA 0s5Y6ir5vt9lD1JwBDIwOMJKHpHlpr69KfdHjyxSmriSfYz+USnWPY7AufNIadK6MEJMx9ApD/oD OlTrorhX2lFEilmcO2RdNtjC5xDF9pCuTyYBB5bi6bQ4syoJ3g9WQ0ymaiLzg5KdCXlKLjvcW893 SUOqXwnz5DrgnHtJTxOsQfEKIT7DmDSUCaxw7Rqn8787ZsmRM9e2VmPeBN4uqYvTtW7jvijg9N/y JsXecLq0q+WD6m8AAAD//wMAUEsDBBQABgAIAAAAIQA4/SH/1gAAAJQBAAALAAAAX3JlbHMvLnJl bHOkkMFqwzAMhu+DvYPRfXGawxijTi+j0GvpHsDYimMaW0Yy2fr2M4PBMnrbUb/Q94l/f/hMi1qR JVI2sOt6UJgd+ZiDgffL8ekFlFSbvV0oo4EbChzGx4f9GRdb25HMsYhqlCwG5lrLq9biZkxWOiqY 22YiTra2kYMu1l1tQD30/bPm3wwYN0x18gb45AdQl1tp5j/sFB2T0FQ7R0nTNEV3j6o9feQzro1i OWA14Fm+Q8a1a8+Bvu/d/dMb2JY5uiPbhG/ktn4cqGU/er3pcvwCAAD//wMAUEsDBBQABgAIAAAA IQBfn54XIQIAACEEAAAOAAAAZHJzL2Uyb0RvYy54bWysU8Fu2zAMvQ/YPwi6L06MpEmMOEWXLsOA rhvQ7gNoWY6FSaInKbGzrx+lpGm23YbpIFAi+fT4SK1uB6PZQTqv0JZ8MhpzJq3AWtldyb89b98t OPMBbA0arSz5UXp+u377ZtV3hcyxRV1LxwjE+qLvSt6G0BVZ5kUrDfgRdtKSs0FnINDR7bLaQU/o Rmf5eHyT9ejqzqGQ3tPt/cnJ1wm/aaQIX5rGy8B0yYlbSLtLexX3bL2CYuega5U404B/YGFAWXr0 AnUPAdjeqb+gjBIOPTZhJNBk2DRKyFQDVTMZ/1HNUwudTLWQOL67yOT/H6x4PHx1TNUlv+HMgqEW PcshsPc4sDyq03e+oKCnjsLCQNfU5VSp7x5QfPfM4qYFu5N3zmHfSqiJ3SRmZlepJxwfQar+M9b0 DOwDJqChcSZKR2IwQqcuHS+diVQEXc6X8zwnjyDXbDHNZ8v0AhQvyZ3z4aNEw6JRckeNT+BwePAh koHiJSS+5VGrequ0Tge3qzbasQPQkGzTOqP/FqYt60u+nOWzhGwx5qf5MSrQEGtlSr4YxxXToYhi fLB1sgMofbKJibZndaIgJ2nCUA2pDUm6qFyF9ZHkcniaWfpjZLTofnLW07yW3P/Yg5Oc6U+WJF9O ptM44Okwnc2jWu7aU117wAqCKnng7GRuQvoUkbbFO2pNo5Jsr0zOlGkOk5rnPxMH/fqcol5/9voX AAAA//8DAFBLAwQUAAYACAAAACEAHT92ntsAAAAJAQAADwAAAGRycy9kb3ducmV2LnhtbEyPwW6D MAyG75X6DpGv05qwDQqIUGmTNu3arg9gSAqoxEEkLe3bzz1tN1v+9Pv7q93NjeJq5zB40pBsFAhL rTcDdRqOP5/POYgQkQyOnqyGuw2wq9erCkvjF9rb6yF2gkMolKihj3EqpQxtbx2GjZ8s8e3kZ4eR 17mTZsaFw90oX5TKpMOB+EOPk/3obXs+XJyG0/fylBZL8xWP2/1b9o7DtvF3rdcrENHe4h8JD3f2 hpqFGn8hE8SoIS+SV0Z5SPMExINQScZVGg1FqhKQdSX/N6h/AQAA//8DAFBLAQItABQABgAIAAAA IQC2gziS/gAAAOEBAAATAAAAAAAAAAAAAAAAAAAAAABbQ29udGVudF9UeXBlc10ueG1sUEsBAi0A FAAGAAgAAAAhADj9If/WAAAAlAEAAAsAAAAAAAAAAAAAAAAALwEAAF9yZWxzLy5yZWxzUEsBAi0A FAAGAAgAAAAhAF+fnhchAgAAIQQAAA4AAAAAAAAAAAAAAAAALgIAAGRycy9lMm9Eb2MueG1sUEsB Ai0AFAAGAAgAAAAhAB0/dp7bAAAACQEAAA8AAAAAAAAAAAAAAAAAewQAAGRycy9kb3ducmV2Lnht bFBLBQYAAAAABAAEAPMAAACDBQAAAAA= " stroked="f">
+                <v:textbox>
+                  <w:txbxContent>
+                    <w:p/>
+                  </w:txbxContent>
+                </v:textbox>
+              </v:shape>
+            </w:pict>
+          </mc:Fallback>
+        </mc:AlternateContent>
+      </w:r>
       <w:r>
         <w:rPr>
           <w:rFonts w:ascii="Times New Roman" w:hAnsi="Times New Roman" w:cs="Times New Roman"/>
@@ -1447,12 +1534,12 @@
         <w:pStyle w:val="Heading1"/>
         <w:spacing w:line="480" w:lineRule="auto"/>
       </w:pPr>
-      <w:bookmarkStart w:id="1" w:name="_Toc9123212"/>
+      <w:bookmarkStart w:id="2" w:name="_Toc9123212"/>
       <w:r>
         <w:lastRenderedPageBreak/>
         <w:t>Overview</w:t>
       </w:r>
-      <w:bookmarkEnd w:id="1"/>
+      <w:bookmarkEnd w:id="2"/>
     </w:p>
     <w:p>
       <w:pPr>
@@ -2069,12 +2156,12 @@
       <w:pPr>
         <w:pStyle w:val="Heading1"/>
       </w:pPr>
-      <w:bookmarkStart w:id="2" w:name="_Toc9123213"/>
+      <w:bookmarkStart w:id="3" w:name="_Toc9123213"/>
       <w:r>
         <w:lastRenderedPageBreak/>
         <w:t>Server Side Implementation</w:t>
       </w:r>
-      <w:bookmarkEnd w:id="2"/>
+      <w:bookmarkEnd w:id="3"/>
     </w:p>
     <w:p>
       <w:pPr>
@@ -4218,12 +4305,12 @@
       <w:pPr>
         <w:pStyle w:val="Heading1"/>
       </w:pPr>
-      <w:bookmarkStart w:id="3" w:name="_Toc9123214"/>
+      <w:bookmarkStart w:id="4" w:name="_Toc9123214"/>
       <w:r>
         <w:lastRenderedPageBreak/>
         <w:t>Client Size Implementation</w:t>
       </w:r>
-      <w:bookmarkEnd w:id="3"/>
+      <w:bookmarkEnd w:id="4"/>
     </w:p>
     <w:p>
       <w:pPr>
@@ -4421,6 +4508,7 @@
       <w:r>
         <w:rPr>
           <w:rFonts w:ascii="Times New Roman" w:hAnsi="Times New Roman" w:cs="Times New Roman"/>
+          <w:noProof/>
           <w:sz w:val="24"/>
           <w:szCs w:val="24"/>
         </w:rPr>
@@ -5001,13 +5089,11 @@
         <w:pStyle w:val="Heading1"/>
         <w:spacing w:line="480" w:lineRule="auto"/>
       </w:pPr>
-      <w:bookmarkStart w:id="4" w:name="_Toc9123215"/>
+      <w:bookmarkStart w:id="5" w:name="_Toc9123215"/>
       <w:r>
         <w:lastRenderedPageBreak/>
         <w:t>Classes</w:t>
       </w:r>
-      <w:bookmarkStart w:id="5" w:name="_GoBack"/>
-      <w:bookmarkEnd w:id="4"/>
       <w:bookmarkEnd w:id="5"/>
     </w:p>
     <w:p>
@@ -5051,21 +5137,7 @@
           <w:rFonts w:ascii="Times New Roman" w:hAnsi="Times New Roman" w:cs="Times New Roman"/>
           <w:sz w:val="24"/>
         </w:rPr>
-        <w:t xml:space="preserve">and </w:t>
-      </w:r>
-      <w:r>
-        <w:rPr>
-          <w:rFonts w:ascii="Times New Roman" w:hAnsi="Times New Roman" w:cs="Times New Roman"/>
-          <w:sz w:val="24"/>
-        </w:rPr>
-        <w:t>description</w:t>
-      </w:r>
-      <w:r>
-        <w:rPr>
-          <w:rFonts w:ascii="Times New Roman" w:hAnsi="Times New Roman" w:cs="Times New Roman"/>
-          <w:sz w:val="24"/>
-        </w:rPr>
-        <w:t xml:space="preserve"> </w:t>
+        <w:t xml:space="preserve">and description </w:t>
       </w:r>
       <w:r>
         <w:rPr>
@@ -5634,23 +5706,7 @@
           <w:sz w:val="24"/>
           <w:szCs w:val="44"/>
         </w:rPr>
-        <w:t xml:space="preserve">public key </w:t>
-      </w:r>
-      <w:r>
-        <w:rPr>
-          <w:rFonts w:ascii="Times New Roman" w:hAnsi="Times New Roman" w:cs="Times New Roman"/>
-          <w:sz w:val="24"/>
-          <w:szCs w:val="44"/>
-        </w:rPr>
-        <w:t>exchange</w:t>
-      </w:r>
-      <w:r>
-        <w:rPr>
-          <w:rFonts w:ascii="Times New Roman" w:hAnsi="Times New Roman" w:cs="Times New Roman"/>
-          <w:sz w:val="24"/>
-          <w:szCs w:val="44"/>
-        </w:rPr>
-        <w:t xml:space="preserve"> will only be allowed to through the use of QR Codes</w:t>
+        <w:t>public key exchange will only be allowed to through the use of QR Codes</w:t>
       </w:r>
       <w:r>
         <w:rPr>
@@ -6317,14 +6373,7 @@
                 <w:rFonts w:ascii="Times New Roman" w:hAnsi="Times New Roman" w:cs="Times New Roman"/>
                 <w:sz w:val="24"/>
               </w:rPr>
-              <w:t>1</w:t>
-            </w:r>
-            <w:r>
-              <w:rPr>
-                <w:rFonts w:ascii="Times New Roman" w:hAnsi="Times New Roman" w:cs="Times New Roman"/>
-                <w:sz w:val="24"/>
-              </w:rPr>
-              <w:t>2</w:t>
+              <w:t>12</w:t>
             </w:r>
           </w:p>
         </w:tc>
@@ -6366,14 +6415,7 @@
                 <w:rFonts w:ascii="Times New Roman" w:hAnsi="Times New Roman" w:cs="Times New Roman"/>
                 <w:sz w:val="24"/>
               </w:rPr>
-              <w:t>1</w:t>
-            </w:r>
-            <w:r>
-              <w:rPr>
-                <w:rFonts w:ascii="Times New Roman" w:hAnsi="Times New Roman" w:cs="Times New Roman"/>
-                <w:sz w:val="24"/>
-              </w:rPr>
-              <w:t>2</w:t>
+              <w:t>12</w:t>
             </w:r>
           </w:p>
         </w:tc>
@@ -6467,7 +6509,7 @@
           <w:rPr>
             <w:noProof/>
           </w:rPr>
-          <w:t>10</w:t>
+          <w:t>2</w:t>
         </w:r>
         <w:r>
           <w:rPr>
@@ -8040,7 +8082,7 @@
 </file>
 
 <file path=customXml/itemProps1.xml><?xml version="1.0" encoding="utf-8"?>
-<ds:datastoreItem xmlns:ds="http://schemas.openxmlformats.org/officeDocument/2006/customXml" ds:itemID="{96C56CA8-8650-48BC-90FA-C85EC579947C}">
+<ds:datastoreItem xmlns:ds="http://schemas.openxmlformats.org/officeDocument/2006/customXml" ds:itemID="{C3E1A5CC-1D82-42B7-BDF2-60C79E0083CA}">
   <ds:schemaRefs>
     <ds:schemaRef ds:uri="http://schemas.openxmlformats.org/officeDocument/2006/bibliography"/>
   </ds:schemaRefs>

--- a/SWEN3004/CipherChat Software System Documentation.docx
+++ b/SWEN3004/CipherChat Software System Documentation.docx
@@ -1360,8 +1360,6 @@
         </w:rPr>
         <w:br w:type="page"/>
       </w:r>
-      <w:bookmarkStart w:id="1" w:name="_GoBack"/>
-      <w:bookmarkEnd w:id="1"/>
       <w:r>
         <w:rPr>
           <w:rFonts w:ascii="Times New Roman" w:hAnsi="Times New Roman" w:cs="Times New Roman"/>
@@ -1534,12 +1532,12 @@
         <w:pStyle w:val="Heading1"/>
         <w:spacing w:line="480" w:lineRule="auto"/>
       </w:pPr>
-      <w:bookmarkStart w:id="2" w:name="_Toc9123212"/>
+      <w:bookmarkStart w:id="1" w:name="_Toc9123212"/>
       <w:r>
         <w:lastRenderedPageBreak/>
         <w:t>Overview</w:t>
       </w:r>
-      <w:bookmarkEnd w:id="2"/>
+      <w:bookmarkEnd w:id="1"/>
     </w:p>
     <w:p>
       <w:pPr>
@@ -2156,12 +2154,12 @@
       <w:pPr>
         <w:pStyle w:val="Heading1"/>
       </w:pPr>
-      <w:bookmarkStart w:id="3" w:name="_Toc9123213"/>
+      <w:bookmarkStart w:id="2" w:name="_Toc9123213"/>
       <w:r>
         <w:lastRenderedPageBreak/>
         <w:t>Server Side Implementation</w:t>
       </w:r>
-      <w:bookmarkEnd w:id="3"/>
+      <w:bookmarkEnd w:id="2"/>
     </w:p>
     <w:p>
       <w:pPr>
@@ -2610,7 +2608,7 @@
           <w:szCs w:val="24"/>
           <w:u w:val="single"/>
         </w:rPr>
-        <w:t>some</w:t>
+        <w:t xml:space="preserve">only </w:t>
       </w:r>
       <w:r>
         <w:rPr>
@@ -2619,34 +2617,7 @@
           <w:szCs w:val="24"/>
           <w:u w:val="single"/>
         </w:rPr>
-        <w:t xml:space="preserve"> file</w:t>
-      </w:r>
-      <w:r>
-        <w:rPr>
-          <w:rFonts w:ascii="Times New Roman" w:hAnsi="Times New Roman" w:cs="Times New Roman"/>
-          <w:sz w:val="24"/>
-          <w:szCs w:val="24"/>
-          <w:u w:val="single"/>
-        </w:rPr>
-        <w:t>s</w:t>
-      </w:r>
-      <w:r>
-        <w:rPr>
-          <w:rFonts w:ascii="Times New Roman" w:hAnsi="Times New Roman" w:cs="Times New Roman"/>
-          <w:sz w:val="24"/>
-          <w:szCs w:val="24"/>
-          <w:u w:val="single"/>
-        </w:rPr>
-        <w:t xml:space="preserve"> are </w:t>
-      </w:r>
-      <w:r>
-        <w:rPr>
-          <w:rFonts w:ascii="Times New Roman" w:hAnsi="Times New Roman" w:cs="Times New Roman"/>
-          <w:sz w:val="24"/>
-          <w:szCs w:val="24"/>
-          <w:u w:val="single"/>
-        </w:rPr>
-        <w:t>omitted</w:t>
+        <w:t>salient files are shown</w:t>
       </w:r>
       <w:r>
         <w:rPr>
@@ -3085,24 +3056,14 @@
         </w:rPr>
         <w:t xml:space="preserve"> file </w:t>
       </w:r>
-      <w:proofErr w:type="gramStart"/>
-      <w:r>
-        <w:rPr>
-          <w:rFonts w:ascii="Times New Roman" w:hAnsi="Times New Roman" w:cs="Times New Roman"/>
-          <w:sz w:val="24"/>
-          <w:szCs w:val="24"/>
-        </w:rPr>
-        <w:t xml:space="preserve">acts  </w:t>
-      </w:r>
-      <w:r>
-        <w:rPr>
-          <w:rFonts w:ascii="Times New Roman" w:hAnsi="Times New Roman" w:cs="Times New Roman"/>
-          <w:sz w:val="24"/>
-          <w:szCs w:val="24"/>
-        </w:rPr>
-        <w:t>as</w:t>
-      </w:r>
-      <w:proofErr w:type="gramEnd"/>
+      <w:r>
+        <w:rPr>
+          <w:rFonts w:ascii="Times New Roman" w:hAnsi="Times New Roman" w:cs="Times New Roman"/>
+          <w:sz w:val="24"/>
+          <w:szCs w:val="24"/>
+        </w:rPr>
+        <w:t>acts as</w:t>
+      </w:r>
       <w:r>
         <w:rPr>
           <w:rFonts w:ascii="Times New Roman" w:hAnsi="Times New Roman" w:cs="Times New Roman"/>
@@ -4305,12 +4266,12 @@
       <w:pPr>
         <w:pStyle w:val="Heading1"/>
       </w:pPr>
-      <w:bookmarkStart w:id="4" w:name="_Toc9123214"/>
+      <w:bookmarkStart w:id="3" w:name="_Toc9123214"/>
       <w:r>
         <w:lastRenderedPageBreak/>
         <w:t>Client Size Implementation</w:t>
       </w:r>
-      <w:bookmarkEnd w:id="4"/>
+      <w:bookmarkEnd w:id="3"/>
     </w:p>
     <w:p>
       <w:pPr>
@@ -5089,12 +5050,12 @@
         <w:pStyle w:val="Heading1"/>
         <w:spacing w:line="480" w:lineRule="auto"/>
       </w:pPr>
-      <w:bookmarkStart w:id="5" w:name="_Toc9123215"/>
+      <w:bookmarkStart w:id="4" w:name="_Toc9123215"/>
       <w:r>
         <w:lastRenderedPageBreak/>
         <w:t>Classes</w:t>
       </w:r>
-      <w:bookmarkEnd w:id="5"/>
+      <w:bookmarkEnd w:id="4"/>
     </w:p>
     <w:p>
       <w:pPr>
@@ -5543,12 +5504,12 @@
       <w:pPr>
         <w:pStyle w:val="Heading1"/>
       </w:pPr>
-      <w:bookmarkStart w:id="6" w:name="_Toc9123216"/>
+      <w:bookmarkStart w:id="5" w:name="_Toc9123216"/>
       <w:r>
         <w:lastRenderedPageBreak/>
         <w:t>Future Implementations</w:t>
       </w:r>
-      <w:bookmarkEnd w:id="6"/>
+      <w:bookmarkEnd w:id="5"/>
     </w:p>
     <w:p>
       <w:pPr>
@@ -6130,7 +6091,37 @@
           <w:rFonts w:ascii="Times New Roman" w:hAnsi="Times New Roman" w:cs="Times New Roman"/>
           <w:sz w:val="24"/>
         </w:rPr>
-        <w:t xml:space="preserve"> network from DDOS attacks is a daunting challenge. Research will be done as to how to secure the CipherChat network. One possible solution is through the implementation of a </w:t>
+        <w:t xml:space="preserve"> network from DDOS attacks is a daunting challenge. Research will be done as to how to </w:t>
+      </w:r>
+      <w:r>
+        <w:rPr>
+          <w:rFonts w:ascii="Times New Roman" w:hAnsi="Times New Roman" w:cs="Times New Roman"/>
+          <w:sz w:val="24"/>
+        </w:rPr>
+        <w:t xml:space="preserve">secure the </w:t>
+      </w:r>
+      <w:proofErr w:type="spellStart"/>
+      <w:r>
+        <w:rPr>
+          <w:rFonts w:ascii="Times New Roman" w:hAnsi="Times New Roman" w:cs="Times New Roman"/>
+          <w:sz w:val="24"/>
+        </w:rPr>
+        <w:t>CipherChat</w:t>
+      </w:r>
+      <w:proofErr w:type="spellEnd"/>
+      <w:r>
+        <w:rPr>
+          <w:rFonts w:ascii="Times New Roman" w:hAnsi="Times New Roman" w:cs="Times New Roman"/>
+          <w:sz w:val="24"/>
+        </w:rPr>
+        <w:t xml:space="preserve"> network, o</w:t>
+      </w:r>
+      <w:r>
+        <w:rPr>
+          <w:rFonts w:ascii="Times New Roman" w:hAnsi="Times New Roman" w:cs="Times New Roman"/>
+          <w:sz w:val="24"/>
+        </w:rPr>
+        <w:t xml:space="preserve">ne possible solution is through the implementation of a </w:t>
       </w:r>
       <w:proofErr w:type="spellStart"/>
       <w:r>
@@ -6177,13 +6168,15 @@
           <w:sz w:val="24"/>
         </w:rPr>
       </w:pPr>
-      <w:bookmarkStart w:id="7" w:name="_Toc9123217"/>
+      <w:bookmarkStart w:id="6" w:name="_Toc9123217"/>
+      <w:bookmarkStart w:id="7" w:name="_GoBack"/>
       <w:r>
         <w:lastRenderedPageBreak/>
         <w:t>Distribution of Tasks</w:t>
       </w:r>
-      <w:bookmarkEnd w:id="7"/>
-    </w:p>
+      <w:bookmarkEnd w:id="6"/>
+    </w:p>
+    <w:bookmarkEnd w:id="7"/>
     <w:p>
       <w:pPr>
         <w:spacing w:line="240" w:lineRule="auto"/>
@@ -6289,7 +6282,7 @@
                 <w:rFonts w:ascii="Times New Roman" w:hAnsi="Times New Roman" w:cs="Times New Roman"/>
                 <w:sz w:val="24"/>
               </w:rPr>
-              <w:t>64</w:t>
+              <w:t>30</w:t>
             </w:r>
           </w:p>
         </w:tc>
@@ -6331,7 +6324,7 @@
                 <w:rFonts w:ascii="Times New Roman" w:hAnsi="Times New Roman" w:cs="Times New Roman"/>
                 <w:sz w:val="24"/>
               </w:rPr>
-              <w:t>12</w:t>
+              <w:t>23.3</w:t>
             </w:r>
           </w:p>
         </w:tc>
@@ -6373,7 +6366,14 @@
                 <w:rFonts w:ascii="Times New Roman" w:hAnsi="Times New Roman" w:cs="Times New Roman"/>
                 <w:sz w:val="24"/>
               </w:rPr>
-              <w:t>12</w:t>
+              <w:t>23</w:t>
+            </w:r>
+            <w:r>
+              <w:rPr>
+                <w:rFonts w:ascii="Times New Roman" w:hAnsi="Times New Roman" w:cs="Times New Roman"/>
+                <w:sz w:val="24"/>
+              </w:rPr>
+              <w:t>.3</w:t>
             </w:r>
           </w:p>
         </w:tc>
@@ -6415,7 +6415,14 @@
                 <w:rFonts w:ascii="Times New Roman" w:hAnsi="Times New Roman" w:cs="Times New Roman"/>
                 <w:sz w:val="24"/>
               </w:rPr>
-              <w:t>12</w:t>
+              <w:t>23</w:t>
+            </w:r>
+            <w:r>
+              <w:rPr>
+                <w:rFonts w:ascii="Times New Roman" w:hAnsi="Times New Roman" w:cs="Times New Roman"/>
+                <w:sz w:val="24"/>
+              </w:rPr>
+              <w:t>.3</w:t>
             </w:r>
           </w:p>
         </w:tc>
@@ -6487,6 +6494,7 @@
     </w:sdtPr>
     <w:sdtEndPr>
       <w:rPr>
+        <w:rFonts w:ascii="Times New Roman" w:hAnsi="Times New Roman" w:cs="Times New Roman"/>
         <w:noProof/>
       </w:rPr>
     </w:sdtEndPr>
@@ -6495,24 +6503,38 @@
         <w:pPr>
           <w:pStyle w:val="Footer"/>
           <w:jc w:val="right"/>
+          <w:rPr>
+            <w:rFonts w:ascii="Times New Roman" w:hAnsi="Times New Roman" w:cs="Times New Roman"/>
+          </w:rPr>
         </w:pPr>
         <w:r>
+          <w:rPr>
+            <w:rFonts w:ascii="Times New Roman" w:hAnsi="Times New Roman" w:cs="Times New Roman"/>
+          </w:rPr>
           <w:fldChar w:fldCharType="begin"/>
         </w:r>
         <w:r>
+          <w:rPr>
+            <w:rFonts w:ascii="Times New Roman" w:hAnsi="Times New Roman" w:cs="Times New Roman"/>
+          </w:rPr>
           <w:instrText xml:space="preserve"> PAGE   \* MERGEFORMAT </w:instrText>
         </w:r>
         <w:r>
+          <w:rPr>
+            <w:rFonts w:ascii="Times New Roman" w:hAnsi="Times New Roman" w:cs="Times New Roman"/>
+          </w:rPr>
           <w:fldChar w:fldCharType="separate"/>
         </w:r>
         <w:r>
           <w:rPr>
+            <w:rFonts w:ascii="Times New Roman" w:hAnsi="Times New Roman" w:cs="Times New Roman"/>
             <w:noProof/>
           </w:rPr>
-          <w:t>2</w:t>
+          <w:t>1</w:t>
         </w:r>
         <w:r>
           <w:rPr>
+            <w:rFonts w:ascii="Times New Roman" w:hAnsi="Times New Roman" w:cs="Times New Roman"/>
             <w:noProof/>
           </w:rPr>
           <w:fldChar w:fldCharType="end"/>
@@ -8082,7 +8104,7 @@
 </file>
 
 <file path=customXml/itemProps1.xml><?xml version="1.0" encoding="utf-8"?>
-<ds:datastoreItem xmlns:ds="http://schemas.openxmlformats.org/officeDocument/2006/customXml" ds:itemID="{C3E1A5CC-1D82-42B7-BDF2-60C79E0083CA}">
+<ds:datastoreItem xmlns:ds="http://schemas.openxmlformats.org/officeDocument/2006/customXml" ds:itemID="{D58D9C9D-249B-4FEA-BC63-F3855D275712}">
   <ds:schemaRefs>
     <ds:schemaRef ds:uri="http://schemas.openxmlformats.org/officeDocument/2006/bibliography"/>
   </ds:schemaRefs>

--- a/SWEN3004/CipherChat Software System Documentation.docx
+++ b/SWEN3004/CipherChat Software System Documentation.docx
@@ -2177,15 +2177,15 @@
           <w:sz w:val="24"/>
           <w:szCs w:val="24"/>
         </w:rPr>
-        <w:t xml:space="preserve">The CipherChat server was written using the Express framework. </w:t>
-      </w:r>
-      <w:r>
-        <w:rPr>
-          <w:rFonts w:ascii="Times New Roman" w:hAnsi="Times New Roman" w:cs="Times New Roman"/>
-          <w:sz w:val="24"/>
-          <w:szCs w:val="24"/>
-        </w:rPr>
-        <w:t xml:space="preserve">By </w:t>
+        <w:t>The CipherChat server was writt</w:t>
+      </w:r>
+      <w:r>
+        <w:rPr>
+          <w:rFonts w:ascii="Times New Roman" w:hAnsi="Times New Roman" w:cs="Times New Roman"/>
+          <w:sz w:val="24"/>
+          <w:szCs w:val="24"/>
+        </w:rPr>
+        <w:t xml:space="preserve">en using the Express framework. </w:t>
       </w:r>
       <w:r>
         <w:rPr>
@@ -2313,7 +2313,15 @@
           <w:sz w:val="24"/>
           <w:szCs w:val="24"/>
         </w:rPr>
-        <w:t xml:space="preserve">in </w:t>
+        <w:t>the</w:t>
+      </w:r>
+      <w:r>
+        <w:rPr>
+          <w:rFonts w:ascii="Times New Roman" w:hAnsi="Times New Roman" w:cs="Times New Roman"/>
+          <w:sz w:val="24"/>
+          <w:szCs w:val="24"/>
+        </w:rPr>
+        <w:t xml:space="preserve"> </w:t>
       </w:r>
       <w:r>
         <w:rPr>
@@ -2380,31 +2388,7 @@
           <w:sz w:val="24"/>
           <w:szCs w:val="24"/>
         </w:rPr>
-        <w:t xml:space="preserve">These requests are subsequently pushed as a background tasked and handled </w:t>
-      </w:r>
-      <w:r>
-        <w:rPr>
-          <w:rFonts w:ascii="Times New Roman" w:hAnsi="Times New Roman" w:cs="Times New Roman"/>
-          <w:sz w:val="24"/>
-          <w:szCs w:val="24"/>
-        </w:rPr>
-        <w:t>(</w:t>
-      </w:r>
-      <w:r>
-        <w:rPr>
-          <w:rFonts w:ascii="Times New Roman" w:hAnsi="Times New Roman" w:cs="Times New Roman"/>
-          <w:sz w:val="24"/>
-          <w:szCs w:val="24"/>
-        </w:rPr>
-        <w:t>as mentioned earlier</w:t>
-      </w:r>
-      <w:r>
-        <w:rPr>
-          <w:rFonts w:ascii="Times New Roman" w:hAnsi="Times New Roman" w:cs="Times New Roman"/>
-          <w:sz w:val="24"/>
-          <w:szCs w:val="24"/>
-        </w:rPr>
-        <w:t>)</w:t>
+        <w:t>These requests are subsequently pushed as a background tasked and handled as mentioned earlier</w:t>
       </w:r>
       <w:r>
         <w:rPr>
@@ -6121,7 +6105,21 @@
           <w:rFonts w:ascii="Times New Roman" w:hAnsi="Times New Roman" w:cs="Times New Roman"/>
           <w:sz w:val="24"/>
         </w:rPr>
-        <w:t xml:space="preserve">ne possible solution is through the implementation of a </w:t>
+        <w:t>ne possible solution is t</w:t>
+      </w:r>
+      <w:r>
+        <w:rPr>
+          <w:rFonts w:ascii="Times New Roman" w:hAnsi="Times New Roman" w:cs="Times New Roman"/>
+          <w:sz w:val="24"/>
+        </w:rPr>
+        <w:t xml:space="preserve">hrough the implementation </w:t>
+      </w:r>
+      <w:r>
+        <w:rPr>
+          <w:rFonts w:ascii="Times New Roman" w:hAnsi="Times New Roman" w:cs="Times New Roman"/>
+          <w:sz w:val="24"/>
+        </w:rPr>
+        <w:t xml:space="preserve">of a </w:t>
       </w:r>
       <w:proofErr w:type="spellStart"/>
       <w:r>
@@ -6129,14 +6127,7 @@
           <w:rFonts w:ascii="Times New Roman" w:hAnsi="Times New Roman" w:cs="Times New Roman"/>
           <w:sz w:val="24"/>
         </w:rPr>
-        <w:t>b</w:t>
-      </w:r>
-      <w:r>
-        <w:rPr>
-          <w:rFonts w:ascii="Times New Roman" w:hAnsi="Times New Roman" w:cs="Times New Roman"/>
-          <w:sz w:val="24"/>
-        </w:rPr>
-        <w:t>lockchain</w:t>
+        <w:t>Blockchain</w:t>
       </w:r>
       <w:proofErr w:type="spellEnd"/>
       <w:r>
@@ -6144,7 +6135,94 @@
           <w:rFonts w:ascii="Times New Roman" w:hAnsi="Times New Roman" w:cs="Times New Roman"/>
           <w:sz w:val="24"/>
         </w:rPr>
+        <w:t xml:space="preserve"> or Tangle</w:t>
+      </w:r>
+      <w:r>
+        <w:rPr>
+          <w:rFonts w:ascii="Times New Roman" w:hAnsi="Times New Roman" w:cs="Times New Roman"/>
+          <w:sz w:val="24"/>
+        </w:rPr>
         <w:t>.</w:t>
+      </w:r>
+    </w:p>
+    <w:p>
+      <w:pPr>
+        <w:pStyle w:val="ListParagraph"/>
+        <w:numPr>
+          <w:ilvl w:val="0"/>
+          <w:numId w:val="3"/>
+        </w:numPr>
+        <w:spacing w:after="0" w:line="480" w:lineRule="auto"/>
+        <w:rPr>
+          <w:rFonts w:ascii="Times New Roman" w:hAnsi="Times New Roman" w:cs="Times New Roman"/>
+          <w:b/>
+          <w:sz w:val="24"/>
+        </w:rPr>
+      </w:pPr>
+      <w:r>
+        <w:rPr>
+          <w:rFonts w:ascii="Times New Roman" w:hAnsi="Times New Roman" w:cs="Times New Roman"/>
+          <w:b/>
+          <w:sz w:val="24"/>
+        </w:rPr>
+        <w:t xml:space="preserve">Migration to </w:t>
+      </w:r>
+      <w:proofErr w:type="spellStart"/>
+      <w:r>
+        <w:rPr>
+          <w:rFonts w:ascii="Times New Roman" w:hAnsi="Times New Roman" w:cs="Times New Roman"/>
+          <w:b/>
+          <w:sz w:val="24"/>
+        </w:rPr>
+        <w:t>TypeScript</w:t>
+      </w:r>
+      <w:proofErr w:type="spellEnd"/>
+    </w:p>
+    <w:p>
+      <w:pPr>
+        <w:spacing w:after="0" w:line="480" w:lineRule="auto"/>
+        <w:ind w:left="360"/>
+        <w:rPr>
+          <w:rFonts w:ascii="Times New Roman" w:hAnsi="Times New Roman" w:cs="Times New Roman"/>
+          <w:sz w:val="24"/>
+        </w:rPr>
+      </w:pPr>
+      <w:r>
+        <w:rPr>
+          <w:rFonts w:ascii="Times New Roman" w:hAnsi="Times New Roman" w:cs="Times New Roman"/>
+          <w:sz w:val="24"/>
+        </w:rPr>
+        <w:t xml:space="preserve">In non-typing languages such as JavaScript and Python, </w:t>
+      </w:r>
+      <w:r>
+        <w:rPr>
+          <w:rFonts w:ascii="Times New Roman" w:hAnsi="Times New Roman" w:cs="Times New Roman"/>
+          <w:sz w:val="24"/>
+        </w:rPr>
+        <w:t xml:space="preserve">it becomes harder </w:t>
+      </w:r>
+      <w:r>
+        <w:rPr>
+          <w:rFonts w:ascii="Times New Roman" w:hAnsi="Times New Roman" w:cs="Times New Roman"/>
+          <w:sz w:val="24"/>
+        </w:rPr>
+        <w:t>to debug errors, in other words more time is spend debugging when an error arises. Type</w:t>
+      </w:r>
+      <w:r>
+        <w:rPr>
+          <w:rFonts w:ascii="Times New Roman" w:hAnsi="Times New Roman" w:cs="Times New Roman"/>
+          <w:sz w:val="24"/>
+        </w:rPr>
+        <w:t>d</w:t>
+      </w:r>
+      <w:bookmarkStart w:id="6" w:name="_GoBack"/>
+      <w:bookmarkEnd w:id="6"/>
+      <w:r>
+        <w:rPr>
+          <w:rFonts w:ascii="Times New Roman" w:hAnsi="Times New Roman" w:cs="Times New Roman"/>
+          <w:sz w:val="24"/>
+        </w:rPr>
+        <w:t xml:space="preserve"> languages on the other hand such as Typescript and Java are specially designed for large applications thus they scale better than non-typed counterparts.</w:t>
       </w:r>
     </w:p>
     <w:p>
@@ -6168,15 +6246,13 @@
           <w:sz w:val="24"/>
         </w:rPr>
       </w:pPr>
-      <w:bookmarkStart w:id="6" w:name="_Toc9123217"/>
-      <w:bookmarkStart w:id="7" w:name="_GoBack"/>
+      <w:bookmarkStart w:id="7" w:name="_Toc9123217"/>
       <w:r>
         <w:lastRenderedPageBreak/>
         <w:t>Distribution of Tasks</w:t>
       </w:r>
-      <w:bookmarkEnd w:id="6"/>
-    </w:p>
-    <w:bookmarkEnd w:id="7"/>
+      <w:bookmarkEnd w:id="7"/>
+    </w:p>
     <w:p>
       <w:pPr>
         <w:spacing w:line="240" w:lineRule="auto"/>
@@ -6366,14 +6442,7 @@
                 <w:rFonts w:ascii="Times New Roman" w:hAnsi="Times New Roman" w:cs="Times New Roman"/>
                 <w:sz w:val="24"/>
               </w:rPr>
-              <w:t>23</w:t>
-            </w:r>
-            <w:r>
-              <w:rPr>
-                <w:rFonts w:ascii="Times New Roman" w:hAnsi="Times New Roman" w:cs="Times New Roman"/>
-                <w:sz w:val="24"/>
-              </w:rPr>
-              <w:t>.3</w:t>
+              <w:t>23.3</w:t>
             </w:r>
           </w:p>
         </w:tc>
@@ -6415,14 +6484,7 @@
                 <w:rFonts w:ascii="Times New Roman" w:hAnsi="Times New Roman" w:cs="Times New Roman"/>
                 <w:sz w:val="24"/>
               </w:rPr>
-              <w:t>23</w:t>
-            </w:r>
-            <w:r>
-              <w:rPr>
-                <w:rFonts w:ascii="Times New Roman" w:hAnsi="Times New Roman" w:cs="Times New Roman"/>
-                <w:sz w:val="24"/>
-              </w:rPr>
-              <w:t>.3</w:t>
+              <w:t>23.3</w:t>
             </w:r>
           </w:p>
         </w:tc>
@@ -6530,7 +6592,7 @@
             <w:rFonts w:ascii="Times New Roman" w:hAnsi="Times New Roman" w:cs="Times New Roman"/>
             <w:noProof/>
           </w:rPr>
-          <w:t>1</w:t>
+          <w:t>12</w:t>
         </w:r>
         <w:r>
           <w:rPr>
@@ -8104,7 +8166,7 @@
 </file>
 
 <file path=customXml/itemProps1.xml><?xml version="1.0" encoding="utf-8"?>
-<ds:datastoreItem xmlns:ds="http://schemas.openxmlformats.org/officeDocument/2006/customXml" ds:itemID="{D58D9C9D-249B-4FEA-BC63-F3855D275712}">
+<ds:datastoreItem xmlns:ds="http://schemas.openxmlformats.org/officeDocument/2006/customXml" ds:itemID="{89E387D3-F482-413E-B9B0-6F548739C70C}">
   <ds:schemaRefs>
     <ds:schemaRef ds:uri="http://schemas.openxmlformats.org/officeDocument/2006/bibliography"/>
   </ds:schemaRefs>

--- a/SWEN3004/CipherChat Software System Documentation.docx
+++ b/SWEN3004/CipherChat Software System Documentation.docx
@@ -10,8 +10,6 @@
           <w:sz w:val="52"/>
         </w:rPr>
       </w:pPr>
-      <w:bookmarkStart w:id="0" w:name="_GoBack"/>
-      <w:bookmarkEnd w:id="0"/>
       <w:r>
         <w:rPr>
           <w:rFonts w:cs="Times New Roman"/>
@@ -718,7 +716,7 @@
           <w:noProof/>
         </w:rPr>
       </w:pPr>
-      <w:bookmarkStart w:id="1" w:name="_Toc10173392"/>
+      <w:bookmarkStart w:id="0" w:name="_Toc10173392"/>
       <w:r>
         <w:lastRenderedPageBreak/>
         <w:t>Table o</w:t>
@@ -726,7 +724,7 @@
       <w:r>
         <w:t>f Contents</w:t>
       </w:r>
-      <w:bookmarkEnd w:id="1"/>
+      <w:bookmarkEnd w:id="0"/>
       <w:r>
         <w:rPr>
           <w:rFonts w:cs="Times New Roman"/>
@@ -1569,27 +1567,42 @@
       <w:pPr>
         <w:pStyle w:val="Heading1"/>
       </w:pPr>
-      <w:bookmarkStart w:id="2" w:name="_Toc10173393"/>
+      <w:bookmarkStart w:id="1" w:name="_Toc10173393"/>
       <w:r>
         <w:lastRenderedPageBreak/>
         <w:t>Overview</w:t>
       </w:r>
-      <w:bookmarkEnd w:id="2"/>
+      <w:bookmarkEnd w:id="1"/>
     </w:p>
     <w:p>
       <w:pPr>
         <w:ind w:firstLine="720"/>
-        <w:rPr>
-          <w:rFonts w:cs="Times New Roman"/>
-          <w:szCs w:val="24"/>
-        </w:rPr>
-      </w:pPr>
-      <w:r>
-        <w:rPr>
-          <w:rFonts w:cs="Times New Roman"/>
-          <w:szCs w:val="24"/>
-        </w:rPr>
-        <w:t xml:space="preserve">CipherChat is a decentralized and secure chat application that was created on the premise that everyone should be entitled to their privacy, especially while using the internet. It is free to use and open source </w:t>
+        <w:jc w:val="both"/>
+        <w:rPr>
+          <w:rFonts w:cs="Times New Roman"/>
+          <w:szCs w:val="24"/>
+        </w:rPr>
+      </w:pPr>
+      <w:r>
+        <w:rPr>
+          <w:rFonts w:cs="Times New Roman"/>
+          <w:szCs w:val="24"/>
+        </w:rPr>
+        <w:t>CipherChat is a decentralized and secure chat application that was created on the premise that everyone shoul</w:t>
+      </w:r>
+      <w:r>
+        <w:rPr>
+          <w:rFonts w:cs="Times New Roman"/>
+          <w:szCs w:val="24"/>
+        </w:rPr>
+        <w:t xml:space="preserve">d be entitled to their privacy </w:t>
+      </w:r>
+      <w:r>
+        <w:rPr>
+          <w:rFonts w:cs="Times New Roman"/>
+          <w:szCs w:val="24"/>
+        </w:rPr>
+        <w:t xml:space="preserve">while using the internet. It is free to use and open source </w:t>
       </w:r>
       <w:r>
         <w:rPr>
@@ -1603,7 +1616,21 @@
           <w:rFonts w:cs="Times New Roman"/>
           <w:szCs w:val="24"/>
         </w:rPr>
-        <w:t xml:space="preserve"> therefore means that the application’s source code can be peer-reviewed by users around the world and be deemed as secure</w:t>
+        <w:t xml:space="preserve"> therefore means that the application’s source code can be peer-reviewed by users ar</w:t>
+      </w:r>
+      <w:r>
+        <w:rPr>
+          <w:rFonts w:cs="Times New Roman"/>
+          <w:szCs w:val="24"/>
+        </w:rPr>
+        <w:t xml:space="preserve">ound the world and be deemed </w:t>
+      </w:r>
+      <w:r>
+        <w:rPr>
+          <w:rFonts w:cs="Times New Roman"/>
+          <w:szCs w:val="24"/>
+        </w:rPr>
+        <w:t>secure</w:t>
       </w:r>
       <w:r>
         <w:rPr>
@@ -1624,23 +1651,7 @@
           <w:rFonts w:cs="Times New Roman"/>
           <w:szCs w:val="24"/>
         </w:rPr>
-        <w:t xml:space="preserve">It should also be mentioned that </w:t>
-      </w:r>
-      <w:proofErr w:type="spellStart"/>
-      <w:r>
-        <w:rPr>
-          <w:rFonts w:cs="Times New Roman"/>
-          <w:szCs w:val="24"/>
-        </w:rPr>
-        <w:t>CipherChat</w:t>
-      </w:r>
-      <w:proofErr w:type="spellEnd"/>
-      <w:r>
-        <w:rPr>
-          <w:rFonts w:cs="Times New Roman"/>
-          <w:szCs w:val="24"/>
-        </w:rPr>
-        <w:t xml:space="preserve"> is intended to have no real owners.</w:t>
+        <w:t>It should also be mentioned that CipherChat is intended to have no real owners.</w:t>
       </w:r>
       <w:r>
         <w:rPr>
@@ -1705,7 +1716,6 @@
         </w:rPr>
         <w:t xml:space="preserve">partook in </w:t>
       </w:r>
-      <w:proofErr w:type="spellStart"/>
       <w:r>
         <w:rPr>
           <w:rFonts w:cs="Times New Roman"/>
@@ -1713,7 +1723,6 @@
         </w:rPr>
         <w:t>CipherChat’s</w:t>
       </w:r>
-      <w:proofErr w:type="spellEnd"/>
       <w:r>
         <w:rPr>
           <w:rFonts w:cs="Times New Roman"/>
@@ -1740,23 +1749,7 @@
           <w:rFonts w:cs="Times New Roman"/>
           <w:szCs w:val="24"/>
         </w:rPr>
-        <w:t xml:space="preserve">This is the key distinction between </w:t>
-      </w:r>
-      <w:proofErr w:type="spellStart"/>
-      <w:r>
-        <w:rPr>
-          <w:rFonts w:cs="Times New Roman"/>
-          <w:szCs w:val="24"/>
-        </w:rPr>
-        <w:t>CipherChat</w:t>
-      </w:r>
-      <w:proofErr w:type="spellEnd"/>
-      <w:r>
-        <w:rPr>
-          <w:rFonts w:cs="Times New Roman"/>
-          <w:szCs w:val="24"/>
-        </w:rPr>
-        <w:t xml:space="preserve"> and </w:t>
+        <w:t xml:space="preserve">This is the key distinction between CipherChat and </w:t>
       </w:r>
       <w:r>
         <w:rPr>
@@ -1784,6 +1777,20 @@
           <w:rFonts w:cs="Times New Roman"/>
           <w:szCs w:val="24"/>
         </w:rPr>
+        <w:t xml:space="preserve">. </w:t>
+      </w:r>
+      <w:r>
+        <w:rPr>
+          <w:rFonts w:cs="Times New Roman"/>
+          <w:szCs w:val="24"/>
+        </w:rPr>
+        <w:t>CipherChat on the other hand is maintained by users who wish to set up their own nodes or random strangers.</w:t>
+      </w:r>
+      <w:r>
+        <w:rPr>
+          <w:rFonts w:cs="Times New Roman"/>
+          <w:szCs w:val="24"/>
+        </w:rPr>
         <w:t xml:space="preserve"> </w:t>
       </w:r>
       <w:r>
@@ -1791,67 +1798,84 @@
           <w:rFonts w:cs="Times New Roman"/>
           <w:szCs w:val="24"/>
         </w:rPr>
-        <w:t>therefore some level of trust is required between Telegram users and the owners</w:t>
-      </w:r>
-      <w:r>
-        <w:rPr>
-          <w:rFonts w:cs="Times New Roman"/>
-          <w:szCs w:val="24"/>
-        </w:rPr>
-        <w:t>, even though its source-code is open source</w:t>
-      </w:r>
-      <w:r>
-        <w:rPr>
-          <w:rFonts w:cs="Times New Roman"/>
-          <w:szCs w:val="24"/>
-        </w:rPr>
-        <w:t xml:space="preserve">. </w:t>
-      </w:r>
-      <w:proofErr w:type="spellStart"/>
-      <w:r>
-        <w:rPr>
-          <w:rFonts w:cs="Times New Roman"/>
-          <w:szCs w:val="24"/>
-        </w:rPr>
-        <w:t>CipherChat</w:t>
-      </w:r>
-      <w:proofErr w:type="spellEnd"/>
-      <w:r>
-        <w:rPr>
-          <w:rFonts w:cs="Times New Roman"/>
-          <w:szCs w:val="24"/>
-        </w:rPr>
-        <w:t xml:space="preserve"> on the other hand is maintained by users who wish to set up their own nodes or random strangers.</w:t>
-      </w:r>
-      <w:r>
-        <w:rPr>
-          <w:rFonts w:cs="Times New Roman"/>
-          <w:szCs w:val="24"/>
-        </w:rPr>
-        <w:t xml:space="preserve"> </w:t>
-      </w:r>
-      <w:r>
-        <w:rPr>
-          <w:rFonts w:cs="Times New Roman"/>
-          <w:szCs w:val="24"/>
-        </w:rPr>
-        <w:t xml:space="preserve">Using multiple cryptographic techniques, </w:t>
-      </w:r>
-      <w:proofErr w:type="spellStart"/>
-      <w:r>
-        <w:rPr>
-          <w:rFonts w:cs="Times New Roman"/>
-          <w:szCs w:val="24"/>
-        </w:rPr>
-        <w:t>CipherChat</w:t>
-      </w:r>
-      <w:proofErr w:type="spellEnd"/>
-      <w:r>
-        <w:rPr>
-          <w:rFonts w:cs="Times New Roman"/>
-          <w:szCs w:val="24"/>
-        </w:rPr>
-        <w:t xml:space="preserve"> creates a </w:t>
+        <w:t>Another difference is that</w:t>
+      </w:r>
+      <w:r>
+        <w:rPr>
+          <w:rFonts w:cs="Times New Roman"/>
+          <w:szCs w:val="24"/>
+        </w:rPr>
+        <w:t xml:space="preserve"> the</w:t>
+      </w:r>
+      <w:r>
+        <w:rPr>
+          <w:rFonts w:cs="Times New Roman"/>
+          <w:szCs w:val="24"/>
+        </w:rPr>
+        <w:t xml:space="preserve"> CipherChat </w:t>
+      </w:r>
+      <w:r>
+        <w:rPr>
+          <w:rFonts w:cs="Times New Roman"/>
+          <w:szCs w:val="24"/>
+        </w:rPr>
+        <w:t>S</w:t>
+      </w:r>
+      <w:r>
+        <w:rPr>
+          <w:rFonts w:cs="Times New Roman"/>
+          <w:szCs w:val="24"/>
+        </w:rPr>
+        <w:t xml:space="preserve">erver’s source-code is open source whereas Telegram’s Server source-code is not. This allows users to quickly set up </w:t>
+      </w:r>
+      <w:r>
+        <w:rPr>
+          <w:rFonts w:cs="Times New Roman"/>
+          <w:szCs w:val="24"/>
+        </w:rPr>
+        <w:t xml:space="preserve">and connect to </w:t>
+      </w:r>
+      <w:r>
+        <w:rPr>
+          <w:rFonts w:cs="Times New Roman"/>
+          <w:szCs w:val="24"/>
+        </w:rPr>
+        <w:t>their own C</w:t>
+      </w:r>
+      <w:r>
+        <w:rPr>
+          <w:rFonts w:cs="Times New Roman"/>
+          <w:szCs w:val="24"/>
+        </w:rPr>
+        <w:t>i</w:t>
+      </w:r>
+      <w:r>
+        <w:rPr>
+          <w:rFonts w:cs="Times New Roman"/>
+          <w:szCs w:val="24"/>
+        </w:rPr>
+        <w:t>pherChat server quickly which would be more of a challenge using Telegram</w:t>
+      </w:r>
+      <w:r>
+        <w:rPr>
+          <w:rFonts w:cs="Times New Roman"/>
+          <w:szCs w:val="24"/>
+        </w:rPr>
+        <w:t xml:space="preserve"> as a custom Server would have to be built to for the Telegram app to communicate with</w:t>
+      </w:r>
+      <w:r>
+        <w:rPr>
+          <w:rFonts w:cs="Times New Roman"/>
+          <w:szCs w:val="24"/>
+        </w:rPr>
+        <w:t>.</w:t>
+      </w:r>
+      <w:r>
+        <w:rPr>
+          <w:rFonts w:cs="Times New Roman"/>
+          <w:szCs w:val="24"/>
+        </w:rPr>
+        <w:t xml:space="preserve"> CipherChat creates a </w:t>
       </w:r>
       <w:r>
         <w:rPr>
@@ -1879,172 +1903,46 @@
           <w:rFonts w:cs="Times New Roman"/>
           <w:szCs w:val="24"/>
         </w:rPr>
-        <w:t xml:space="preserve"> in a </w:t>
-      </w:r>
-      <w:proofErr w:type="spellStart"/>
-      <w:r>
-        <w:rPr>
-          <w:rFonts w:cs="Times New Roman"/>
-          <w:szCs w:val="24"/>
-        </w:rPr>
-        <w:t>CipherChat</w:t>
-      </w:r>
-      <w:proofErr w:type="spellEnd"/>
-      <w:r>
-        <w:rPr>
-          <w:rFonts w:cs="Times New Roman"/>
-          <w:szCs w:val="24"/>
-        </w:rPr>
-        <w:t xml:space="preserve"> network primarily stores encrypted messages for clients.</w:t>
-      </w:r>
-    </w:p>
-    <w:p>
-      <w:pPr>
-        <w:rPr>
-          <w:rFonts w:cs="Times New Roman"/>
-          <w:szCs w:val="24"/>
-        </w:rPr>
-      </w:pPr>
-      <w:r>
-        <w:rPr>
-          <w:noProof/>
-          <w:szCs w:val="24"/>
-        </w:rPr>
-        <w:drawing>
-          <wp:anchor distT="0" distB="0" distL="114300" distR="114300" simplePos="0" relativeHeight="251658240" behindDoc="1" locked="0" layoutInCell="1" allowOverlap="1" wp14:anchorId="0041E5E1" wp14:editId="7B1CAA4C">
-            <wp:simplePos x="0" y="0"/>
-            <wp:positionH relativeFrom="column">
-              <wp:posOffset>771525</wp:posOffset>
-            </wp:positionH>
-            <wp:positionV relativeFrom="paragraph">
-              <wp:posOffset>249555</wp:posOffset>
-            </wp:positionV>
-            <wp:extent cx="4493895" cy="2564765"/>
-            <wp:effectExtent l="0" t="0" r="1905" b="6985"/>
-            <wp:wrapTight wrapText="bothSides">
-              <wp:wrapPolygon edited="0">
-                <wp:start x="0" y="0"/>
-                <wp:lineTo x="0" y="21498"/>
-                <wp:lineTo x="21518" y="21498"/>
-                <wp:lineTo x="21518" y="0"/>
-                <wp:lineTo x="0" y="0"/>
-              </wp:wrapPolygon>
-            </wp:wrapTight>
-            <wp:docPr id="1" name="Picture 1"/>
-            <wp:cNvGraphicFramePr>
-              <a:graphicFrameLocks xmlns:a="http://schemas.openxmlformats.org/drawingml/2006/main" noChangeAspect="1"/>
-            </wp:cNvGraphicFramePr>
-            <a:graphic xmlns:a="http://schemas.openxmlformats.org/drawingml/2006/main">
-              <a:graphicData uri="http://schemas.openxmlformats.org/drawingml/2006/picture">
-                <pic:pic xmlns:pic="http://schemas.openxmlformats.org/drawingml/2006/picture">
-                  <pic:nvPicPr>
-                    <pic:cNvPr id="0" name=""/>
-                    <pic:cNvPicPr/>
-                  </pic:nvPicPr>
-                  <pic:blipFill>
-                    <a:blip r:embed="rId9">
-                      <a:grayscl/>
-                      <a:extLst>
-                        <a:ext uri="{28A0092B-C50C-407E-A947-70E740481C1C}">
-                          <a14:useLocalDpi xmlns:a14="http://schemas.microsoft.com/office/drawing/2010/main" val="0"/>
-                        </a:ext>
-                      </a:extLst>
-                    </a:blip>
-                    <a:stretch>
-                      <a:fillRect/>
-                    </a:stretch>
-                  </pic:blipFill>
-                  <pic:spPr>
-                    <a:xfrm>
-                      <a:off x="0" y="0"/>
-                      <a:ext cx="4493895" cy="2564765"/>
-                    </a:xfrm>
-                    <a:prstGeom prst="rect">
-                      <a:avLst/>
-                    </a:prstGeom>
-                  </pic:spPr>
-                </pic:pic>
-              </a:graphicData>
-            </a:graphic>
-            <wp14:sizeRelH relativeFrom="page">
-              <wp14:pctWidth>0</wp14:pctWidth>
-            </wp14:sizeRelH>
-            <wp14:sizeRelV relativeFrom="page">
-              <wp14:pctHeight>0</wp14:pctHeight>
-            </wp14:sizeRelV>
-          </wp:anchor>
-        </w:drawing>
-      </w:r>
-      <w:r>
-        <w:rPr>
-          <w:rFonts w:cs="Times New Roman"/>
-          <w:szCs w:val="24"/>
-        </w:rPr>
-        <w:t>Figure 1.0 shows the distinction between</w:t>
-      </w:r>
-      <w:r>
-        <w:rPr>
-          <w:rFonts w:cs="Times New Roman"/>
-          <w:szCs w:val="24"/>
-        </w:rPr>
-        <w:t xml:space="preserve"> three popular network structures</w:t>
-      </w:r>
-    </w:p>
-    <w:p>
-      <w:pPr>
-        <w:ind w:firstLine="720"/>
-        <w:rPr>
-          <w:rFonts w:cs="Times New Roman"/>
-          <w:szCs w:val="24"/>
-        </w:rPr>
-      </w:pPr>
-    </w:p>
-    <w:p>
-      <w:pPr>
-        <w:rPr>
-          <w:rFonts w:cs="Times New Roman"/>
-          <w:szCs w:val="24"/>
-        </w:rPr>
-      </w:pPr>
-    </w:p>
-    <w:p>
-      <w:pPr>
-        <w:rPr>
-          <w:rFonts w:cs="Times New Roman"/>
-          <w:szCs w:val="24"/>
-        </w:rPr>
-      </w:pPr>
-    </w:p>
-    <w:p>
-      <w:pPr>
-        <w:rPr>
-          <w:rFonts w:cs="Times New Roman"/>
-          <w:szCs w:val="24"/>
-        </w:rPr>
-      </w:pPr>
-    </w:p>
-    <w:p>
-      <w:pPr>
-        <w:rPr>
-          <w:rFonts w:cs="Times New Roman"/>
-          <w:szCs w:val="24"/>
-        </w:rPr>
-      </w:pPr>
-    </w:p>
-    <w:p>
-      <w:pPr>
-        <w:rPr>
-          <w:rFonts w:cs="Times New Roman"/>
-          <w:szCs w:val="24"/>
-        </w:rPr>
-      </w:pPr>
-    </w:p>
-    <w:p>
-      <w:pPr>
-        <w:jc w:val="center"/>
-        <w:rPr>
-          <w:rFonts w:cs="Times New Roman"/>
-          <w:i/>
+        <w:t xml:space="preserve"> in a CipherChat network primarily stores encrypted messages for clients.</w:t>
+      </w:r>
+    </w:p>
+    <w:p>
+      <w:pPr>
+        <w:rPr>
+          <w:rFonts w:cs="Times New Roman"/>
+          <w:szCs w:val="24"/>
+        </w:rPr>
+      </w:pPr>
+    </w:p>
+    <w:p>
+      <w:pPr>
+        <w:rPr>
+          <w:rFonts w:cs="Times New Roman"/>
+          <w:szCs w:val="24"/>
+        </w:rPr>
+      </w:pPr>
+    </w:p>
+    <w:p>
+      <w:pPr>
+        <w:rPr>
+          <w:rFonts w:cs="Times New Roman"/>
+          <w:szCs w:val="24"/>
+        </w:rPr>
+      </w:pPr>
+    </w:p>
+    <w:p>
+      <w:pPr>
+        <w:rPr>
+          <w:rFonts w:cs="Times New Roman"/>
+          <w:szCs w:val="24"/>
+        </w:rPr>
+      </w:pPr>
+    </w:p>
+    <w:p>
+      <w:pPr>
+        <w:rPr>
+          <w:rFonts w:cs="Times New Roman"/>
+          <w:szCs w:val="24"/>
         </w:rPr>
       </w:pPr>
     </w:p>
@@ -2056,159 +1954,31 @@
           <w:szCs w:val="24"/>
         </w:rPr>
       </w:pPr>
-      <w:r>
-        <w:rPr>
-          <w:rFonts w:cs="Times New Roman"/>
-          <w:noProof/>
-          <w:szCs w:val="24"/>
-        </w:rPr>
-        <mc:AlternateContent>
-          <mc:Choice Requires="wps">
-            <w:drawing>
-              <wp:anchor distT="0" distB="0" distL="114300" distR="114300" simplePos="0" relativeHeight="251676672" behindDoc="0" locked="0" layoutInCell="1" allowOverlap="1" wp14:anchorId="1E333981" wp14:editId="2E31C2F6">
-                <wp:simplePos x="0" y="0"/>
-                <wp:positionH relativeFrom="column">
-                  <wp:posOffset>1769423</wp:posOffset>
-                </wp:positionH>
-                <wp:positionV relativeFrom="paragraph">
-                  <wp:posOffset>179194</wp:posOffset>
-                </wp:positionV>
-                <wp:extent cx="2374265" cy="320633"/>
-                <wp:effectExtent l="0" t="0" r="3810" b="3810"/>
-                <wp:wrapNone/>
-                <wp:docPr id="11" name="Text Box 2"/>
-                <wp:cNvGraphicFramePr>
-                  <a:graphicFrameLocks xmlns:a="http://schemas.openxmlformats.org/drawingml/2006/main"/>
-                </wp:cNvGraphicFramePr>
-                <a:graphic xmlns:a="http://schemas.openxmlformats.org/drawingml/2006/main">
-                  <a:graphicData uri="http://schemas.microsoft.com/office/word/2010/wordprocessingShape">
-                    <wps:wsp>
-                      <wps:cNvSpPr txBox="1">
-                        <a:spLocks noChangeArrowheads="1"/>
-                      </wps:cNvSpPr>
-                      <wps:spPr bwMode="auto">
-                        <a:xfrm>
-                          <a:off x="0" y="0"/>
-                          <a:ext cx="2374265" cy="320633"/>
-                        </a:xfrm>
-                        <a:prstGeom prst="rect">
-                          <a:avLst/>
-                        </a:prstGeom>
-                        <a:solidFill>
-                          <a:srgbClr val="FFFFFF"/>
-                        </a:solidFill>
-                        <a:ln w="9525">
-                          <a:noFill/>
-                          <a:miter lim="800000"/>
-                          <a:headEnd/>
-                          <a:tailEnd/>
-                        </a:ln>
-                      </wps:spPr>
-                      <wps:txbx>
-                        <w:txbxContent>
-                          <w:p>
-                            <w:pPr>
-                              <w:jc w:val="center"/>
-                              <w:rPr>
-                                <w:i/>
-                              </w:rPr>
-                            </w:pPr>
-                            <w:r>
-                              <w:rPr>
-                                <w:i/>
-                              </w:rPr>
-                              <w:t>Figure 1</w:t>
-                            </w:r>
-                            <w:r>
-                              <w:rPr>
-                                <w:i/>
-                              </w:rPr>
-                              <w:t>.0</w:t>
-                            </w:r>
-                          </w:p>
-                        </w:txbxContent>
-                      </wps:txbx>
-                      <wps:bodyPr rot="0" vert="horz" wrap="square" lIns="91440" tIns="45720" rIns="91440" bIns="45720" anchor="t" anchorCtr="0">
-                        <a:noAutofit/>
-                      </wps:bodyPr>
-                    </wps:wsp>
-                  </a:graphicData>
-                </a:graphic>
-                <wp14:sizeRelH relativeFrom="margin">
-                  <wp14:pctWidth>40000</wp14:pctWidth>
-                </wp14:sizeRelH>
-                <wp14:sizeRelV relativeFrom="margin">
-                  <wp14:pctHeight>0</wp14:pctHeight>
-                </wp14:sizeRelV>
-              </wp:anchor>
-            </w:drawing>
-          </mc:Choice>
-          <mc:Fallback>
-            <w:pict>
-              <v:shapetype id="_x0000_t202" coordsize="21600,21600" o:spt="202" path="m,l,21600r21600,l21600,xe">
-                <v:stroke joinstyle="miter"/>
-                <v:path gradientshapeok="t" o:connecttype="rect"/>
-              </v:shapetype>
-              <v:shape id="_x0000_s1029" type="#_x0000_t202" style="position:absolute;margin-left:139.3pt;margin-top:14.1pt;width:186.95pt;height:25.25pt;z-index:251676672;visibility:visible;mso-wrap-style:square;mso-width-percent:400;mso-height-percent:0;mso-wrap-distance-left:9pt;mso-wrap-distance-top:0;mso-wrap-distance-right:9pt;mso-wrap-distance-bottom:0;mso-position-horizontal:absolute;mso-position-horizontal-relative:text;mso-position-vertical:absolute;mso-position-vertical-relative:text;mso-width-percent:400;mso-height-percent:0;mso-width-relative:margin;mso-height-relative:margin;v-text-anchor:top" o:gfxdata="UEsDBBQABgAIAAAAIQC2gziS/gAAAOEBAAATAAAAW0NvbnRlbnRfVHlwZXNdLnhtbJSRQU7DMBBF 90jcwfIWJU67QAgl6YK0S0CoHGBkTxKLZGx5TGhvj5O2G0SRWNoz/78nu9wcxkFMGNg6quQqL6RA 0s5Y6ir5vt9lD1JwBDIwOMJKHpHlpr69KfdHjyxSmriSfYz+USnWPY7AufNIadK6MEJMx9ApD/oD OlTrorhX2lFEilmcO2RdNtjC5xDF9pCuTyYBB5bi6bQ4syoJ3g9WQ0ymaiLzg5KdCXlKLjvcW893 SUOqXwnz5DrgnHtJTxOsQfEKIT7DmDSUCaxw7Rqn8787ZsmRM9e2VmPeBN4uqYvTtW7jvijg9N/y JsXecLq0q+WD6m8AAAD//wMAUEsDBBQABgAIAAAAIQA4/SH/1gAAAJQBAAALAAAAX3JlbHMvLnJl bHOkkMFqwzAMhu+DvYPRfXGawxijTi+j0GvpHsDYimMaW0Yy2fr2M4PBMnrbUb/Q94l/f/hMi1qR JVI2sOt6UJgd+ZiDgffL8ekFlFSbvV0oo4EbChzGx4f9GRdb25HMsYhqlCwG5lrLq9biZkxWOiqY 22YiTra2kYMu1l1tQD30/bPm3wwYN0x18gb45AdQl1tp5j/sFB2T0FQ7R0nTNEV3j6o9feQzro1i OWA14Fm+Q8a1a8+Bvu/d/dMb2JY5uiPbhG/ktn4cqGU/er3pcvwCAAD//wMAUEsDBBQABgAIAAAA IQA7it0oIwIAACMEAAAOAAAAZHJzL2Uyb0RvYy54bWysU9tu2zAMfR+wfxD0vthxLm2NOEWXLsOA 7gK0+wBZlmNhkqhJSuzs60vJaZptb8P0IIgieXR4SK1uB63IQTgvwVR0OskpEYZDI82uot+ftu+u KfGBmYYpMKKiR+Hp7frtm1VvS1FAB6oRjiCI8WVvK9qFYMss87wTmvkJWGHQ2YLTLKDpdlnjWI/o WmVFni+zHlxjHXDhPd7ej066TvhtK3j42rZeBKIqitxC2l3a67hn6xUrd47ZTvITDfYPLDSTBh89 Q92zwMjeyb+gtOQOPLRhwkFn0LaSi1QDVjPN/6jmsWNWpFpQHG/PMvn/B8u/HL45Ihvs3ZQSwzT2 6EkMgbyHgRRRnt76EqMeLcaFAa8xNJXq7QPwH54Y2HTM7MSdc9B3gjVIbxozs4vUEcdHkLr/DA0+ w/YBEtDQOh21QzUIomObjufWRCocL4vZ1bxYLijh6JsV+XI2S0+w8iXbOh8+CtAkHirqsPUJnR0e fIhsWPkSEh/zoGSzlUolw+3qjXLkwHBMtmmd0H8LU4b0Fb1ZFIuEbCDmpwnSMuAYK6krep3HFdNZ GdX4YJp0Dkyq8YxMlDnJExUZtQlDPaRGpMKidDU0R9TLwTi1+Mvw0IH7RUmPE1tR/3PPnKBEfTKo +c10Po8jnoz54qpAw1166ksPMxyhKhooGY+bkL5FpG3gDnvTyiTbK5MTZZzEpObp18RRv7RT1Ovf Xj8DAAD//wMAUEsDBBQABgAIAAAAIQDBCOrW2AAAAAYBAAAPAAAAZHJzL2Rvd25yZXYueG1sTI7L boMwEEX3kfIP1uwTE6QAQpgsIqFWYpW0H2Dw8BB4jLBDkr/vdNXu5mqO7j3F5WVnseHqR0cKTscI BFLrzEi9gu+v6pCB8EGT0bMjVPBGD5dyvyt0btyTbrjdQy+4hHyuFQwhLLmUvh3Qan90CxL/Orda HTiuvTSrfnK5nWUcRYm0eiReGPSC1wHb6f6wCj7rturi2nZbmE52qm/NR9WlSu13IAK+wh8Jv+7s DSULNe5BxotZQZxmCaN8ZDEIBpJzfAbRKEizFGRZyP/65Q8AAAD//wMAUEsBAi0AFAAGAAgAAAAh ALaDOJL+AAAA4QEAABMAAAAAAAAAAAAAAAAAAAAAAFtDb250ZW50X1R5cGVzXS54bWxQSwECLQAU AAYACAAAACEAOP0h/9YAAACUAQAACwAAAAAAAAAAAAAAAAAvAQAAX3JlbHMvLnJlbHNQSwECLQAU AAYACAAAACEAO4rdKCMCAAAjBAAADgAAAAAAAAAAAAAAAAAuAgAAZHJzL2Uyb0RvYy54bWxQSwEC LQAUAAYACAAAACEAwQjq1tgAAAAGAQAADwAAAAAAAAAAAAAAAAB9BAAAZHJzL2Rvd25yZXYueG1s UEsFBgAAAAAEAAQA8wAAAIIFAAAAAA== " stroked="f">
-                <v:textbox>
-                  <w:txbxContent>
-                    <w:p>
-                      <w:pPr>
-                        <w:jc w:val="center"/>
-                        <w:rPr>
-                          <w:i/>
-                        </w:rPr>
-                      </w:pPr>
-                      <w:r>
-                        <w:rPr>
-                          <w:i/>
-                        </w:rPr>
-                        <w:t>Figure 1</w:t>
-                      </w:r>
-                      <w:r>
-                        <w:rPr>
-                          <w:i/>
-                        </w:rPr>
-                        <w:t>.0</w:t>
-                      </w:r>
-                    </w:p>
-                  </w:txbxContent>
-                </v:textbox>
-              </v:shape>
-            </w:pict>
-          </mc:Fallback>
-        </mc:AlternateContent>
-      </w:r>
-      <w:r>
-        <w:rPr>
-          <w:rFonts w:cs="Times New Roman"/>
-          <w:szCs w:val="24"/>
-        </w:rPr>
-        <w:br w:type="page"/>
-      </w:r>
+    </w:p>
+    <w:p>
+      <w:pPr>
+        <w:spacing w:after="200" w:line="276" w:lineRule="auto"/>
+        <w:rPr>
+          <w:rFonts w:cs="Times New Roman"/>
+          <w:szCs w:val="24"/>
+        </w:rPr>
+      </w:pPr>
+    </w:p>
+    <w:p>
+      <w:pPr>
+        <w:spacing w:after="200" w:line="276" w:lineRule="auto"/>
+        <w:rPr>
+          <w:rFonts w:cs="Times New Roman"/>
+          <w:szCs w:val="24"/>
+        </w:rPr>
+      </w:pPr>
       <w:r>
         <w:rPr>
           <w:rFonts w:cs="Times New Roman"/>
           <w:szCs w:val="24"/>
         </w:rPr>
         <w:lastRenderedPageBreak/>
-        <w:t xml:space="preserve">The </w:t>
-      </w:r>
-      <w:proofErr w:type="spellStart"/>
-      <w:r>
-        <w:rPr>
-          <w:rFonts w:cs="Times New Roman"/>
-          <w:szCs w:val="24"/>
-        </w:rPr>
-        <w:t>CipherChat</w:t>
-      </w:r>
-      <w:proofErr w:type="spellEnd"/>
-      <w:r>
-        <w:rPr>
-          <w:rFonts w:cs="Times New Roman"/>
-          <w:szCs w:val="24"/>
-        </w:rPr>
-        <w:t xml:space="preserve"> </w:t>
+        <w:t xml:space="preserve">The CipherChat </w:t>
       </w:r>
       <w:r>
         <w:rPr>
@@ -2284,6 +2054,7 @@
           </w:tcPr>
           <w:p>
             <w:pPr>
+              <w:jc w:val="both"/>
               <w:rPr>
                 <w:rFonts w:cs="Times New Roman"/>
                 <w:szCs w:val="24"/>
@@ -2349,6 +2120,7 @@
           </w:tcPr>
           <w:p>
             <w:pPr>
+              <w:jc w:val="both"/>
               <w:rPr>
                 <w:rFonts w:cs="Times New Roman"/>
                 <w:szCs w:val="24"/>
@@ -2391,6 +2163,7 @@
           </w:tcPr>
           <w:p>
             <w:pPr>
+              <w:jc w:val="both"/>
               <w:rPr>
                 <w:rFonts w:cs="Times New Roman"/>
                 <w:szCs w:val="24"/>
@@ -2436,6 +2209,7 @@
           </w:tcPr>
           <w:p>
             <w:pPr>
+              <w:jc w:val="both"/>
               <w:rPr>
                 <w:rFonts w:cs="Times New Roman"/>
                 <w:szCs w:val="24"/>
@@ -2494,6 +2268,7 @@
           </w:tcPr>
           <w:p>
             <w:pPr>
+              <w:jc w:val="both"/>
               <w:rPr>
                 <w:rFonts w:cs="Times New Roman"/>
                 <w:szCs w:val="24"/>
@@ -2539,16 +2314,17 @@
       <w:pPr>
         <w:pStyle w:val="Heading1"/>
       </w:pPr>
-      <w:bookmarkStart w:id="3" w:name="_Toc10173394"/>
+      <w:bookmarkStart w:id="2" w:name="_Toc10173394"/>
       <w:r>
         <w:lastRenderedPageBreak/>
         <w:t>Server Side Implementation</w:t>
       </w:r>
-      <w:bookmarkEnd w:id="3"/>
+      <w:bookmarkEnd w:id="2"/>
     </w:p>
     <w:p>
       <w:pPr>
         <w:ind w:firstLine="720"/>
+        <w:jc w:val="both"/>
         <w:rPr>
           <w:rFonts w:cs="Times New Roman"/>
           <w:szCs w:val="24"/>
@@ -2747,6 +2523,7 @@
     <w:p>
       <w:pPr>
         <w:ind w:firstLine="720"/>
+        <w:jc w:val="both"/>
         <w:rPr>
           <w:rFonts w:cs="Times New Roman"/>
           <w:szCs w:val="24"/>
@@ -2873,7 +2650,7 @@
                     <pic:cNvPicPr/>
                   </pic:nvPicPr>
                   <pic:blipFill>
-                    <a:blip r:embed="rId10">
+                    <a:blip r:embed="rId9">
                       <a:extLst>
                         <a:ext uri="{28A0092B-C50C-407E-A947-70E740481C1C}">
                           <a14:useLocalDpi xmlns:a14="http://schemas.microsoft.com/office/drawing/2010/main" val="0"/>
@@ -2912,23 +2689,13 @@
         </w:rPr>
         <w:t xml:space="preserve">Figure2.0 </w:t>
       </w:r>
-      <w:proofErr w:type="spellStart"/>
       <w:r>
         <w:rPr>
           <w:rFonts w:cs="Times New Roman"/>
           <w:szCs w:val="24"/>
           <w:u w:val="single"/>
         </w:rPr>
-        <w:t>CipherChat’s</w:t>
-      </w:r>
-      <w:proofErr w:type="spellEnd"/>
-      <w:r>
-        <w:rPr>
-          <w:rFonts w:cs="Times New Roman"/>
-          <w:szCs w:val="24"/>
-          <w:u w:val="single"/>
-        </w:rPr>
-        <w:t xml:space="preserve"> Server File Tree</w:t>
+        <w:t>CipherChat’s Server File Tree</w:t>
       </w:r>
       <w:r>
         <w:rPr>
@@ -3163,23 +2930,13 @@
         </w:rPr>
         <w:t xml:space="preserve"> </w:t>
       </w:r>
-      <w:proofErr w:type="spellStart"/>
       <w:r>
         <w:rPr>
           <w:rFonts w:cs="Times New Roman"/>
           <w:szCs w:val="24"/>
           <w:u w:val="single"/>
         </w:rPr>
-        <w:t>CipherChat’s</w:t>
-      </w:r>
-      <w:proofErr w:type="spellEnd"/>
-      <w:r>
-        <w:rPr>
-          <w:rFonts w:cs="Times New Roman"/>
-          <w:szCs w:val="24"/>
-          <w:u w:val="single"/>
-        </w:rPr>
-        <w:t xml:space="preserve"> Server’s configuration file</w:t>
+        <w:t>CipherChat’s Server’s configuration file</w:t>
       </w:r>
     </w:p>
     <w:p>
@@ -3321,7 +3078,7 @@
                     <pic:cNvPicPr/>
                   </pic:nvPicPr>
                   <pic:blipFill>
-                    <a:blip r:embed="rId11"/>
+                    <a:blip r:embed="rId10"/>
                     <a:stretch>
                       <a:fillRect/>
                     </a:stretch>
@@ -3443,6 +3200,7 @@
           <w:p>
             <w:pPr>
               <w:spacing w:line="240" w:lineRule="auto"/>
+              <w:jc w:val="both"/>
               <w:rPr>
                 <w:rFonts w:cs="Times New Roman"/>
                 <w:szCs w:val="24"/>
@@ -3473,6 +3231,7 @@
           <w:p>
             <w:pPr>
               <w:spacing w:line="240" w:lineRule="auto"/>
+              <w:jc w:val="both"/>
               <w:rPr>
                 <w:rFonts w:cs="Times New Roman"/>
                 <w:szCs w:val="24"/>
@@ -3510,6 +3269,7 @@
           <w:p>
             <w:pPr>
               <w:spacing w:line="240" w:lineRule="auto"/>
+              <w:jc w:val="both"/>
               <w:rPr>
                 <w:rFonts w:cs="Times New Roman"/>
                 <w:szCs w:val="24"/>
@@ -3533,6 +3293,7 @@
           <w:p>
             <w:pPr>
               <w:spacing w:line="240" w:lineRule="auto"/>
+              <w:jc w:val="both"/>
               <w:rPr>
                 <w:rFonts w:cs="Times New Roman"/>
                 <w:szCs w:val="24"/>
@@ -3572,6 +3333,7 @@
           <w:p>
             <w:pPr>
               <w:spacing w:line="240" w:lineRule="auto"/>
+              <w:jc w:val="both"/>
               <w:rPr>
                 <w:rFonts w:cs="Times New Roman"/>
                 <w:szCs w:val="24"/>
@@ -3595,6 +3357,7 @@
           <w:p>
             <w:pPr>
               <w:spacing w:line="240" w:lineRule="auto"/>
+              <w:jc w:val="both"/>
               <w:rPr>
                 <w:rFonts w:cs="Times New Roman"/>
                 <w:szCs w:val="24"/>
@@ -3618,6 +3381,7 @@
           <w:p>
             <w:pPr>
               <w:spacing w:line="240" w:lineRule="auto"/>
+              <w:jc w:val="both"/>
               <w:rPr>
                 <w:rFonts w:cs="Times New Roman"/>
                 <w:szCs w:val="24"/>
@@ -3641,6 +3405,7 @@
           <w:p>
             <w:pPr>
               <w:spacing w:line="240" w:lineRule="auto"/>
+              <w:jc w:val="both"/>
               <w:rPr>
                 <w:rFonts w:cs="Times New Roman"/>
                 <w:szCs w:val="24"/>
@@ -3680,6 +3445,7 @@
           <w:p>
             <w:pPr>
               <w:spacing w:line="240" w:lineRule="auto"/>
+              <w:jc w:val="both"/>
               <w:rPr>
                 <w:rFonts w:cs="Times New Roman"/>
                 <w:szCs w:val="24"/>
@@ -3703,6 +3469,7 @@
           <w:p>
             <w:pPr>
               <w:spacing w:line="240" w:lineRule="auto"/>
+              <w:jc w:val="both"/>
               <w:rPr>
                 <w:rFonts w:cs="Times New Roman"/>
                 <w:szCs w:val="24"/>
@@ -3726,6 +3493,7 @@
           <w:p>
             <w:pPr>
               <w:spacing w:line="240" w:lineRule="auto"/>
+              <w:jc w:val="both"/>
               <w:rPr>
                 <w:rFonts w:cs="Times New Roman"/>
                 <w:szCs w:val="24"/>
@@ -3749,6 +3517,7 @@
           <w:p>
             <w:pPr>
               <w:spacing w:line="240" w:lineRule="auto"/>
+              <w:jc w:val="both"/>
               <w:rPr>
                 <w:rFonts w:cs="Times New Roman"/>
                 <w:szCs w:val="24"/>
@@ -3772,6 +3541,7 @@
           <w:p>
             <w:pPr>
               <w:spacing w:line="240" w:lineRule="auto"/>
+              <w:jc w:val="both"/>
               <w:rPr>
                 <w:rFonts w:cs="Times New Roman"/>
                 <w:szCs w:val="24"/>
@@ -3793,6 +3563,7 @@
           <w:p>
             <w:pPr>
               <w:spacing w:line="240" w:lineRule="auto"/>
+              <w:jc w:val="both"/>
               <w:rPr>
                 <w:rFonts w:cs="Times New Roman"/>
                 <w:szCs w:val="24"/>
@@ -3840,6 +3611,7 @@
           <w:p>
             <w:pPr>
               <w:spacing w:line="240" w:lineRule="auto"/>
+              <w:jc w:val="both"/>
               <w:rPr>
                 <w:rFonts w:cs="Times New Roman"/>
                 <w:szCs w:val="24"/>
@@ -3864,6 +3636,7 @@
           <w:p>
             <w:pPr>
               <w:spacing w:line="240" w:lineRule="auto"/>
+              <w:jc w:val="both"/>
               <w:rPr>
                 <w:rFonts w:cs="Times New Roman"/>
                 <w:szCs w:val="24"/>
@@ -3901,6 +3674,7 @@
           <w:p>
             <w:pPr>
               <w:spacing w:line="240" w:lineRule="auto"/>
+              <w:jc w:val="both"/>
               <w:rPr>
                 <w:rFonts w:cs="Times New Roman"/>
                 <w:szCs w:val="24"/>
@@ -3922,6 +3696,7 @@
           <w:p>
             <w:pPr>
               <w:spacing w:line="240" w:lineRule="auto"/>
+              <w:jc w:val="both"/>
               <w:rPr>
                 <w:rFonts w:cs="Times New Roman"/>
                 <w:szCs w:val="24"/>
@@ -3945,6 +3720,7 @@
           <w:p>
             <w:pPr>
               <w:spacing w:line="240" w:lineRule="auto"/>
+              <w:jc w:val="both"/>
               <w:rPr>
                 <w:rFonts w:cs="Times New Roman"/>
                 <w:szCs w:val="24"/>
@@ -3968,6 +3744,7 @@
           <w:p>
             <w:pPr>
               <w:spacing w:line="240" w:lineRule="auto"/>
+              <w:jc w:val="both"/>
               <w:rPr>
                 <w:rFonts w:cs="Times New Roman"/>
                 <w:szCs w:val="24"/>
@@ -3991,6 +3768,7 @@
           <w:p>
             <w:pPr>
               <w:spacing w:line="240" w:lineRule="auto"/>
+              <w:jc w:val="both"/>
               <w:rPr>
                 <w:rFonts w:cs="Times New Roman"/>
                 <w:szCs w:val="24"/>
@@ -4014,6 +3792,7 @@
           <w:p>
             <w:pPr>
               <w:spacing w:line="240" w:lineRule="auto"/>
+              <w:jc w:val="both"/>
               <w:rPr>
                 <w:rFonts w:cs="Times New Roman"/>
                 <w:szCs w:val="24"/>
@@ -4037,6 +3816,7 @@
           <w:p>
             <w:pPr>
               <w:spacing w:line="240" w:lineRule="auto"/>
+              <w:jc w:val="both"/>
               <w:rPr>
                 <w:rFonts w:cs="Times New Roman"/>
                 <w:szCs w:val="24"/>
@@ -4060,6 +3840,7 @@
           <w:p>
             <w:pPr>
               <w:spacing w:line="240" w:lineRule="auto"/>
+              <w:jc w:val="both"/>
               <w:rPr>
                 <w:rFonts w:cs="Times New Roman"/>
                 <w:szCs w:val="24"/>
@@ -4083,6 +3864,7 @@
           <w:p>
             <w:pPr>
               <w:spacing w:line="240" w:lineRule="auto"/>
+              <w:jc w:val="both"/>
               <w:rPr>
                 <w:rFonts w:cs="Times New Roman"/>
                 <w:szCs w:val="24"/>
@@ -4106,6 +3888,7 @@
           <w:p>
             <w:pPr>
               <w:spacing w:line="240" w:lineRule="auto"/>
+              <w:jc w:val="both"/>
               <w:rPr>
                 <w:rFonts w:cs="Times New Roman"/>
                 <w:szCs w:val="24"/>
@@ -4145,6 +3928,7 @@
           <w:p>
             <w:pPr>
               <w:spacing w:line="240" w:lineRule="auto"/>
+              <w:jc w:val="both"/>
               <w:rPr>
                 <w:rFonts w:cs="Times New Roman"/>
                 <w:szCs w:val="24"/>
@@ -4182,6 +3966,7 @@
           <w:p>
             <w:pPr>
               <w:spacing w:line="240" w:lineRule="auto"/>
+              <w:jc w:val="both"/>
               <w:rPr>
                 <w:rFonts w:cs="Times New Roman"/>
                 <w:szCs w:val="24"/>
@@ -4235,6 +4020,7 @@
           <w:p>
             <w:pPr>
               <w:spacing w:line="240" w:lineRule="auto"/>
+              <w:jc w:val="both"/>
               <w:rPr>
                 <w:rFonts w:cs="Times New Roman"/>
                 <w:szCs w:val="24"/>
@@ -4265,6 +4051,7 @@
           <w:p>
             <w:pPr>
               <w:spacing w:line="240" w:lineRule="auto"/>
+              <w:jc w:val="both"/>
               <w:rPr>
                 <w:rFonts w:cs="Times New Roman"/>
                 <w:szCs w:val="24"/>
@@ -4287,6 +4074,7 @@
           </w:tcPr>
           <w:p>
             <w:pPr>
+              <w:jc w:val="both"/>
               <w:rPr>
                 <w:rFonts w:cs="Times New Roman"/>
                 <w:szCs w:val="24"/>
@@ -4323,6 +4111,7 @@
           </w:tcPr>
           <w:p>
             <w:pPr>
+              <w:jc w:val="both"/>
               <w:rPr>
                 <w:rFonts w:cs="Times New Roman"/>
                 <w:szCs w:val="24"/>
@@ -4345,6 +4134,7 @@
           </w:tcPr>
           <w:p>
             <w:pPr>
+              <w:jc w:val="both"/>
               <w:rPr>
                 <w:rFonts w:cs="Times New Roman"/>
                 <w:szCs w:val="24"/>
@@ -4381,6 +4171,7 @@
           </w:tcPr>
           <w:p>
             <w:pPr>
+              <w:jc w:val="both"/>
               <w:rPr>
                 <w:rFonts w:cs="Times New Roman"/>
                 <w:szCs w:val="24"/>
@@ -4403,6 +4194,7 @@
           </w:tcPr>
           <w:p>
             <w:pPr>
+              <w:jc w:val="both"/>
               <w:rPr>
                 <w:rFonts w:cs="Times New Roman"/>
                 <w:szCs w:val="24"/>
@@ -4432,6 +4224,7 @@
           </w:tcPr>
           <w:p>
             <w:pPr>
+              <w:jc w:val="both"/>
               <w:rPr>
                 <w:rFonts w:cs="Times New Roman"/>
                 <w:szCs w:val="24"/>
@@ -4529,7 +4322,7 @@
           <w:sz w:val="24"/>
         </w:rPr>
       </w:pPr>
-      <w:bookmarkStart w:id="4" w:name="_Toc10173395"/>
+      <w:bookmarkStart w:id="3" w:name="_Toc10173395"/>
       <w:r>
         <w:lastRenderedPageBreak/>
         <w:t>API</w:t>
@@ -4537,10 +4330,11 @@
       <w:r>
         <w:t xml:space="preserve"> Endpoints</w:t>
       </w:r>
-      <w:bookmarkEnd w:id="4"/>
-    </w:p>
-    <w:p>
-      <w:pPr>
+      <w:bookmarkEnd w:id="3"/>
+    </w:p>
+    <w:p>
+      <w:pPr>
+        <w:jc w:val="both"/>
         <w:rPr>
           <w:rFonts w:cs="Times New Roman"/>
         </w:rPr>
@@ -8369,7 +8163,7 @@
       <w:pPr>
         <w:pStyle w:val="Heading1"/>
       </w:pPr>
-      <w:bookmarkStart w:id="5" w:name="_Toc10173396"/>
+      <w:bookmarkStart w:id="4" w:name="_Toc10173396"/>
       <w:r>
         <w:lastRenderedPageBreak/>
         <w:t xml:space="preserve">Verbose </w:t>
@@ -8380,7 +8174,7 @@
       <w:r>
         <w:t>Schema (SQL)</w:t>
       </w:r>
-      <w:bookmarkEnd w:id="5"/>
+      <w:bookmarkEnd w:id="4"/>
     </w:p>
     <w:p>
       <w:pPr>
@@ -9676,12 +9470,12 @@
       <w:pPr>
         <w:pStyle w:val="Heading1"/>
       </w:pPr>
-      <w:bookmarkStart w:id="6" w:name="_Toc10173397"/>
+      <w:bookmarkStart w:id="5" w:name="_Toc10173397"/>
       <w:r>
         <w:lastRenderedPageBreak/>
         <w:t>Server Testing</w:t>
       </w:r>
-      <w:bookmarkEnd w:id="6"/>
+      <w:bookmarkEnd w:id="5"/>
     </w:p>
     <w:p>
       <w:pPr>
@@ -9780,7 +9574,7 @@
                     <pic:cNvPicPr/>
                   </pic:nvPicPr>
                   <pic:blipFill>
-                    <a:blip r:embed="rId12"/>
+                    <a:blip r:embed="rId11"/>
                     <a:stretch>
                       <a:fillRect/>
                     </a:stretch>
@@ -9807,6 +9601,9 @@
       </w:r>
     </w:p>
     <w:p>
+      <w:pPr>
+        <w:jc w:val="both"/>
+      </w:pPr>
       <w:r>
         <w:t>The code above generates snippets of bash code which are r</w:t>
       </w:r>
@@ -9845,16 +9642,17 @@
       <w:pPr>
         <w:pStyle w:val="Heading1"/>
       </w:pPr>
-      <w:bookmarkStart w:id="7" w:name="_Toc10173398"/>
+      <w:bookmarkStart w:id="6" w:name="_Toc10173398"/>
       <w:r>
         <w:lastRenderedPageBreak/>
         <w:t>Testing Methodology</w:t>
       </w:r>
-      <w:bookmarkEnd w:id="7"/>
+      <w:bookmarkEnd w:id="6"/>
     </w:p>
     <w:p>
       <w:pPr>
         <w:ind w:firstLine="720"/>
+        <w:jc w:val="both"/>
       </w:pPr>
       <w:r>
         <w:t xml:space="preserve">In order to obtain more accurate data three tests were ran. </w:t>
@@ -9989,12 +9787,12 @@
       <w:pPr>
         <w:pStyle w:val="Heading1"/>
       </w:pPr>
-      <w:bookmarkStart w:id="8" w:name="_Toc10173399"/>
+      <w:bookmarkStart w:id="7" w:name="_Toc10173399"/>
       <w:r>
         <w:lastRenderedPageBreak/>
         <w:t>Client Size Implementation</w:t>
       </w:r>
-      <w:bookmarkEnd w:id="8"/>
+      <w:bookmarkEnd w:id="7"/>
     </w:p>
     <w:p>
       <w:pPr>
@@ -10018,30 +9816,20 @@
         </w:rPr>
         <w:t xml:space="preserve"> </w:t>
       </w:r>
-      <w:proofErr w:type="spellStart"/>
       <w:r>
         <w:rPr>
           <w:rFonts w:cs="Times New Roman"/>
           <w:szCs w:val="24"/>
           <w:u w:val="single"/>
         </w:rPr>
-        <w:t>CipherChat’s</w:t>
-      </w:r>
-      <w:proofErr w:type="spellEnd"/>
+        <w:t xml:space="preserve">CipherChat’s </w:t>
+      </w:r>
       <w:r>
         <w:rPr>
           <w:rFonts w:cs="Times New Roman"/>
           <w:szCs w:val="24"/>
           <w:u w:val="single"/>
         </w:rPr>
-        <w:t xml:space="preserve"> </w:t>
-      </w:r>
-      <w:r>
-        <w:rPr>
-          <w:rFonts w:cs="Times New Roman"/>
-          <w:szCs w:val="24"/>
-          <w:u w:val="single"/>
-        </w:rPr>
         <w:t>Mobile Application File Tree</w:t>
       </w:r>
     </w:p>
@@ -10052,7 +9840,7 @@
           <w:szCs w:val="24"/>
         </w:rPr>
         <w:sectPr>
-          <w:footerReference w:type="default" r:id="rId13"/>
+          <w:footerReference w:type="default" r:id="rId12"/>
           <w:pgSz w:w="12240" w:h="15840"/>
           <w:pgMar w:top="1440" w:right="1440" w:bottom="1440" w:left="1440" w:header="720" w:footer="720" w:gutter="0"/>
           <w:cols w:space="720"/>
@@ -10190,7 +9978,7 @@
                     <pic:cNvPicPr/>
                   </pic:nvPicPr>
                   <pic:blipFill>
-                    <a:blip r:embed="rId14"/>
+                    <a:blip r:embed="rId13"/>
                     <a:stretch>
                       <a:fillRect/>
                     </a:stretch>
@@ -10213,6 +10001,7 @@
     </w:p>
     <w:p>
       <w:pPr>
+        <w:jc w:val="both"/>
         <w:rPr>
           <w:rFonts w:cs="Times New Roman"/>
           <w:szCs w:val="24"/>
@@ -10248,6 +10037,7 @@
           <w:ilvl w:val="0"/>
           <w:numId w:val="2"/>
         </w:numPr>
+        <w:jc w:val="both"/>
         <w:rPr>
           <w:rFonts w:cs="Times New Roman"/>
           <w:szCs w:val="24"/>
@@ -10270,6 +10060,7 @@
           <w:ilvl w:val="0"/>
           <w:numId w:val="2"/>
         </w:numPr>
+        <w:jc w:val="both"/>
         <w:rPr>
           <w:rFonts w:cs="Times New Roman"/>
           <w:szCs w:val="24"/>
@@ -10292,6 +10083,7 @@
           <w:ilvl w:val="0"/>
           <w:numId w:val="2"/>
         </w:numPr>
+        <w:jc w:val="both"/>
         <w:rPr>
           <w:rFonts w:cs="Times New Roman"/>
           <w:szCs w:val="24"/>
@@ -10314,6 +10106,7 @@
           <w:ilvl w:val="0"/>
           <w:numId w:val="2"/>
         </w:numPr>
+        <w:jc w:val="both"/>
         <w:rPr>
           <w:rFonts w:cs="Times New Roman"/>
           <w:szCs w:val="24"/>
@@ -10336,6 +10129,7 @@
           <w:ilvl w:val="0"/>
           <w:numId w:val="2"/>
         </w:numPr>
+        <w:jc w:val="both"/>
         <w:rPr>
           <w:rFonts w:cs="Times New Roman"/>
           <w:szCs w:val="24"/>
@@ -10358,6 +10152,7 @@
           <w:ilvl w:val="0"/>
           <w:numId w:val="2"/>
         </w:numPr>
+        <w:jc w:val="both"/>
         <w:rPr>
           <w:rFonts w:cs="Times New Roman"/>
           <w:szCs w:val="24"/>
@@ -10374,6 +10169,7 @@
     <w:p>
       <w:pPr>
         <w:ind w:firstLine="360"/>
+        <w:jc w:val="both"/>
         <w:sectPr>
           <w:type w:val="continuous"/>
           <w:pgSz w:w="12240" w:h="15840"/>
@@ -10691,12 +10487,12 @@
       <w:pPr>
         <w:pStyle w:val="Heading1"/>
       </w:pPr>
-      <w:bookmarkStart w:id="9" w:name="_Toc10173400"/>
+      <w:bookmarkStart w:id="8" w:name="_Toc10173400"/>
       <w:r>
         <w:lastRenderedPageBreak/>
         <w:t>Classes</w:t>
       </w:r>
-      <w:bookmarkEnd w:id="9"/>
+      <w:bookmarkEnd w:id="8"/>
     </w:p>
     <w:p>
       <w:pPr>
@@ -11083,12 +10879,12 @@
       <w:pPr>
         <w:pStyle w:val="Heading1"/>
       </w:pPr>
-      <w:bookmarkStart w:id="10" w:name="_Toc10173401"/>
+      <w:bookmarkStart w:id="9" w:name="_Toc10173401"/>
       <w:r>
         <w:lastRenderedPageBreak/>
         <w:t>Future Implementations</w:t>
       </w:r>
-      <w:bookmarkEnd w:id="10"/>
+      <w:bookmarkEnd w:id="9"/>
     </w:p>
     <w:p>
       <w:pPr>
@@ -11112,6 +10908,7 @@
           <w:ilvl w:val="0"/>
           <w:numId w:val="3"/>
         </w:numPr>
+        <w:jc w:val="both"/>
         <w:rPr>
           <w:rFonts w:cs="Times New Roman"/>
           <w:b/>
@@ -11141,6 +10938,7 @@
       <w:pPr>
         <w:pStyle w:val="ListParagraph"/>
         <w:ind w:left="360"/>
+        <w:jc w:val="both"/>
         <w:rPr>
           <w:rFonts w:cs="Times New Roman"/>
           <w:szCs w:val="44"/>
@@ -11161,6 +10959,7 @@
           <w:ilvl w:val="0"/>
           <w:numId w:val="3"/>
         </w:numPr>
+        <w:jc w:val="both"/>
         <w:rPr>
           <w:rFonts w:cs="Times New Roman"/>
           <w:b/>
@@ -11179,6 +10978,7 @@
     <w:p>
       <w:pPr>
         <w:ind w:left="360"/>
+        <w:jc w:val="both"/>
         <w:rPr>
           <w:rFonts w:cs="Times New Roman"/>
           <w:szCs w:val="44"/>
@@ -11243,6 +11043,7 @@
           <w:ilvl w:val="0"/>
           <w:numId w:val="3"/>
         </w:numPr>
+        <w:jc w:val="both"/>
         <w:rPr>
           <w:rFonts w:cs="Times New Roman"/>
           <w:b/>
@@ -11262,6 +11063,7 @@
       <w:pPr>
         <w:pStyle w:val="ListParagraph"/>
         <w:ind w:left="360"/>
+        <w:jc w:val="both"/>
         <w:rPr>
           <w:rFonts w:cs="Times New Roman"/>
           <w:szCs w:val="44"/>
@@ -11282,6 +11084,7 @@
           <w:ilvl w:val="0"/>
           <w:numId w:val="3"/>
         </w:numPr>
+        <w:jc w:val="both"/>
         <w:rPr>
           <w:rFonts w:cs="Times New Roman"/>
           <w:b/>
@@ -11301,6 +11104,7 @@
       <w:pPr>
         <w:pStyle w:val="ListParagraph"/>
         <w:ind w:left="360"/>
+        <w:jc w:val="both"/>
         <w:rPr>
           <w:rFonts w:cs="Times New Roman"/>
           <w:szCs w:val="44"/>
@@ -11321,6 +11125,7 @@
           <w:ilvl w:val="0"/>
           <w:numId w:val="3"/>
         </w:numPr>
+        <w:jc w:val="both"/>
         <w:rPr>
           <w:rFonts w:cs="Times New Roman"/>
           <w:b/>
@@ -11339,6 +11144,7 @@
     <w:p>
       <w:pPr>
         <w:ind w:left="360"/>
+        <w:jc w:val="both"/>
         <w:rPr>
           <w:rFonts w:cs="Times New Roman"/>
           <w:szCs w:val="44"/>
@@ -11366,6 +11172,7 @@
           <w:ilvl w:val="0"/>
           <w:numId w:val="3"/>
         </w:numPr>
+        <w:jc w:val="both"/>
         <w:rPr>
           <w:rFonts w:cs="Times New Roman"/>
           <w:b/>
@@ -11385,6 +11192,7 @@
       <w:pPr>
         <w:pStyle w:val="ListParagraph"/>
         <w:ind w:left="360"/>
+        <w:jc w:val="both"/>
         <w:rPr>
           <w:rFonts w:cs="Times New Roman"/>
           <w:szCs w:val="44"/>
@@ -11402,6 +11210,7 @@
       <w:pPr>
         <w:pStyle w:val="ListParagraph"/>
         <w:ind w:left="360"/>
+        <w:jc w:val="both"/>
         <w:rPr>
           <w:rFonts w:cs="Times New Roman"/>
           <w:szCs w:val="44"/>
@@ -11410,6 +11219,7 @@
     </w:p>
     <w:p>
       <w:pPr>
+        <w:jc w:val="both"/>
         <w:rPr>
           <w:rFonts w:cs="Times New Roman"/>
           <w:szCs w:val="44"/>
@@ -11423,6 +11233,7 @@
           <w:ilvl w:val="0"/>
           <w:numId w:val="3"/>
         </w:numPr>
+        <w:jc w:val="both"/>
         <w:rPr>
           <w:rFonts w:cs="Times New Roman"/>
           <w:b/>
@@ -11443,6 +11254,7 @@
       <w:pPr>
         <w:pStyle w:val="ListParagraph"/>
         <w:ind w:left="360"/>
+        <w:jc w:val="both"/>
         <w:rPr>
           <w:rFonts w:cs="Times New Roman"/>
         </w:rPr>
@@ -11461,6 +11273,7 @@
           <w:ilvl w:val="0"/>
           <w:numId w:val="3"/>
         </w:numPr>
+        <w:jc w:val="both"/>
         <w:rPr>
           <w:rFonts w:cs="Times New Roman"/>
           <w:b/>
@@ -11478,6 +11291,7 @@
       <w:pPr>
         <w:pStyle w:val="ListParagraph"/>
         <w:ind w:left="360"/>
+        <w:jc w:val="both"/>
         <w:rPr>
           <w:rFonts w:cs="Times New Roman"/>
         </w:rPr>
@@ -11516,7 +11330,21 @@
         <w:rPr>
           <w:rFonts w:cs="Times New Roman"/>
         </w:rPr>
-        <w:t xml:space="preserve">server immune to DDOS attacks is next to </w:t>
+        <w:t xml:space="preserve">server </w:t>
+      </w:r>
+      <w:r>
+        <w:rPr>
+          <w:rFonts w:cs="Times New Roman"/>
+        </w:rPr>
+        <w:t xml:space="preserve">that is </w:t>
+      </w:r>
+      <w:bookmarkStart w:id="10" w:name="_GoBack"/>
+      <w:bookmarkEnd w:id="10"/>
+      <w:r>
+        <w:rPr>
+          <w:rFonts w:cs="Times New Roman"/>
+        </w:rPr>
+        <w:t xml:space="preserve">immune to DDOS attacks is next to </w:t>
       </w:r>
       <w:r>
         <w:rPr>
@@ -11582,53 +11410,57 @@
         <w:rPr>
           <w:rFonts w:cs="Times New Roman"/>
         </w:rPr>
-        <w:t xml:space="preserve">secure the </w:t>
+        <w:t>secure the CipherChat network, o</w:t>
+      </w:r>
+      <w:r>
+        <w:rPr>
+          <w:rFonts w:cs="Times New Roman"/>
+        </w:rPr>
+        <w:t>ne possible solution is t</w:t>
+      </w:r>
+      <w:r>
+        <w:rPr>
+          <w:rFonts w:cs="Times New Roman"/>
+        </w:rPr>
+        <w:t xml:space="preserve">hrough the implementation </w:t>
+      </w:r>
+      <w:r>
+        <w:rPr>
+          <w:rFonts w:cs="Times New Roman"/>
+        </w:rPr>
+        <w:t xml:space="preserve">of a </w:t>
       </w:r>
       <w:proofErr w:type="spellStart"/>
       <w:r>
         <w:rPr>
           <w:rFonts w:cs="Times New Roman"/>
         </w:rPr>
-        <w:t>CipherChat</w:t>
+        <w:t>Blockchain</w:t>
       </w:r>
       <w:proofErr w:type="spellEnd"/>
       <w:r>
         <w:rPr>
           <w:rFonts w:cs="Times New Roman"/>
         </w:rPr>
-        <w:t xml:space="preserve"> network, o</w:t>
-      </w:r>
-      <w:r>
-        <w:rPr>
-          <w:rFonts w:cs="Times New Roman"/>
-        </w:rPr>
-        <w:t>ne possible solution is t</w:t>
-      </w:r>
-      <w:r>
-        <w:rPr>
-          <w:rFonts w:cs="Times New Roman"/>
-        </w:rPr>
-        <w:t xml:space="preserve">hrough the implementation </w:t>
-      </w:r>
-      <w:r>
-        <w:rPr>
-          <w:rFonts w:cs="Times New Roman"/>
-        </w:rPr>
-        <w:t xml:space="preserve">of a </w:t>
-      </w:r>
-      <w:proofErr w:type="spellStart"/>
-      <w:r>
-        <w:rPr>
-          <w:rFonts w:cs="Times New Roman"/>
-        </w:rPr>
-        <w:t>Blockchain</w:t>
-      </w:r>
-      <w:proofErr w:type="spellEnd"/>
-      <w:r>
-        <w:rPr>
-          <w:rFonts w:cs="Times New Roman"/>
-        </w:rPr>
-        <w:t xml:space="preserve"> or Tangle</w:t>
+        <w:t xml:space="preserve"> or</w:t>
+      </w:r>
+      <w:r>
+        <w:rPr>
+          <w:rFonts w:cs="Times New Roman"/>
+        </w:rPr>
+        <w:t xml:space="preserve"> a</w:t>
+      </w:r>
+      <w:r>
+        <w:rPr>
+          <w:rFonts w:cs="Times New Roman"/>
+        </w:rPr>
+        <w:t xml:space="preserve"> </w:t>
+      </w:r>
+      <w:r>
+        <w:rPr>
+          <w:rFonts w:cs="Times New Roman"/>
+        </w:rPr>
+        <w:t>Direct Acyclic Graph</w:t>
       </w:r>
       <w:r>
         <w:rPr>
@@ -11644,6 +11476,7 @@
           <w:ilvl w:val="0"/>
           <w:numId w:val="3"/>
         </w:numPr>
+        <w:jc w:val="both"/>
         <w:rPr>
           <w:rFonts w:cs="Times New Roman"/>
           <w:b/>
@@ -11669,6 +11502,7 @@
     <w:p>
       <w:pPr>
         <w:ind w:left="360"/>
+        <w:jc w:val="both"/>
         <w:rPr>
           <w:rFonts w:cs="Times New Roman"/>
         </w:rPr>
@@ -11783,7 +11617,7 @@
             <w:rFonts w:cs="Times New Roman"/>
             <w:noProof/>
           </w:rPr>
-          <w:t>1</w:t>
+          <w:t>20</w:t>
         </w:r>
         <w:r>
           <w:rPr>
@@ -13671,7 +13505,7 @@
 </file>
 
 <file path=customXml/itemProps1.xml><?xml version="1.0" encoding="utf-8"?>
-<ds:datastoreItem xmlns:ds="http://schemas.openxmlformats.org/officeDocument/2006/customXml" ds:itemID="{39057358-E589-446A-A961-2A08F3685B02}">
+<ds:datastoreItem xmlns:ds="http://schemas.openxmlformats.org/officeDocument/2006/customXml" ds:itemID="{9ECFF716-B00E-46DC-A70A-60B1D9DDA57B}">
   <ds:schemaRefs>
     <ds:schemaRef ds:uri="http://schemas.openxmlformats.org/officeDocument/2006/bibliography"/>
   </ds:schemaRefs>
